--- a/Day14_3_PHP_Array_Function_Array_String_Number/Bai_tap_ve_nha_PHP_Array/Bai_tap_ve_nha_PHP_Array.docx
+++ b/Day14_3_PHP_Array_Function_Array_String_Number/Bai_tap_ve_nha_PHP_Array/Bai_tap_ve_nha_PHP_Array.docx
@@ -1,6 +1,6 @@
 
 <file path=word/document.xml><?xml version="1.0" encoding="utf-8"?>
-<w:document xmlns:wpc="http://schemas.microsoft.com/office/word/2010/wordprocessingCanvas" xmlns:cx="http://schemas.microsoft.com/office/drawing/2014/chartex" xmlns:mc="http://schemas.openxmlformats.org/markup-compatibility/2006" xmlns:o="urn:schemas-microsoft-com:office:office" xmlns:r="http://schemas.openxmlformats.org/officeDocument/2006/relationships" xmlns:m="http://schemas.openxmlformats.org/officeDocument/2006/math" xmlns:v="urn:schemas-microsoft-com:vml" xmlns:wp14="http://schemas.microsoft.com/office/word/2010/wordprocessingDrawing" xmlns:wp="http://schemas.openxmlformats.org/drawingml/2006/wordprocessingDrawing" xmlns:w10="urn:schemas-microsoft-com:office:word" xmlns:w="http://schemas.openxmlformats.org/wordprocessingml/2006/main" xmlns:w14="http://schemas.microsoft.com/office/word/2010/wordml" xmlns:w15="http://schemas.microsoft.com/office/word/2012/wordml" xmlns:w16se="http://schemas.microsoft.com/office/word/2015/wordml/symex" xmlns:wpg="http://schemas.microsoft.com/office/word/2010/wordprocessingGroup" xmlns:wpi="http://schemas.microsoft.com/office/word/2010/wordprocessingInk" xmlns:wne="http://schemas.microsoft.com/office/word/2006/wordml" xmlns:wps="http://schemas.microsoft.com/office/word/2010/wordprocessingShape" mc:Ignorable="w14 w15 w16se wp14">
+<w:document xmlns:wpc="http://schemas.microsoft.com/office/word/2010/wordprocessingCanvas" xmlns:mc="http://schemas.openxmlformats.org/markup-compatibility/2006" xmlns:o="urn:schemas-microsoft-com:office:office" xmlns:r="http://schemas.openxmlformats.org/officeDocument/2006/relationships" xmlns:m="http://schemas.openxmlformats.org/officeDocument/2006/math" xmlns:v="urn:schemas-microsoft-com:vml" xmlns:wp14="http://schemas.microsoft.com/office/word/2010/wordprocessingDrawing" xmlns:wp="http://schemas.openxmlformats.org/drawingml/2006/wordprocessingDrawing" xmlns:w10="urn:schemas-microsoft-com:office:word" xmlns:w="http://schemas.openxmlformats.org/wordprocessingml/2006/main" xmlns:w14="http://schemas.microsoft.com/office/word/2010/wordml" xmlns:w15="http://schemas.microsoft.com/office/word/2012/wordml" xmlns:wpg="http://schemas.microsoft.com/office/word/2010/wordprocessingGroup" xmlns:wpi="http://schemas.microsoft.com/office/word/2010/wordprocessingInk" xmlns:wne="http://schemas.microsoft.com/office/word/2006/wordml" xmlns:wps="http://schemas.microsoft.com/office/word/2010/wordprocessingShape" mc:Ignorable="w14 w15 wp14">
   <w:body>
     <w:p>
       <w:pPr>
@@ -807,7 +807,6 @@
           <w:noProof/>
           <w:sz w:val="26"/>
           <w:szCs w:val="26"/>
-          <w:lang w:eastAsia="ja-JP"/>
         </w:rPr>
         <w:drawing>
           <wp:inline distT="0" distB="0" distL="0" distR="0" wp14:anchorId="5434568B" wp14:editId="76E8F77F">
@@ -1090,8 +1089,19 @@
           <w:sz w:val="26"/>
           <w:szCs w:val="26"/>
         </w:rPr>
-        <w:t>$a = array(</w:t>
-      </w:r>
+        <w:t xml:space="preserve">$a = </w:t>
+      </w:r>
+      <w:proofErr w:type="gramStart"/>
+      <w:r>
+        <w:rPr>
+          <w:b/>
+          <w:iCs/>
+          <w:sz w:val="26"/>
+          <w:szCs w:val="26"/>
+        </w:rPr>
+        <w:t>array(</w:t>
+      </w:r>
+      <w:proofErr w:type="gramEnd"/>
       <w:r>
         <w:rPr>
           <w:b/>
@@ -1810,7 +1820,19 @@
           <w:szCs w:val="26"/>
           <w:lang w:val="vi-VN"/>
         </w:rPr>
-        <w:t>Chuỗi lớn nhất là is, độ dài = 2</w:t>
+        <w:t>Chuỗi lớn nhất là is</w:t>
+      </w:r>
+      <w:bookmarkStart w:id="0" w:name="_GoBack"/>
+      <w:bookmarkEnd w:id="0"/>
+      <w:r>
+        <w:rPr>
+          <w:i/>
+          <w:iCs/>
+          <w:sz w:val="26"/>
+          <w:szCs w:val="26"/>
+          <w:lang w:val="vi-VN"/>
+        </w:rPr>
+        <w:t>, độ dài = 2</w:t>
       </w:r>
     </w:p>
     <w:p>
@@ -1895,15 +1917,32 @@
           <w:sz w:val="26"/>
           <w:szCs w:val="26"/>
         </w:rPr>
-        <w:t xml:space="preserve">VD: mảng 1 có các phần tử  </w:t>
-      </w:r>
-      <w:r>
-        <w:rPr>
-          <w:b/>
-          <w:sz w:val="26"/>
-          <w:szCs w:val="26"/>
-        </w:rPr>
-        <w:t>[‘a’, ‘b’, ‘ABC’]</w:t>
+        <w:t xml:space="preserve">VD: mảng 1 có các phần </w:t>
+      </w:r>
+      <w:proofErr w:type="gramStart"/>
+      <w:r>
+        <w:rPr>
+          <w:sz w:val="26"/>
+          <w:szCs w:val="26"/>
+        </w:rPr>
+        <w:t xml:space="preserve">tử  </w:t>
+      </w:r>
+      <w:r>
+        <w:rPr>
+          <w:b/>
+          <w:sz w:val="26"/>
+          <w:szCs w:val="26"/>
+        </w:rPr>
+        <w:t>[</w:t>
+      </w:r>
+      <w:proofErr w:type="gramEnd"/>
+      <w:r>
+        <w:rPr>
+          <w:b/>
+          <w:sz w:val="26"/>
+          <w:szCs w:val="26"/>
+        </w:rPr>
+        <w:t>‘a’, ‘b’, ‘ABC’]</w:t>
       </w:r>
       <w:r>
         <w:rPr>
@@ -2291,7 +2330,25 @@
           <w:sz w:val="26"/>
           <w:szCs w:val="26"/>
         </w:rPr>
-        <w:t>$array = array(1, 2, 3, 4, 5);</w:t>
+        <w:t xml:space="preserve">$array = </w:t>
+      </w:r>
+      <w:proofErr w:type="gramStart"/>
+      <w:r>
+        <w:rPr>
+          <w:b/>
+          <w:sz w:val="26"/>
+          <w:szCs w:val="26"/>
+        </w:rPr>
+        <w:t>array(</w:t>
+      </w:r>
+      <w:proofErr w:type="gramEnd"/>
+      <w:r>
+        <w:rPr>
+          <w:b/>
+          <w:sz w:val="26"/>
+          <w:szCs w:val="26"/>
+        </w:rPr>
+        <w:t>1, 2, 3, 4, 5);</w:t>
       </w:r>
       <w:r>
         <w:rPr>
@@ -2607,7 +2664,25 @@
           <w:sz w:val="26"/>
           <w:szCs w:val="26"/>
         </w:rPr>
-        <w:t>  'key3' =&gt; 4,   </w:t>
+        <w:t xml:space="preserve">  'key3' =&gt; </w:t>
+      </w:r>
+      <w:proofErr w:type="gramStart"/>
+      <w:r>
+        <w:rPr>
+          <w:b/>
+          <w:sz w:val="26"/>
+          <w:szCs w:val="26"/>
+        </w:rPr>
+        <w:t>4</w:t>
+      </w:r>
+      <w:proofErr w:type="gramEnd"/>
+      <w:r>
+        <w:rPr>
+          <w:b/>
+          <w:sz w:val="26"/>
+          <w:szCs w:val="26"/>
+        </w:rPr>
+        <w:t>,   </w:t>
       </w:r>
     </w:p>
     <w:p>
@@ -2878,8 +2953,6 @@
         </w:rPr>
         <w:t xml:space="preserve"> hoặc bằng</w:t>
       </w:r>
-      <w:bookmarkStart w:id="0" w:name="_GoBack"/>
-      <w:bookmarkEnd w:id="0"/>
       <w:r>
         <w:rPr>
           <w:sz w:val="26"/>
@@ -3028,7 +3101,25 @@
           <w:sz w:val="26"/>
           <w:szCs w:val="26"/>
         </w:rPr>
-        <w:t>      'giá trị 1', 'giá trị 2'</w:t>
+        <w:t>      '</w:t>
+      </w:r>
+      <w:proofErr w:type="gramStart"/>
+      <w:r>
+        <w:rPr>
+          <w:b/>
+          <w:sz w:val="26"/>
+          <w:szCs w:val="26"/>
+        </w:rPr>
+        <w:t>giá</w:t>
+      </w:r>
+      <w:proofErr w:type="gramEnd"/>
+      <w:r>
+        <w:rPr>
+          <w:b/>
+          <w:sz w:val="26"/>
+          <w:szCs w:val="26"/>
+        </w:rPr>
+        <w:t xml:space="preserve"> trị 1', 'giá trị 2'</w:t>
       </w:r>
     </w:p>
     <w:p>
@@ -3045,8 +3136,18 @@
           <w:sz w:val="26"/>
           <w:szCs w:val="26"/>
         </w:rPr>
-        <w:t>];</w:t>
-      </w:r>
+        <w:t>]</w:t>
+      </w:r>
+      <w:proofErr w:type="gramStart"/>
+      <w:r>
+        <w:rPr>
+          <w:b/>
+          <w:sz w:val="26"/>
+          <w:szCs w:val="26"/>
+        </w:rPr>
+        <w:t>;</w:t>
+      </w:r>
+      <w:proofErr w:type="gramEnd"/>
       <w:r>
         <w:rPr>
           <w:sz w:val="26"/>
@@ -3089,7 +3190,25 @@
           <w:sz w:val="26"/>
           <w:szCs w:val="26"/>
         </w:rPr>
-        <w:t>  0 =&gt; [</w:t>
+        <w:t>  </w:t>
+      </w:r>
+      <w:proofErr w:type="gramStart"/>
+      <w:r>
+        <w:rPr>
+          <w:b/>
+          <w:sz w:val="26"/>
+          <w:szCs w:val="26"/>
+        </w:rPr>
+        <w:t>0</w:t>
+      </w:r>
+      <w:proofErr w:type="gramEnd"/>
+      <w:r>
+        <w:rPr>
+          <w:b/>
+          <w:sz w:val="26"/>
+          <w:szCs w:val="26"/>
+        </w:rPr>
+        <w:t xml:space="preserve"> =&gt; [</w:t>
       </w:r>
     </w:p>
     <w:p>
@@ -3107,7 +3226,25 @@
           <w:sz w:val="26"/>
           <w:szCs w:val="26"/>
         </w:rPr>
-        <w:t>      'giá trị 1',</w:t>
+        <w:t>      '</w:t>
+      </w:r>
+      <w:proofErr w:type="gramStart"/>
+      <w:r>
+        <w:rPr>
+          <w:b/>
+          <w:sz w:val="26"/>
+          <w:szCs w:val="26"/>
+        </w:rPr>
+        <w:t>giá</w:t>
+      </w:r>
+      <w:proofErr w:type="gramEnd"/>
+      <w:r>
+        <w:rPr>
+          <w:b/>
+          <w:sz w:val="26"/>
+          <w:szCs w:val="26"/>
+        </w:rPr>
+        <w:t xml:space="preserve"> trị 1',</w:t>
       </w:r>
     </w:p>
     <w:p>
@@ -3125,7 +3262,25 @@
           <w:sz w:val="26"/>
           <w:szCs w:val="26"/>
         </w:rPr>
-        <w:t>      77,</w:t>
+        <w:t>      </w:t>
+      </w:r>
+      <w:proofErr w:type="gramStart"/>
+      <w:r>
+        <w:rPr>
+          <w:b/>
+          <w:sz w:val="26"/>
+          <w:szCs w:val="26"/>
+        </w:rPr>
+        <w:t>77</w:t>
+      </w:r>
+      <w:proofErr w:type="gramEnd"/>
+      <w:r>
+        <w:rPr>
+          <w:b/>
+          <w:sz w:val="26"/>
+          <w:szCs w:val="26"/>
+        </w:rPr>
+        <w:t>,</w:t>
       </w:r>
     </w:p>
     <w:p>
@@ -3198,7 +3353,25 @@
           <w:szCs w:val="26"/>
         </w:rPr>
         <w:lastRenderedPageBreak/>
-        <w:t>      'giá trị 2',</w:t>
+        <w:t>      '</w:t>
+      </w:r>
+      <w:proofErr w:type="gramStart"/>
+      <w:r>
+        <w:rPr>
+          <w:b/>
+          <w:sz w:val="26"/>
+          <w:szCs w:val="26"/>
+        </w:rPr>
+        <w:t>giá</w:t>
+      </w:r>
+      <w:proofErr w:type="gramEnd"/>
+      <w:r>
+        <w:rPr>
+          <w:b/>
+          <w:sz w:val="26"/>
+          <w:szCs w:val="26"/>
+        </w:rPr>
+        <w:t xml:space="preserve"> trị 2',</w:t>
       </w:r>
     </w:p>
     <w:p>
@@ -3216,7 +3389,25 @@
           <w:sz w:val="26"/>
           <w:szCs w:val="26"/>
         </w:rPr>
-        <w:t>      23,</w:t>
+        <w:t>      </w:t>
+      </w:r>
+      <w:proofErr w:type="gramStart"/>
+      <w:r>
+        <w:rPr>
+          <w:b/>
+          <w:sz w:val="26"/>
+          <w:szCs w:val="26"/>
+        </w:rPr>
+        <w:t>23</w:t>
+      </w:r>
+      <w:proofErr w:type="gramEnd"/>
+      <w:r>
+        <w:rPr>
+          <w:b/>
+          <w:sz w:val="26"/>
+          <w:szCs w:val="26"/>
+        </w:rPr>
+        <w:t>,</w:t>
       </w:r>
     </w:p>
     <w:p>
@@ -3234,7 +3425,25 @@
           <w:sz w:val="26"/>
           <w:szCs w:val="26"/>
         </w:rPr>
-        <w:t>      45,</w:t>
+        <w:t>      </w:t>
+      </w:r>
+      <w:proofErr w:type="gramStart"/>
+      <w:r>
+        <w:rPr>
+          <w:b/>
+          <w:sz w:val="26"/>
+          <w:szCs w:val="26"/>
+        </w:rPr>
+        <w:t>45</w:t>
+      </w:r>
+      <w:proofErr w:type="gramEnd"/>
+      <w:r>
+        <w:rPr>
+          <w:b/>
+          <w:sz w:val="26"/>
+          <w:szCs w:val="26"/>
+        </w:rPr>
+        <w:t>,</w:t>
       </w:r>
     </w:p>
     <w:p>
@@ -3440,7 +3649,25 @@
           <w:sz w:val="26"/>
           <w:szCs w:val="26"/>
         </w:rPr>
-        <w:t>$sum = array_sum($array);</w:t>
+        <w:t>$sum = array_</w:t>
+      </w:r>
+      <w:proofErr w:type="gramStart"/>
+      <w:r>
+        <w:rPr>
+          <w:i/>
+          <w:sz w:val="26"/>
+          <w:szCs w:val="26"/>
+        </w:rPr>
+        <w:t>sum(</w:t>
+      </w:r>
+      <w:proofErr w:type="gramEnd"/>
+      <w:r>
+        <w:rPr>
+          <w:i/>
+          <w:sz w:val="26"/>
+          <w:szCs w:val="26"/>
+        </w:rPr>
+        <w:t>$array);</w:t>
       </w:r>
     </w:p>
     <w:p>
@@ -3459,7 +3686,25 @@
           <w:sz w:val="26"/>
           <w:szCs w:val="26"/>
         </w:rPr>
-        <w:t>print_r($sum); //10</w:t>
+        <w:t>print_</w:t>
+      </w:r>
+      <w:proofErr w:type="gramStart"/>
+      <w:r>
+        <w:rPr>
+          <w:i/>
+          <w:sz w:val="26"/>
+          <w:szCs w:val="26"/>
+        </w:rPr>
+        <w:t>r(</w:t>
+      </w:r>
+      <w:proofErr w:type="gramEnd"/>
+      <w:r>
+        <w:rPr>
+          <w:i/>
+          <w:sz w:val="26"/>
+          <w:szCs w:val="26"/>
+        </w:rPr>
+        <w:t>$sum); //10</w:t>
       </w:r>
     </w:p>
     <w:p>
@@ -3482,7 +3727,7 @@
 </file>
 
 <file path=word/numbering.xml><?xml version="1.0" encoding="utf-8"?>
-<w:numbering xmlns:wpc="http://schemas.microsoft.com/office/word/2010/wordprocessingCanvas" xmlns:cx="http://schemas.microsoft.com/office/drawing/2014/chartex" xmlns:mc="http://schemas.openxmlformats.org/markup-compatibility/2006" xmlns:o="urn:schemas-microsoft-com:office:office" xmlns:r="http://schemas.openxmlformats.org/officeDocument/2006/relationships" xmlns:m="http://schemas.openxmlformats.org/officeDocument/2006/math" xmlns:v="urn:schemas-microsoft-com:vml" xmlns:wp14="http://schemas.microsoft.com/office/word/2010/wordprocessingDrawing" xmlns:wp="http://schemas.openxmlformats.org/drawingml/2006/wordprocessingDrawing" xmlns:w10="urn:schemas-microsoft-com:office:word" xmlns:w="http://schemas.openxmlformats.org/wordprocessingml/2006/main" xmlns:w14="http://schemas.microsoft.com/office/word/2010/wordml" xmlns:w15="http://schemas.microsoft.com/office/word/2012/wordml" xmlns:w16se="http://schemas.microsoft.com/office/word/2015/wordml/symex" xmlns:wpg="http://schemas.microsoft.com/office/word/2010/wordprocessingGroup" xmlns:wpi="http://schemas.microsoft.com/office/word/2010/wordprocessingInk" xmlns:wne="http://schemas.microsoft.com/office/word/2006/wordml" xmlns:wps="http://schemas.microsoft.com/office/word/2010/wordprocessingShape" mc:Ignorable="w14 w15 w16se wp14">
+<w:numbering xmlns:wpc="http://schemas.microsoft.com/office/word/2010/wordprocessingCanvas" xmlns:mc="http://schemas.openxmlformats.org/markup-compatibility/2006" xmlns:o="urn:schemas-microsoft-com:office:office" xmlns:r="http://schemas.openxmlformats.org/officeDocument/2006/relationships" xmlns:m="http://schemas.openxmlformats.org/officeDocument/2006/math" xmlns:v="urn:schemas-microsoft-com:vml" xmlns:wp14="http://schemas.microsoft.com/office/word/2010/wordprocessingDrawing" xmlns:wp="http://schemas.openxmlformats.org/drawingml/2006/wordprocessingDrawing" xmlns:w10="urn:schemas-microsoft-com:office:word" xmlns:w="http://schemas.openxmlformats.org/wordprocessingml/2006/main" xmlns:w14="http://schemas.microsoft.com/office/word/2010/wordml" xmlns:w15="http://schemas.microsoft.com/office/word/2012/wordml" xmlns:wpg="http://schemas.microsoft.com/office/word/2010/wordprocessingGroup" xmlns:wpi="http://schemas.microsoft.com/office/word/2010/wordprocessingInk" xmlns:wne="http://schemas.microsoft.com/office/word/2006/wordml" xmlns:wps="http://schemas.microsoft.com/office/word/2010/wordprocessingShape" mc:Ignorable="w14 w15 wp14">
   <w:abstractNum w:abstractNumId="0" w15:restartNumberingAfterBreak="0">
     <w:nsid w:val="0C3D27B4"/>
     <w:multiLevelType w:val="hybridMultilevel"/>
@@ -4211,7 +4456,7 @@
 </file>
 
 <file path=word/styles.xml><?xml version="1.0" encoding="utf-8"?>
-<w:styles xmlns:mc="http://schemas.openxmlformats.org/markup-compatibility/2006" xmlns:r="http://schemas.openxmlformats.org/officeDocument/2006/relationships" xmlns:w="http://schemas.openxmlformats.org/wordprocessingml/2006/main" xmlns:w14="http://schemas.microsoft.com/office/word/2010/wordml" xmlns:w15="http://schemas.microsoft.com/office/word/2012/wordml" xmlns:w16se="http://schemas.microsoft.com/office/word/2015/wordml/symex" mc:Ignorable="w14 w15 w16se">
+<w:styles xmlns:mc="http://schemas.openxmlformats.org/markup-compatibility/2006" xmlns:r="http://schemas.openxmlformats.org/officeDocument/2006/relationships" xmlns:w="http://schemas.openxmlformats.org/wordprocessingml/2006/main" xmlns:w14="http://schemas.microsoft.com/office/word/2010/wordml" xmlns:w15="http://schemas.microsoft.com/office/word/2012/wordml" mc:Ignorable="w14 w15">
   <w:docDefaults>
     <w:rPrDefault>
       <w:rPr>

--- a/Day14_3_PHP_Array_Function_Array_String_Number/Bai_tap_ve_nha_PHP_Array/Bai_tap_ve_nha_PHP_Array.docx
+++ b/Day14_3_PHP_Array_Function_Array_String_Number/Bai_tap_ve_nha_PHP_Array/Bai_tap_ve_nha_PHP_Array.docx
@@ -1,6 +1,6 @@
 
 <file path=word/document.xml><?xml version="1.0" encoding="utf-8"?>
-<w:document xmlns:wpc="http://schemas.microsoft.com/office/word/2010/wordprocessingCanvas" xmlns:mc="http://schemas.openxmlformats.org/markup-compatibility/2006" xmlns:o="urn:schemas-microsoft-com:office:office" xmlns:r="http://schemas.openxmlformats.org/officeDocument/2006/relationships" xmlns:m="http://schemas.openxmlformats.org/officeDocument/2006/math" xmlns:v="urn:schemas-microsoft-com:vml" xmlns:wp14="http://schemas.microsoft.com/office/word/2010/wordprocessingDrawing" xmlns:wp="http://schemas.openxmlformats.org/drawingml/2006/wordprocessingDrawing" xmlns:w10="urn:schemas-microsoft-com:office:word" xmlns:w="http://schemas.openxmlformats.org/wordprocessingml/2006/main" xmlns:w14="http://schemas.microsoft.com/office/word/2010/wordml" xmlns:w15="http://schemas.microsoft.com/office/word/2012/wordml" xmlns:wpg="http://schemas.microsoft.com/office/word/2010/wordprocessingGroup" xmlns:wpi="http://schemas.microsoft.com/office/word/2010/wordprocessingInk" xmlns:wne="http://schemas.microsoft.com/office/word/2006/wordml" xmlns:wps="http://schemas.microsoft.com/office/word/2010/wordprocessingShape" mc:Ignorable="w14 w15 wp14">
+<w:document xmlns:wpc="http://schemas.microsoft.com/office/word/2010/wordprocessingCanvas" xmlns:cx="http://schemas.microsoft.com/office/drawing/2014/chartex" xmlns:mc="http://schemas.openxmlformats.org/markup-compatibility/2006" xmlns:o="urn:schemas-microsoft-com:office:office" xmlns:r="http://schemas.openxmlformats.org/officeDocument/2006/relationships" xmlns:m="http://schemas.openxmlformats.org/officeDocument/2006/math" xmlns:v="urn:schemas-microsoft-com:vml" xmlns:wp14="http://schemas.microsoft.com/office/word/2010/wordprocessingDrawing" xmlns:wp="http://schemas.openxmlformats.org/drawingml/2006/wordprocessingDrawing" xmlns:w10="urn:schemas-microsoft-com:office:word" xmlns:w="http://schemas.openxmlformats.org/wordprocessingml/2006/main" xmlns:w14="http://schemas.microsoft.com/office/word/2010/wordml" xmlns:w15="http://schemas.microsoft.com/office/word/2012/wordml" xmlns:w16se="http://schemas.microsoft.com/office/word/2015/wordml/symex" xmlns:wpg="http://schemas.microsoft.com/office/word/2010/wordprocessingGroup" xmlns:wpi="http://schemas.microsoft.com/office/word/2010/wordprocessingInk" xmlns:wne="http://schemas.microsoft.com/office/word/2006/wordml" xmlns:wps="http://schemas.microsoft.com/office/word/2010/wordprocessingShape" mc:Ignorable="w14 w15 w16se wp14">
   <w:body>
     <w:p>
       <w:pPr>
@@ -19,8 +19,17 @@
           <w:sz w:val="26"/>
           <w:szCs w:val="26"/>
         </w:rPr>
-        <w:t>Viết hàm</w:t>
-      </w:r>
+        <w:t xml:space="preserve">Viết </w:t>
+      </w:r>
+      <w:proofErr w:type="spellStart"/>
+      <w:r>
+        <w:rPr>
+          <w:sz w:val="26"/>
+          <w:szCs w:val="26"/>
+        </w:rPr>
+        <w:t>hàm</w:t>
+      </w:r>
+      <w:proofErr w:type="spellEnd"/>
       <w:r>
         <w:rPr>
           <w:sz w:val="26"/>
@@ -34,8 +43,33 @@
           <w:sz w:val="26"/>
           <w:szCs w:val="26"/>
         </w:rPr>
-        <w:t xml:space="preserve"> – hiệu - thương</w:t>
-      </w:r>
+        <w:t xml:space="preserve"> – </w:t>
+      </w:r>
+      <w:proofErr w:type="spellStart"/>
+      <w:r>
+        <w:rPr>
+          <w:sz w:val="26"/>
+          <w:szCs w:val="26"/>
+        </w:rPr>
+        <w:t>hiệu</w:t>
+      </w:r>
+      <w:proofErr w:type="spellEnd"/>
+      <w:r>
+        <w:rPr>
+          <w:sz w:val="26"/>
+          <w:szCs w:val="26"/>
+        </w:rPr>
+        <w:t xml:space="preserve"> - </w:t>
+      </w:r>
+      <w:proofErr w:type="spellStart"/>
+      <w:r>
+        <w:rPr>
+          <w:sz w:val="26"/>
+          <w:szCs w:val="26"/>
+        </w:rPr>
+        <w:t>thương</w:t>
+      </w:r>
+      <w:proofErr w:type="spellEnd"/>
       <w:r>
         <w:rPr>
           <w:sz w:val="26"/>
@@ -49,8 +83,33 @@
           <w:sz w:val="26"/>
           <w:szCs w:val="26"/>
         </w:rPr>
-        <w:t xml:space="preserve"> số nguyên</w:t>
-      </w:r>
+        <w:t xml:space="preserve"> </w:t>
+      </w:r>
+      <w:proofErr w:type="spellStart"/>
+      <w:r>
+        <w:rPr>
+          <w:sz w:val="26"/>
+          <w:szCs w:val="26"/>
+        </w:rPr>
+        <w:t>số</w:t>
+      </w:r>
+      <w:proofErr w:type="spellEnd"/>
+      <w:r>
+        <w:rPr>
+          <w:sz w:val="26"/>
+          <w:szCs w:val="26"/>
+        </w:rPr>
+        <w:t xml:space="preserve"> </w:t>
+      </w:r>
+      <w:proofErr w:type="spellStart"/>
+      <w:r>
+        <w:rPr>
+          <w:sz w:val="26"/>
+          <w:szCs w:val="26"/>
+        </w:rPr>
+        <w:t>nguyên</w:t>
+      </w:r>
+      <w:proofErr w:type="spellEnd"/>
       <w:r>
         <w:rPr>
           <w:sz w:val="26"/>
@@ -64,7 +123,71 @@
           <w:sz w:val="26"/>
           <w:szCs w:val="26"/>
         </w:rPr>
-        <w:t>, sử dụng hàm trong PHP</w:t>
+        <w:t xml:space="preserve">, </w:t>
+      </w:r>
+      <w:proofErr w:type="spellStart"/>
+      <w:r>
+        <w:rPr>
+          <w:sz w:val="26"/>
+          <w:szCs w:val="26"/>
+        </w:rPr>
+        <w:t>sử</w:t>
+      </w:r>
+      <w:proofErr w:type="spellEnd"/>
+      <w:r>
+        <w:rPr>
+          <w:sz w:val="26"/>
+          <w:szCs w:val="26"/>
+        </w:rPr>
+        <w:t xml:space="preserve"> </w:t>
+      </w:r>
+      <w:proofErr w:type="spellStart"/>
+      <w:r>
+        <w:rPr>
+          <w:sz w:val="26"/>
+          <w:szCs w:val="26"/>
+        </w:rPr>
+        <w:t>dụng</w:t>
+      </w:r>
+      <w:proofErr w:type="spellEnd"/>
+      <w:r>
+        <w:rPr>
+          <w:sz w:val="26"/>
+          <w:szCs w:val="26"/>
+        </w:rPr>
+        <w:t xml:space="preserve"> </w:t>
+      </w:r>
+      <w:proofErr w:type="spellStart"/>
+      <w:r>
+        <w:rPr>
+          <w:sz w:val="26"/>
+          <w:szCs w:val="26"/>
+        </w:rPr>
+        <w:t>hàm</w:t>
+      </w:r>
+      <w:proofErr w:type="spellEnd"/>
+      <w:r>
+        <w:rPr>
+          <w:sz w:val="26"/>
+          <w:szCs w:val="26"/>
+        </w:rPr>
+        <w:t xml:space="preserve"> </w:t>
+      </w:r>
+      <w:proofErr w:type="spellStart"/>
+      <w:r>
+        <w:rPr>
+          <w:sz w:val="26"/>
+          <w:szCs w:val="26"/>
+        </w:rPr>
+        <w:t>trong</w:t>
+      </w:r>
+      <w:proofErr w:type="spellEnd"/>
+      <w:r>
+        <w:rPr>
+          <w:sz w:val="26"/>
+          <w:szCs w:val="26"/>
+        </w:rPr>
+        <w:t xml:space="preserve"> PHP</w:t>
       </w:r>
       <w:r>
         <w:rPr>
@@ -501,6 +624,7 @@
         </w:rPr>
         <w:t xml:space="preserve">Viết code để </w:t>
       </w:r>
+      <w:proofErr w:type="spellStart"/>
       <w:r>
         <w:rPr>
           <w:sz w:val="26"/>
@@ -508,6 +632,7 @@
         </w:rPr>
         <w:t>hiển</w:t>
       </w:r>
+      <w:proofErr w:type="spellEnd"/>
       <w:r>
         <w:rPr>
           <w:sz w:val="26"/>
@@ -807,6 +932,7 @@
           <w:noProof/>
           <w:sz w:val="26"/>
           <w:szCs w:val="26"/>
+          <w:lang w:eastAsia="ja-JP"/>
         </w:rPr>
         <w:drawing>
           <wp:inline distT="0" distB="0" distL="0" distR="0" wp14:anchorId="5434568B" wp14:editId="76E8F77F">
@@ -1068,150 +1194,574 @@
           <w:sz w:val="26"/>
           <w:szCs w:val="26"/>
         </w:rPr>
-        <w:t>Cho mảng sau đây</w:t>
-      </w:r>
-    </w:p>
-    <w:p>
-      <w:pPr>
-        <w:pStyle w:val="ListParagraph"/>
-        <w:ind w:left="1080"/>
-        <w:rPr>
-          <w:b/>
-          <w:iCs/>
-          <w:sz w:val="26"/>
-          <w:szCs w:val="26"/>
-        </w:rPr>
-      </w:pPr>
-      <w:r>
-        <w:rPr>
-          <w:b/>
-          <w:iCs/>
-          <w:sz w:val="26"/>
-          <w:szCs w:val="26"/>
-        </w:rPr>
-        <w:t xml:space="preserve">$a = </w:t>
-      </w:r>
-      <w:proofErr w:type="gramStart"/>
-      <w:r>
-        <w:rPr>
-          <w:b/>
-          <w:iCs/>
-          <w:sz w:val="26"/>
-          <w:szCs w:val="26"/>
-        </w:rPr>
-        <w:t>array(</w:t>
-      </w:r>
-      <w:proofErr w:type="gramEnd"/>
-      <w:r>
-        <w:rPr>
-          <w:b/>
-          <w:iCs/>
-          <w:sz w:val="26"/>
-          <w:szCs w:val="26"/>
-        </w:rPr>
-        <w:br/>
-        <w:t>   "a"=&gt;array(</w:t>
-      </w:r>
-      <w:r>
-        <w:rPr>
-          <w:b/>
-          <w:iCs/>
-          <w:sz w:val="26"/>
-          <w:szCs w:val="26"/>
-        </w:rPr>
-        <w:br/>
-        <w:t>       "b"=&gt;0,</w:t>
-      </w:r>
-      <w:r>
-        <w:rPr>
-          <w:b/>
-          <w:iCs/>
-          <w:sz w:val="26"/>
-          <w:szCs w:val="26"/>
-        </w:rPr>
-        <w:br/>
-        <w:t>       "c=&gt;1</w:t>
-      </w:r>
-      <w:r>
-        <w:rPr>
-          <w:b/>
-          <w:iCs/>
-          <w:sz w:val="26"/>
-          <w:szCs w:val="26"/>
-        </w:rPr>
-        <w:br/>
-        <w:t>   ),</w:t>
-      </w:r>
-      <w:r>
-        <w:rPr>
-          <w:b/>
-          <w:iCs/>
-          <w:sz w:val="26"/>
-          <w:szCs w:val="26"/>
-        </w:rPr>
-        <w:br/>
-        <w:t>   "b"=&gt;array(</w:t>
-      </w:r>
-      <w:r>
-        <w:rPr>
-          <w:b/>
-          <w:iCs/>
-          <w:sz w:val="26"/>
-          <w:szCs w:val="26"/>
-        </w:rPr>
-        <w:br/>
-        <w:t>       "e"=&gt;2,</w:t>
-      </w:r>
-      <w:r>
-        <w:rPr>
-          <w:b/>
-          <w:iCs/>
-          <w:sz w:val="26"/>
-          <w:szCs w:val="26"/>
-        </w:rPr>
-        <w:br/>
-        <w:t>       "o"=&gt;array(</w:t>
-      </w:r>
-      <w:r>
-        <w:rPr>
-          <w:b/>
-          <w:iCs/>
-          <w:sz w:val="26"/>
-          <w:szCs w:val="26"/>
-        </w:rPr>
-        <w:br/>
-        <w:t>           "b"=&gt;3</w:t>
-      </w:r>
-      <w:r>
-        <w:rPr>
-          <w:b/>
-          <w:iCs/>
-          <w:sz w:val="26"/>
-          <w:szCs w:val="26"/>
-        </w:rPr>
-        <w:br/>
-        <w:t>       )</w:t>
-      </w:r>
-      <w:r>
-        <w:rPr>
-          <w:b/>
-          <w:iCs/>
-          <w:sz w:val="26"/>
-          <w:szCs w:val="26"/>
-        </w:rPr>
-        <w:br/>
-        <w:t>   )</w:t>
-      </w:r>
-      <w:r>
-        <w:rPr>
-          <w:b/>
-          <w:iCs/>
-          <w:sz w:val="26"/>
-          <w:szCs w:val="26"/>
-        </w:rPr>
-        <w:br/>
-        <w:t>);</w:t>
-      </w:r>
+        <w:t xml:space="preserve">Cho </w:t>
+      </w:r>
+      <w:proofErr w:type="spellStart"/>
+      <w:r>
+        <w:rPr>
+          <w:iCs/>
+          <w:sz w:val="26"/>
+          <w:szCs w:val="26"/>
+        </w:rPr>
+        <w:t>mảng</w:t>
+      </w:r>
+      <w:proofErr w:type="spellEnd"/>
+      <w:r>
+        <w:rPr>
+          <w:iCs/>
+          <w:sz w:val="26"/>
+          <w:szCs w:val="26"/>
+        </w:rPr>
+        <w:t xml:space="preserve"> </w:t>
+      </w:r>
+      <w:proofErr w:type="spellStart"/>
+      <w:r>
+        <w:rPr>
+          <w:iCs/>
+          <w:sz w:val="26"/>
+          <w:szCs w:val="26"/>
+        </w:rPr>
+        <w:t>sau</w:t>
+      </w:r>
+      <w:proofErr w:type="spellEnd"/>
+      <w:r>
+        <w:rPr>
+          <w:iCs/>
+          <w:sz w:val="26"/>
+          <w:szCs w:val="26"/>
+        </w:rPr>
+        <w:t xml:space="preserve"> </w:t>
+      </w:r>
+      <w:proofErr w:type="spellStart"/>
+      <w:r>
+        <w:rPr>
+          <w:iCs/>
+          <w:sz w:val="26"/>
+          <w:szCs w:val="26"/>
+        </w:rPr>
+        <w:t>đây</w:t>
+      </w:r>
+      <w:proofErr w:type="spellEnd"/>
+    </w:p>
+    <w:p>
+      <w:pPr>
+        <w:pStyle w:val="NormalWeb"/>
+        <w:spacing w:before="80" w:after="0"/>
+        <w:ind w:left="360"/>
+        <w:rPr>
+          <w:rFonts w:asciiTheme="minorHAnsi" w:eastAsiaTheme="minorHAnsi" w:hAnsiTheme="minorHAnsi" w:cstheme="minorBidi"/>
+          <w:iCs/>
+          <w:sz w:val="26"/>
+          <w:szCs w:val="26"/>
+        </w:rPr>
+      </w:pPr>
+      <w:r>
+        <w:rPr>
+          <w:rFonts w:asciiTheme="minorHAnsi" w:eastAsiaTheme="minorHAnsi" w:hAnsiTheme="minorHAnsi" w:cstheme="minorBidi"/>
+          <w:iCs/>
+          <w:sz w:val="26"/>
+          <w:szCs w:val="26"/>
+        </w:rPr>
+        <w:t>$a = [</w:t>
+      </w:r>
+    </w:p>
+    <w:p>
+      <w:pPr>
+        <w:pStyle w:val="NormalWeb"/>
+        <w:spacing w:before="80" w:after="0"/>
+        <w:ind w:left="360"/>
+        <w:rPr>
+          <w:rFonts w:asciiTheme="minorHAnsi" w:eastAsiaTheme="minorHAnsi" w:hAnsiTheme="minorHAnsi" w:cstheme="minorBidi"/>
+          <w:iCs/>
+          <w:sz w:val="26"/>
+          <w:szCs w:val="26"/>
+        </w:rPr>
+      </w:pPr>
+      <w:r>
+        <w:rPr>
+          <w:rFonts w:asciiTheme="minorHAnsi" w:eastAsiaTheme="minorHAnsi" w:hAnsiTheme="minorHAnsi" w:cstheme="minorBidi"/>
+          <w:iCs/>
+          <w:sz w:val="26"/>
+          <w:szCs w:val="26"/>
+        </w:rPr>
+        <w:t xml:space="preserve">  'a' =&gt; [</w:t>
+      </w:r>
+    </w:p>
+    <w:p>
+      <w:pPr>
+        <w:pStyle w:val="NormalWeb"/>
+        <w:spacing w:before="80" w:after="0"/>
+        <w:ind w:left="360"/>
+        <w:rPr>
+          <w:rFonts w:asciiTheme="minorHAnsi" w:eastAsiaTheme="minorHAnsi" w:hAnsiTheme="minorHAnsi" w:cstheme="minorBidi"/>
+          <w:iCs/>
+          <w:sz w:val="26"/>
+          <w:szCs w:val="26"/>
+        </w:rPr>
+      </w:pPr>
+      <w:r>
+        <w:rPr>
+          <w:rFonts w:asciiTheme="minorHAnsi" w:eastAsiaTheme="minorHAnsi" w:hAnsiTheme="minorHAnsi" w:cstheme="minorBidi"/>
+          <w:iCs/>
+          <w:sz w:val="26"/>
+          <w:szCs w:val="26"/>
+        </w:rPr>
+        <w:t xml:space="preserve">    'b' =&gt; 0,</w:t>
+      </w:r>
+    </w:p>
+    <w:p>
+      <w:pPr>
+        <w:pStyle w:val="NormalWeb"/>
+        <w:spacing w:before="80" w:after="0"/>
+        <w:ind w:left="360"/>
+        <w:rPr>
+          <w:rFonts w:asciiTheme="minorHAnsi" w:eastAsiaTheme="minorHAnsi" w:hAnsiTheme="minorHAnsi" w:cstheme="minorBidi"/>
+          <w:iCs/>
+          <w:sz w:val="26"/>
+          <w:szCs w:val="26"/>
+        </w:rPr>
+      </w:pPr>
+      <w:r>
+        <w:rPr>
+          <w:rFonts w:asciiTheme="minorHAnsi" w:eastAsiaTheme="minorHAnsi" w:hAnsiTheme="minorHAnsi" w:cstheme="minorBidi"/>
+          <w:iCs/>
+          <w:sz w:val="26"/>
+          <w:szCs w:val="26"/>
+        </w:rPr>
+        <w:t xml:space="preserve">    'c' =&gt; 1</w:t>
+      </w:r>
+    </w:p>
+    <w:p>
+      <w:pPr>
+        <w:pStyle w:val="NormalWeb"/>
+        <w:spacing w:before="80" w:after="0"/>
+        <w:ind w:left="360"/>
+        <w:rPr>
+          <w:rFonts w:asciiTheme="minorHAnsi" w:eastAsiaTheme="minorHAnsi" w:hAnsiTheme="minorHAnsi" w:cstheme="minorBidi"/>
+          <w:iCs/>
+          <w:sz w:val="26"/>
+          <w:szCs w:val="26"/>
+        </w:rPr>
+      </w:pPr>
+      <w:r>
+        <w:rPr>
+          <w:rFonts w:asciiTheme="minorHAnsi" w:eastAsiaTheme="minorHAnsi" w:hAnsiTheme="minorHAnsi" w:cstheme="minorBidi"/>
+          <w:iCs/>
+          <w:sz w:val="26"/>
+          <w:szCs w:val="26"/>
+        </w:rPr>
+        <w:t xml:space="preserve">  ],</w:t>
+      </w:r>
+    </w:p>
+    <w:p>
+      <w:pPr>
+        <w:pStyle w:val="NormalWeb"/>
+        <w:spacing w:before="80" w:after="0"/>
+        <w:ind w:left="360"/>
+        <w:rPr>
+          <w:rFonts w:asciiTheme="minorHAnsi" w:eastAsiaTheme="minorHAnsi" w:hAnsiTheme="minorHAnsi" w:cstheme="minorBidi"/>
+          <w:iCs/>
+          <w:sz w:val="26"/>
+          <w:szCs w:val="26"/>
+        </w:rPr>
+      </w:pPr>
+      <w:r>
+        <w:rPr>
+          <w:rFonts w:asciiTheme="minorHAnsi" w:eastAsiaTheme="minorHAnsi" w:hAnsiTheme="minorHAnsi" w:cstheme="minorBidi"/>
+          <w:iCs/>
+          <w:sz w:val="26"/>
+          <w:szCs w:val="26"/>
+        </w:rPr>
+        <w:t xml:space="preserve">  'b' =&gt; [</w:t>
+      </w:r>
+    </w:p>
+    <w:p>
+      <w:pPr>
+        <w:pStyle w:val="NormalWeb"/>
+        <w:spacing w:before="80" w:after="0"/>
+        <w:ind w:left="360"/>
+        <w:rPr>
+          <w:rFonts w:asciiTheme="minorHAnsi" w:eastAsiaTheme="minorHAnsi" w:hAnsiTheme="minorHAnsi" w:cstheme="minorBidi"/>
+          <w:iCs/>
+          <w:sz w:val="26"/>
+          <w:szCs w:val="26"/>
+        </w:rPr>
+      </w:pPr>
+      <w:r>
+        <w:rPr>
+          <w:rFonts w:asciiTheme="minorHAnsi" w:eastAsiaTheme="minorHAnsi" w:hAnsiTheme="minorHAnsi" w:cstheme="minorBidi"/>
+          <w:iCs/>
+          <w:sz w:val="26"/>
+          <w:szCs w:val="26"/>
+        </w:rPr>
+        <w:t xml:space="preserve">    'e' =&gt; 2,</w:t>
+      </w:r>
+    </w:p>
+    <w:p>
+      <w:pPr>
+        <w:pStyle w:val="NormalWeb"/>
+        <w:spacing w:before="80" w:after="0"/>
+        <w:ind w:left="360"/>
+        <w:rPr>
+          <w:rFonts w:asciiTheme="minorHAnsi" w:eastAsiaTheme="minorHAnsi" w:hAnsiTheme="minorHAnsi" w:cstheme="minorBidi"/>
+          <w:iCs/>
+          <w:sz w:val="26"/>
+          <w:szCs w:val="26"/>
+        </w:rPr>
+      </w:pPr>
+      <w:r>
+        <w:rPr>
+          <w:rFonts w:asciiTheme="minorHAnsi" w:eastAsiaTheme="minorHAnsi" w:hAnsiTheme="minorHAnsi" w:cstheme="minorBidi"/>
+          <w:iCs/>
+          <w:sz w:val="26"/>
+          <w:szCs w:val="26"/>
+        </w:rPr>
+        <w:t xml:space="preserve">    'o' =&gt; [</w:t>
+      </w:r>
+    </w:p>
+    <w:p>
+      <w:pPr>
+        <w:pStyle w:val="NormalWeb"/>
+        <w:spacing w:before="80" w:after="0"/>
+        <w:ind w:left="360"/>
+        <w:rPr>
+          <w:rFonts w:asciiTheme="minorHAnsi" w:eastAsiaTheme="minorHAnsi" w:hAnsiTheme="minorHAnsi" w:cstheme="minorBidi"/>
+          <w:iCs/>
+          <w:sz w:val="26"/>
+          <w:szCs w:val="26"/>
+        </w:rPr>
+      </w:pPr>
+      <w:r>
+        <w:rPr>
+          <w:rFonts w:asciiTheme="minorHAnsi" w:eastAsiaTheme="minorHAnsi" w:hAnsiTheme="minorHAnsi" w:cstheme="minorBidi"/>
+          <w:iCs/>
+          <w:sz w:val="26"/>
+          <w:szCs w:val="26"/>
+        </w:rPr>
+        <w:t xml:space="preserve">      'b' =&gt; 3</w:t>
+      </w:r>
+    </w:p>
+    <w:p>
+      <w:pPr>
+        <w:pStyle w:val="NormalWeb"/>
+        <w:spacing w:before="80" w:after="0"/>
+        <w:ind w:left="360"/>
+        <w:rPr>
+          <w:rFonts w:asciiTheme="minorHAnsi" w:eastAsiaTheme="minorHAnsi" w:hAnsiTheme="minorHAnsi" w:cstheme="minorBidi"/>
+          <w:iCs/>
+          <w:sz w:val="26"/>
+          <w:szCs w:val="26"/>
+        </w:rPr>
+      </w:pPr>
+      <w:r>
+        <w:rPr>
+          <w:rFonts w:asciiTheme="minorHAnsi" w:eastAsiaTheme="minorHAnsi" w:hAnsiTheme="minorHAnsi" w:cstheme="minorBidi"/>
+          <w:iCs/>
+          <w:sz w:val="26"/>
+          <w:szCs w:val="26"/>
+        </w:rPr>
+        <w:t xml:space="preserve">    ]</w:t>
+      </w:r>
+    </w:p>
+    <w:p>
+      <w:pPr>
+        <w:pStyle w:val="NormalWeb"/>
+        <w:spacing w:before="80" w:after="0"/>
+        <w:ind w:left="360"/>
+        <w:rPr>
+          <w:rFonts w:asciiTheme="minorHAnsi" w:eastAsiaTheme="minorHAnsi" w:hAnsiTheme="minorHAnsi" w:cstheme="minorBidi"/>
+          <w:iCs/>
+          <w:sz w:val="26"/>
+          <w:szCs w:val="26"/>
+        </w:rPr>
+      </w:pPr>
+      <w:r>
+        <w:rPr>
+          <w:rFonts w:asciiTheme="minorHAnsi" w:eastAsiaTheme="minorHAnsi" w:hAnsiTheme="minorHAnsi" w:cstheme="minorBidi"/>
+          <w:iCs/>
+          <w:sz w:val="26"/>
+          <w:szCs w:val="26"/>
+        </w:rPr>
+        <w:t xml:space="preserve">  ]</w:t>
+      </w:r>
+    </w:p>
+    <w:p>
+      <w:pPr>
+        <w:pStyle w:val="NormalWeb"/>
+        <w:spacing w:before="80" w:beforeAutospacing="0" w:after="0" w:afterAutospacing="0"/>
+        <w:ind w:left="360"/>
+        <w:rPr>
+          <w:color w:val="000000" w:themeColor="text1"/>
+        </w:rPr>
+      </w:pPr>
+      <w:r>
+        <w:rPr>
+          <w:rFonts w:asciiTheme="minorHAnsi" w:eastAsiaTheme="minorHAnsi" w:hAnsiTheme="minorHAnsi" w:cstheme="minorBidi"/>
+          <w:iCs/>
+          <w:sz w:val="26"/>
+          <w:szCs w:val="26"/>
+        </w:rPr>
+        <w:lastRenderedPageBreak/>
+        <w:t>];</w:t>
+      </w:r>
+    </w:p>
+    <w:p>
+      <w:pPr>
+        <w:pStyle w:val="NormalWeb"/>
+        <w:spacing w:before="80" w:beforeAutospacing="0" w:after="0" w:afterAutospacing="0"/>
+        <w:ind w:left="720"/>
+        <w:rPr>
+          <w:color w:val="000000" w:themeColor="text1"/>
+        </w:rPr>
+      </w:pPr>
+      <w:proofErr w:type="spellStart"/>
+      <w:r>
+        <w:rPr>
+          <w:rFonts w:ascii="Arial" w:hAnsi="Arial" w:cs="Arial"/>
+          <w:i/>
+          <w:iCs/>
+          <w:color w:val="000000" w:themeColor="text1"/>
+          <w:sz w:val="22"/>
+          <w:szCs w:val="22"/>
+          <w:shd w:val="clear" w:color="auto" w:fill="F7FAFF"/>
+        </w:rPr>
+        <w:t>Hãy</w:t>
+      </w:r>
+      <w:proofErr w:type="spellEnd"/>
+      <w:r>
+        <w:rPr>
+          <w:rFonts w:ascii="Arial" w:hAnsi="Arial" w:cs="Arial"/>
+          <w:i/>
+          <w:iCs/>
+          <w:color w:val="000000" w:themeColor="text1"/>
+          <w:sz w:val="22"/>
+          <w:szCs w:val="22"/>
+          <w:shd w:val="clear" w:color="auto" w:fill="F7FAFF"/>
+        </w:rPr>
+        <w:t xml:space="preserve"> </w:t>
+      </w:r>
+      <w:proofErr w:type="spellStart"/>
+      <w:r>
+        <w:rPr>
+          <w:rFonts w:ascii="Arial" w:hAnsi="Arial" w:cs="Arial"/>
+          <w:i/>
+          <w:iCs/>
+          <w:color w:val="000000" w:themeColor="text1"/>
+          <w:sz w:val="22"/>
+          <w:szCs w:val="22"/>
+          <w:shd w:val="clear" w:color="auto" w:fill="F7FAFF"/>
+        </w:rPr>
+        <w:t>lấy</w:t>
+      </w:r>
+      <w:proofErr w:type="spellEnd"/>
+      <w:r>
+        <w:rPr>
+          <w:rFonts w:ascii="Arial" w:hAnsi="Arial" w:cs="Arial"/>
+          <w:i/>
+          <w:iCs/>
+          <w:color w:val="000000" w:themeColor="text1"/>
+          <w:sz w:val="22"/>
+          <w:szCs w:val="22"/>
+          <w:shd w:val="clear" w:color="auto" w:fill="F7FAFF"/>
+        </w:rPr>
+        <w:t xml:space="preserve"> </w:t>
+      </w:r>
+      <w:proofErr w:type="spellStart"/>
+      <w:r>
+        <w:rPr>
+          <w:rFonts w:ascii="Arial" w:hAnsi="Arial" w:cs="Arial"/>
+          <w:i/>
+          <w:iCs/>
+          <w:color w:val="000000" w:themeColor="text1"/>
+          <w:sz w:val="22"/>
+          <w:szCs w:val="22"/>
+          <w:shd w:val="clear" w:color="auto" w:fill="F7FAFF"/>
+        </w:rPr>
+        <w:t>giá</w:t>
+      </w:r>
+      <w:proofErr w:type="spellEnd"/>
+      <w:r>
+        <w:rPr>
+          <w:rFonts w:ascii="Arial" w:hAnsi="Arial" w:cs="Arial"/>
+          <w:i/>
+          <w:iCs/>
+          <w:color w:val="000000" w:themeColor="text1"/>
+          <w:sz w:val="22"/>
+          <w:szCs w:val="22"/>
+          <w:shd w:val="clear" w:color="auto" w:fill="F7FAFF"/>
+        </w:rPr>
+        <w:t xml:space="preserve"> </w:t>
+      </w:r>
+      <w:proofErr w:type="spellStart"/>
+      <w:r>
+        <w:rPr>
+          <w:rFonts w:ascii="Arial" w:hAnsi="Arial" w:cs="Arial"/>
+          <w:i/>
+          <w:iCs/>
+          <w:color w:val="000000" w:themeColor="text1"/>
+          <w:sz w:val="22"/>
+          <w:szCs w:val="22"/>
+          <w:shd w:val="clear" w:color="auto" w:fill="F7FAFF"/>
+        </w:rPr>
+        <w:t>trị</w:t>
+      </w:r>
+      <w:proofErr w:type="spellEnd"/>
+      <w:r>
+        <w:rPr>
+          <w:rFonts w:ascii="Arial" w:hAnsi="Arial" w:cs="Arial"/>
+          <w:i/>
+          <w:iCs/>
+          <w:color w:val="000000" w:themeColor="text1"/>
+          <w:sz w:val="22"/>
+          <w:szCs w:val="22"/>
+          <w:shd w:val="clear" w:color="auto" w:fill="F7FAFF"/>
+        </w:rPr>
+        <w:t xml:space="preserve"> = 3 </w:t>
+      </w:r>
+      <w:proofErr w:type="spellStart"/>
+      <w:r>
+        <w:rPr>
+          <w:rFonts w:ascii="Arial" w:hAnsi="Arial" w:cs="Arial"/>
+          <w:i/>
+          <w:iCs/>
+          <w:color w:val="000000" w:themeColor="text1"/>
+          <w:sz w:val="22"/>
+          <w:szCs w:val="22"/>
+          <w:shd w:val="clear" w:color="auto" w:fill="F7FAFF"/>
+        </w:rPr>
+        <w:t>mà</w:t>
+      </w:r>
+      <w:proofErr w:type="spellEnd"/>
+      <w:r>
+        <w:rPr>
+          <w:rFonts w:ascii="Arial" w:hAnsi="Arial" w:cs="Arial"/>
+          <w:i/>
+          <w:iCs/>
+          <w:color w:val="000000" w:themeColor="text1"/>
+          <w:sz w:val="22"/>
+          <w:szCs w:val="22"/>
+          <w:shd w:val="clear" w:color="auto" w:fill="F7FAFF"/>
+        </w:rPr>
+        <w:t xml:space="preserve"> </w:t>
+      </w:r>
+      <w:proofErr w:type="spellStart"/>
+      <w:r>
+        <w:rPr>
+          <w:rFonts w:ascii="Arial" w:hAnsi="Arial" w:cs="Arial"/>
+          <w:i/>
+          <w:iCs/>
+          <w:color w:val="000000" w:themeColor="text1"/>
+          <w:sz w:val="22"/>
+          <w:szCs w:val="22"/>
+          <w:shd w:val="clear" w:color="auto" w:fill="F7FAFF"/>
+        </w:rPr>
+        <w:t>có</w:t>
+      </w:r>
+      <w:proofErr w:type="spellEnd"/>
+      <w:r>
+        <w:rPr>
+          <w:rFonts w:ascii="Arial" w:hAnsi="Arial" w:cs="Arial"/>
+          <w:i/>
+          <w:iCs/>
+          <w:color w:val="000000" w:themeColor="text1"/>
+          <w:sz w:val="22"/>
+          <w:szCs w:val="22"/>
+          <w:shd w:val="clear" w:color="auto" w:fill="F7FAFF"/>
+        </w:rPr>
+        <w:t xml:space="preserve"> key </w:t>
+      </w:r>
+      <w:proofErr w:type="spellStart"/>
+      <w:r>
+        <w:rPr>
+          <w:rFonts w:ascii="Arial" w:hAnsi="Arial" w:cs="Arial"/>
+          <w:i/>
+          <w:iCs/>
+          <w:color w:val="000000" w:themeColor="text1"/>
+          <w:sz w:val="22"/>
+          <w:szCs w:val="22"/>
+          <w:shd w:val="clear" w:color="auto" w:fill="F7FAFF"/>
+        </w:rPr>
+        <w:t>là</w:t>
+      </w:r>
+      <w:proofErr w:type="spellEnd"/>
+      <w:r>
+        <w:rPr>
+          <w:rFonts w:ascii="Arial" w:hAnsi="Arial" w:cs="Arial"/>
+          <w:i/>
+          <w:iCs/>
+          <w:color w:val="000000" w:themeColor="text1"/>
+          <w:sz w:val="22"/>
+          <w:szCs w:val="22"/>
+          <w:shd w:val="clear" w:color="auto" w:fill="F7FAFF"/>
+        </w:rPr>
+        <w:t xml:space="preserve"> b </w:t>
+      </w:r>
+      <w:proofErr w:type="spellStart"/>
+      <w:r>
+        <w:rPr>
+          <w:rFonts w:ascii="Arial" w:hAnsi="Arial" w:cs="Arial"/>
+          <w:i/>
+          <w:iCs/>
+          <w:color w:val="000000" w:themeColor="text1"/>
+          <w:sz w:val="22"/>
+          <w:szCs w:val="22"/>
+          <w:shd w:val="clear" w:color="auto" w:fill="F7FAFF"/>
+        </w:rPr>
+        <w:t>từ</w:t>
+      </w:r>
+      <w:proofErr w:type="spellEnd"/>
+      <w:r>
+        <w:rPr>
+          <w:rFonts w:ascii="Arial" w:hAnsi="Arial" w:cs="Arial"/>
+          <w:i/>
+          <w:iCs/>
+          <w:color w:val="000000" w:themeColor="text1"/>
+          <w:sz w:val="22"/>
+          <w:szCs w:val="22"/>
+          <w:shd w:val="clear" w:color="auto" w:fill="F7FAFF"/>
+        </w:rPr>
+        <w:t xml:space="preserve"> </w:t>
+      </w:r>
+      <w:proofErr w:type="spellStart"/>
+      <w:r>
+        <w:rPr>
+          <w:rFonts w:ascii="Arial" w:hAnsi="Arial" w:cs="Arial"/>
+          <w:i/>
+          <w:iCs/>
+          <w:color w:val="000000" w:themeColor="text1"/>
+          <w:sz w:val="22"/>
+          <w:szCs w:val="22"/>
+          <w:shd w:val="clear" w:color="auto" w:fill="F7FAFF"/>
+        </w:rPr>
+        <w:t>mảng</w:t>
+      </w:r>
+      <w:proofErr w:type="spellEnd"/>
+      <w:r>
+        <w:rPr>
+          <w:rFonts w:ascii="Arial" w:hAnsi="Arial" w:cs="Arial"/>
+          <w:i/>
+          <w:iCs/>
+          <w:color w:val="000000" w:themeColor="text1"/>
+          <w:sz w:val="22"/>
+          <w:szCs w:val="22"/>
+          <w:shd w:val="clear" w:color="auto" w:fill="F7FAFF"/>
+        </w:rPr>
+        <w:t xml:space="preserve"> </w:t>
+      </w:r>
+      <w:proofErr w:type="spellStart"/>
+      <w:r>
+        <w:rPr>
+          <w:rFonts w:ascii="Arial" w:hAnsi="Arial" w:cs="Arial"/>
+          <w:i/>
+          <w:iCs/>
+          <w:color w:val="000000" w:themeColor="text1"/>
+          <w:sz w:val="22"/>
+          <w:szCs w:val="22"/>
+          <w:shd w:val="clear" w:color="auto" w:fill="F7FAFF"/>
+        </w:rPr>
+        <w:t>trên</w:t>
+      </w:r>
+      <w:proofErr w:type="spellEnd"/>
     </w:p>
     <w:p>
       <w:pPr>
@@ -1226,6 +1776,7 @@
           <w:color w:val="000000" w:themeColor="text1"/>
         </w:rPr>
       </w:pPr>
+      <w:proofErr w:type="spellStart"/>
       <w:r>
         <w:rPr>
           <w:rFonts w:ascii="Arial" w:hAnsi="Arial" w:cs="Arial"/>
@@ -1236,22 +1787,9 @@
           <w:szCs w:val="22"/>
           <w:shd w:val="clear" w:color="auto" w:fill="F7FAFF"/>
         </w:rPr>
-        <w:t>Hãy lấy giá trị = 3 mà có key là b từ mảng trên</w:t>
-      </w:r>
-    </w:p>
-    <w:p>
-      <w:pPr>
-        <w:pStyle w:val="NormalWeb"/>
-        <w:numPr>
-          <w:ilvl w:val="0"/>
-          <w:numId w:val="6"/>
-        </w:numPr>
-        <w:spacing w:before="80" w:beforeAutospacing="0" w:after="0" w:afterAutospacing="0"/>
-        <w:ind w:left="1080"/>
-        <w:rPr>
-          <w:color w:val="000000" w:themeColor="text1"/>
-        </w:rPr>
-      </w:pPr>
+        <w:t>Hãy</w:t>
+      </w:r>
+      <w:proofErr w:type="spellEnd"/>
       <w:r>
         <w:rPr>
           <w:rFonts w:ascii="Arial" w:hAnsi="Arial" w:cs="Arial"/>
@@ -1262,8 +1800,230 @@
           <w:szCs w:val="22"/>
           <w:shd w:val="clear" w:color="auto" w:fill="F7FAFF"/>
         </w:rPr>
-        <w:t>Hãy lấy giá trị = 1 mà có key là c từ mảng trên</w:t>
-      </w:r>
+        <w:t xml:space="preserve"> </w:t>
+      </w:r>
+      <w:proofErr w:type="spellStart"/>
+      <w:r>
+        <w:rPr>
+          <w:rFonts w:ascii="Arial" w:hAnsi="Arial" w:cs="Arial"/>
+          <w:i/>
+          <w:iCs/>
+          <w:color w:val="000000" w:themeColor="text1"/>
+          <w:sz w:val="22"/>
+          <w:szCs w:val="22"/>
+          <w:shd w:val="clear" w:color="auto" w:fill="F7FAFF"/>
+        </w:rPr>
+        <w:t>lấy</w:t>
+      </w:r>
+      <w:proofErr w:type="spellEnd"/>
+      <w:r>
+        <w:rPr>
+          <w:rFonts w:ascii="Arial" w:hAnsi="Arial" w:cs="Arial"/>
+          <w:i/>
+          <w:iCs/>
+          <w:color w:val="000000" w:themeColor="text1"/>
+          <w:sz w:val="22"/>
+          <w:szCs w:val="22"/>
+          <w:shd w:val="clear" w:color="auto" w:fill="F7FAFF"/>
+        </w:rPr>
+        <w:t xml:space="preserve"> </w:t>
+      </w:r>
+      <w:proofErr w:type="spellStart"/>
+      <w:r>
+        <w:rPr>
+          <w:rFonts w:ascii="Arial" w:hAnsi="Arial" w:cs="Arial"/>
+          <w:i/>
+          <w:iCs/>
+          <w:color w:val="000000" w:themeColor="text1"/>
+          <w:sz w:val="22"/>
+          <w:szCs w:val="22"/>
+          <w:shd w:val="clear" w:color="auto" w:fill="F7FAFF"/>
+        </w:rPr>
+        <w:t>giá</w:t>
+      </w:r>
+      <w:proofErr w:type="spellEnd"/>
+      <w:r>
+        <w:rPr>
+          <w:rFonts w:ascii="Arial" w:hAnsi="Arial" w:cs="Arial"/>
+          <w:i/>
+          <w:iCs/>
+          <w:color w:val="000000" w:themeColor="text1"/>
+          <w:sz w:val="22"/>
+          <w:szCs w:val="22"/>
+          <w:shd w:val="clear" w:color="auto" w:fill="F7FAFF"/>
+        </w:rPr>
+        <w:t xml:space="preserve"> </w:t>
+      </w:r>
+      <w:proofErr w:type="spellStart"/>
+      <w:r>
+        <w:rPr>
+          <w:rFonts w:ascii="Arial" w:hAnsi="Arial" w:cs="Arial"/>
+          <w:i/>
+          <w:iCs/>
+          <w:color w:val="000000" w:themeColor="text1"/>
+          <w:sz w:val="22"/>
+          <w:szCs w:val="22"/>
+          <w:shd w:val="clear" w:color="auto" w:fill="F7FAFF"/>
+        </w:rPr>
+        <w:t>trị</w:t>
+      </w:r>
+      <w:proofErr w:type="spellEnd"/>
+      <w:r>
+        <w:rPr>
+          <w:rFonts w:ascii="Arial" w:hAnsi="Arial" w:cs="Arial"/>
+          <w:i/>
+          <w:iCs/>
+          <w:color w:val="000000" w:themeColor="text1"/>
+          <w:sz w:val="22"/>
+          <w:szCs w:val="22"/>
+          <w:shd w:val="clear" w:color="auto" w:fill="F7FAFF"/>
+        </w:rPr>
+        <w:t xml:space="preserve"> = 1 </w:t>
+      </w:r>
+      <w:proofErr w:type="spellStart"/>
+      <w:r>
+        <w:rPr>
+          <w:rFonts w:ascii="Arial" w:hAnsi="Arial" w:cs="Arial"/>
+          <w:i/>
+          <w:iCs/>
+          <w:color w:val="000000" w:themeColor="text1"/>
+          <w:sz w:val="22"/>
+          <w:szCs w:val="22"/>
+          <w:shd w:val="clear" w:color="auto" w:fill="F7FAFF"/>
+        </w:rPr>
+        <w:t>mà</w:t>
+      </w:r>
+      <w:proofErr w:type="spellEnd"/>
+      <w:r>
+        <w:rPr>
+          <w:rFonts w:ascii="Arial" w:hAnsi="Arial" w:cs="Arial"/>
+          <w:i/>
+          <w:iCs/>
+          <w:color w:val="000000" w:themeColor="text1"/>
+          <w:sz w:val="22"/>
+          <w:szCs w:val="22"/>
+          <w:shd w:val="clear" w:color="auto" w:fill="F7FAFF"/>
+        </w:rPr>
+        <w:t xml:space="preserve"> </w:t>
+      </w:r>
+      <w:proofErr w:type="spellStart"/>
+      <w:r>
+        <w:rPr>
+          <w:rFonts w:ascii="Arial" w:hAnsi="Arial" w:cs="Arial"/>
+          <w:i/>
+          <w:iCs/>
+          <w:color w:val="000000" w:themeColor="text1"/>
+          <w:sz w:val="22"/>
+          <w:szCs w:val="22"/>
+          <w:shd w:val="clear" w:color="auto" w:fill="F7FAFF"/>
+        </w:rPr>
+        <w:t>có</w:t>
+      </w:r>
+      <w:proofErr w:type="spellEnd"/>
+      <w:r>
+        <w:rPr>
+          <w:rFonts w:ascii="Arial" w:hAnsi="Arial" w:cs="Arial"/>
+          <w:i/>
+          <w:iCs/>
+          <w:color w:val="000000" w:themeColor="text1"/>
+          <w:sz w:val="22"/>
+          <w:szCs w:val="22"/>
+          <w:shd w:val="clear" w:color="auto" w:fill="F7FAFF"/>
+        </w:rPr>
+        <w:t xml:space="preserve"> key </w:t>
+      </w:r>
+      <w:proofErr w:type="spellStart"/>
+      <w:r>
+        <w:rPr>
+          <w:rFonts w:ascii="Arial" w:hAnsi="Arial" w:cs="Arial"/>
+          <w:i/>
+          <w:iCs/>
+          <w:color w:val="000000" w:themeColor="text1"/>
+          <w:sz w:val="22"/>
+          <w:szCs w:val="22"/>
+          <w:shd w:val="clear" w:color="auto" w:fill="F7FAFF"/>
+        </w:rPr>
+        <w:t>là</w:t>
+      </w:r>
+      <w:proofErr w:type="spellEnd"/>
+      <w:r>
+        <w:rPr>
+          <w:rFonts w:ascii="Arial" w:hAnsi="Arial" w:cs="Arial"/>
+          <w:i/>
+          <w:iCs/>
+          <w:color w:val="000000" w:themeColor="text1"/>
+          <w:sz w:val="22"/>
+          <w:szCs w:val="22"/>
+          <w:shd w:val="clear" w:color="auto" w:fill="F7FAFF"/>
+        </w:rPr>
+        <w:t xml:space="preserve"> c </w:t>
+      </w:r>
+      <w:proofErr w:type="spellStart"/>
+      <w:r>
+        <w:rPr>
+          <w:rFonts w:ascii="Arial" w:hAnsi="Arial" w:cs="Arial"/>
+          <w:i/>
+          <w:iCs/>
+          <w:color w:val="000000" w:themeColor="text1"/>
+          <w:sz w:val="22"/>
+          <w:szCs w:val="22"/>
+          <w:shd w:val="clear" w:color="auto" w:fill="F7FAFF"/>
+        </w:rPr>
+        <w:t>từ</w:t>
+      </w:r>
+      <w:proofErr w:type="spellEnd"/>
+      <w:r>
+        <w:rPr>
+          <w:rFonts w:ascii="Arial" w:hAnsi="Arial" w:cs="Arial"/>
+          <w:i/>
+          <w:iCs/>
+          <w:color w:val="000000" w:themeColor="text1"/>
+          <w:sz w:val="22"/>
+          <w:szCs w:val="22"/>
+          <w:shd w:val="clear" w:color="auto" w:fill="F7FAFF"/>
+        </w:rPr>
+        <w:t xml:space="preserve"> </w:t>
+      </w:r>
+      <w:proofErr w:type="spellStart"/>
+      <w:r>
+        <w:rPr>
+          <w:rFonts w:ascii="Arial" w:hAnsi="Arial" w:cs="Arial"/>
+          <w:i/>
+          <w:iCs/>
+          <w:color w:val="000000" w:themeColor="text1"/>
+          <w:sz w:val="22"/>
+          <w:szCs w:val="22"/>
+          <w:shd w:val="clear" w:color="auto" w:fill="F7FAFF"/>
+        </w:rPr>
+        <w:t>mảng</w:t>
+      </w:r>
+      <w:proofErr w:type="spellEnd"/>
+      <w:r>
+        <w:rPr>
+          <w:rFonts w:ascii="Arial" w:hAnsi="Arial" w:cs="Arial"/>
+          <w:i/>
+          <w:iCs/>
+          <w:color w:val="000000" w:themeColor="text1"/>
+          <w:sz w:val="22"/>
+          <w:szCs w:val="22"/>
+          <w:shd w:val="clear" w:color="auto" w:fill="F7FAFF"/>
+        </w:rPr>
+        <w:t xml:space="preserve"> </w:t>
+      </w:r>
+      <w:proofErr w:type="spellStart"/>
+      <w:r>
+        <w:rPr>
+          <w:rFonts w:ascii="Arial" w:hAnsi="Arial" w:cs="Arial"/>
+          <w:i/>
+          <w:iCs/>
+          <w:color w:val="000000" w:themeColor="text1"/>
+          <w:sz w:val="22"/>
+          <w:szCs w:val="22"/>
+          <w:shd w:val="clear" w:color="auto" w:fill="F7FAFF"/>
+        </w:rPr>
+        <w:t>trên</w:t>
+      </w:r>
+      <w:proofErr w:type="spellEnd"/>
     </w:p>
     <w:p>
       <w:pPr>
@@ -1279,6 +2039,7 @@
           <w:szCs w:val="26"/>
         </w:rPr>
       </w:pPr>
+      <w:proofErr w:type="spellStart"/>
       <w:r>
         <w:rPr>
           <w:rFonts w:ascii="Arial" w:hAnsi="Arial" w:cs="Arial"/>
@@ -1287,7 +2048,172 @@
           <w:color w:val="000000" w:themeColor="text1"/>
           <w:shd w:val="clear" w:color="auto" w:fill="F7FAFF"/>
         </w:rPr>
-        <w:t>Hãy lấy thông tin của phần tử có key là a</w:t>
+        <w:t>Hãy</w:t>
+      </w:r>
+      <w:proofErr w:type="spellEnd"/>
+      <w:r>
+        <w:rPr>
+          <w:rFonts w:ascii="Arial" w:hAnsi="Arial" w:cs="Arial"/>
+          <w:i/>
+          <w:iCs/>
+          <w:color w:val="000000" w:themeColor="text1"/>
+          <w:shd w:val="clear" w:color="auto" w:fill="F7FAFF"/>
+        </w:rPr>
+        <w:t xml:space="preserve"> </w:t>
+      </w:r>
+      <w:proofErr w:type="spellStart"/>
+      <w:r>
+        <w:rPr>
+          <w:rFonts w:ascii="Arial" w:hAnsi="Arial" w:cs="Arial"/>
+          <w:i/>
+          <w:iCs/>
+          <w:color w:val="000000" w:themeColor="text1"/>
+          <w:shd w:val="clear" w:color="auto" w:fill="F7FAFF"/>
+        </w:rPr>
+        <w:t>lấy</w:t>
+      </w:r>
+      <w:proofErr w:type="spellEnd"/>
+      <w:r>
+        <w:rPr>
+          <w:rFonts w:ascii="Arial" w:hAnsi="Arial" w:cs="Arial"/>
+          <w:i/>
+          <w:iCs/>
+          <w:color w:val="000000" w:themeColor="text1"/>
+          <w:shd w:val="clear" w:color="auto" w:fill="F7FAFF"/>
+        </w:rPr>
+        <w:t xml:space="preserve"> </w:t>
+      </w:r>
+      <w:proofErr w:type="spellStart"/>
+      <w:r>
+        <w:rPr>
+          <w:rFonts w:ascii="Arial" w:hAnsi="Arial" w:cs="Arial"/>
+          <w:i/>
+          <w:iCs/>
+          <w:color w:val="000000" w:themeColor="text1"/>
+          <w:shd w:val="clear" w:color="auto" w:fill="F7FAFF"/>
+        </w:rPr>
+        <w:t>thông</w:t>
+      </w:r>
+      <w:proofErr w:type="spellEnd"/>
+      <w:r>
+        <w:rPr>
+          <w:rFonts w:ascii="Arial" w:hAnsi="Arial" w:cs="Arial"/>
+          <w:i/>
+          <w:iCs/>
+          <w:color w:val="000000" w:themeColor="text1"/>
+          <w:shd w:val="clear" w:color="auto" w:fill="F7FAFF"/>
+        </w:rPr>
+        <w:t xml:space="preserve"> tin </w:t>
+      </w:r>
+      <w:proofErr w:type="spellStart"/>
+      <w:r>
+        <w:rPr>
+          <w:rFonts w:ascii="Arial" w:hAnsi="Arial" w:cs="Arial"/>
+          <w:i/>
+          <w:iCs/>
+          <w:color w:val="000000" w:themeColor="text1"/>
+          <w:shd w:val="clear" w:color="auto" w:fill="F7FAFF"/>
+        </w:rPr>
+        <w:t>của</w:t>
+      </w:r>
+      <w:proofErr w:type="spellEnd"/>
+      <w:r>
+        <w:rPr>
+          <w:rFonts w:ascii="Arial" w:hAnsi="Arial" w:cs="Arial"/>
+          <w:i/>
+          <w:iCs/>
+          <w:color w:val="000000" w:themeColor="text1"/>
+          <w:shd w:val="clear" w:color="auto" w:fill="F7FAFF"/>
+        </w:rPr>
+        <w:t xml:space="preserve"> </w:t>
+      </w:r>
+      <w:proofErr w:type="spellStart"/>
+      <w:r>
+        <w:rPr>
+          <w:rFonts w:ascii="Arial" w:hAnsi="Arial" w:cs="Arial"/>
+          <w:i/>
+          <w:iCs/>
+          <w:color w:val="000000" w:themeColor="text1"/>
+          <w:shd w:val="clear" w:color="auto" w:fill="F7FAFF"/>
+        </w:rPr>
+        <w:t>phần</w:t>
+      </w:r>
+      <w:proofErr w:type="spellEnd"/>
+      <w:r>
+        <w:rPr>
+          <w:rFonts w:ascii="Arial" w:hAnsi="Arial" w:cs="Arial"/>
+          <w:i/>
+          <w:iCs/>
+          <w:color w:val="000000" w:themeColor="text1"/>
+          <w:shd w:val="clear" w:color="auto" w:fill="F7FAFF"/>
+        </w:rPr>
+        <w:t xml:space="preserve"> </w:t>
+      </w:r>
+      <w:proofErr w:type="spellStart"/>
+      <w:r>
+        <w:rPr>
+          <w:rFonts w:ascii="Arial" w:hAnsi="Arial" w:cs="Arial"/>
+          <w:i/>
+          <w:iCs/>
+          <w:color w:val="000000" w:themeColor="text1"/>
+          <w:shd w:val="clear" w:color="auto" w:fill="F7FAFF"/>
+        </w:rPr>
+        <w:t>tử</w:t>
+      </w:r>
+      <w:proofErr w:type="spellEnd"/>
+      <w:r>
+        <w:rPr>
+          <w:rFonts w:ascii="Arial" w:hAnsi="Arial" w:cs="Arial"/>
+          <w:i/>
+          <w:iCs/>
+          <w:color w:val="000000" w:themeColor="text1"/>
+          <w:shd w:val="clear" w:color="auto" w:fill="F7FAFF"/>
+        </w:rPr>
+        <w:t xml:space="preserve"> </w:t>
+      </w:r>
+      <w:proofErr w:type="spellStart"/>
+      <w:r>
+        <w:rPr>
+          <w:rFonts w:ascii="Arial" w:hAnsi="Arial" w:cs="Arial"/>
+          <w:i/>
+          <w:iCs/>
+          <w:color w:val="000000" w:themeColor="text1"/>
+          <w:shd w:val="clear" w:color="auto" w:fill="F7FAFF"/>
+        </w:rPr>
+        <w:t>có</w:t>
+      </w:r>
+      <w:proofErr w:type="spellEnd"/>
+      <w:r>
+        <w:rPr>
+          <w:rFonts w:ascii="Arial" w:hAnsi="Arial" w:cs="Arial"/>
+          <w:i/>
+          <w:iCs/>
+          <w:color w:val="000000" w:themeColor="text1"/>
+          <w:shd w:val="clear" w:color="auto" w:fill="F7FAFF"/>
+        </w:rPr>
+        <w:t xml:space="preserve"> key </w:t>
+      </w:r>
+      <w:proofErr w:type="spellStart"/>
+      <w:r>
+        <w:rPr>
+          <w:rFonts w:ascii="Arial" w:hAnsi="Arial" w:cs="Arial"/>
+          <w:i/>
+          <w:iCs/>
+          <w:color w:val="000000" w:themeColor="text1"/>
+          <w:shd w:val="clear" w:color="auto" w:fill="F7FAFF"/>
+        </w:rPr>
+        <w:t>là</w:t>
+      </w:r>
+      <w:proofErr w:type="spellEnd"/>
+      <w:r>
+        <w:rPr>
+          <w:rFonts w:ascii="Arial" w:hAnsi="Arial" w:cs="Arial"/>
+          <w:i/>
+          <w:iCs/>
+          <w:color w:val="000000" w:themeColor="text1"/>
+          <w:shd w:val="clear" w:color="auto" w:fill="F7FAFF"/>
+        </w:rPr>
+        <w:t xml:space="preserve"> a</w:t>
       </w:r>
     </w:p>
     <w:p>
@@ -1363,7 +2289,6 @@
           <w:szCs w:val="26"/>
           <w:lang w:val="vi-VN"/>
         </w:rPr>
-        <w:lastRenderedPageBreak/>
         <w:t>  "field1"=&gt;"first",</w:t>
       </w:r>
     </w:p>
@@ -1562,14 +2487,34 @@
         </w:rPr>
         <w:t xml:space="preserve">ng trên, mảng kết quả </w:t>
       </w:r>
-      <w:r>
-        <w:rPr>
-          <w:iCs/>
-          <w:sz w:val="26"/>
-          <w:szCs w:val="26"/>
-        </w:rPr>
-        <w:t>là mảng</w:t>
-      </w:r>
+      <w:proofErr w:type="spellStart"/>
+      <w:r>
+        <w:rPr>
+          <w:iCs/>
+          <w:sz w:val="26"/>
+          <w:szCs w:val="26"/>
+        </w:rPr>
+        <w:t>là</w:t>
+      </w:r>
+      <w:proofErr w:type="spellEnd"/>
+      <w:r>
+        <w:rPr>
+          <w:iCs/>
+          <w:sz w:val="26"/>
+          <w:szCs w:val="26"/>
+        </w:rPr>
+        <w:t xml:space="preserve"> </w:t>
+      </w:r>
+      <w:proofErr w:type="spellStart"/>
+      <w:r>
+        <w:rPr>
+          <w:iCs/>
+          <w:sz w:val="26"/>
+          <w:szCs w:val="26"/>
+        </w:rPr>
+        <w:t>mảng</w:t>
+      </w:r>
+      <w:proofErr w:type="spellEnd"/>
       <w:r>
         <w:rPr>
           <w:iCs/>
@@ -1684,33 +2629,36 @@
     </w:p>
     <w:p>
       <w:pPr>
+        <w:pStyle w:val="NormalWeb"/>
+        <w:spacing w:before="240" w:beforeAutospacing="0" w:after="240" w:afterAutospacing="0"/>
         <w:ind w:left="360"/>
         <w:rPr>
-          <w:b/>
-          <w:iCs/>
-          <w:sz w:val="26"/>
-          <w:szCs w:val="26"/>
-        </w:rPr>
-      </w:pPr>
-      <w:r>
-        <w:rPr>
-          <w:b/>
-          <w:iCs/>
-          <w:sz w:val="26"/>
-          <w:szCs w:val="26"/>
-        </w:rPr>
-        <w:t>$array = [12, 5, 10, 125, 60, 90, 345, -123, -125, 0];</w:t>
-      </w:r>
-    </w:p>
-    <w:p>
-      <w:pPr>
-        <w:ind w:left="360"/>
-        <w:rPr>
-          <w:iCs/>
-          <w:sz w:val="26"/>
-          <w:szCs w:val="26"/>
-        </w:rPr>
-      </w:pPr>
+          <w:lang w:eastAsia="ja-JP"/>
+        </w:rPr>
+      </w:pPr>
+      <w:r>
+        <w:rPr>
+          <w:b/>
+          <w:iCs/>
+          <w:sz w:val="26"/>
+          <w:szCs w:val="26"/>
+        </w:rPr>
+        <w:t xml:space="preserve">$array = </w:t>
+      </w:r>
+      <w:r>
+        <w:rPr>
+          <w:rFonts w:ascii="Arial" w:hAnsi="Arial" w:cs="Arial"/>
+          <w:b/>
+          <w:bCs/>
+          <w:color w:val="000000"/>
+          <w:sz w:val="22"/>
+          <w:szCs w:val="22"/>
+          <w:lang w:eastAsia="ja-JP"/>
+        </w:rPr>
+        <w:t>[12, 5, 200, 10, 125, 60, 90, 345, -123, 100,  -125, 0];</w:t>
+      </w:r>
+      <w:bookmarkStart w:id="0" w:name="_GoBack"/>
+      <w:bookmarkEnd w:id="0"/>
     </w:p>
     <w:p>
       <w:pPr>
@@ -1798,6 +2746,7 @@
           <w:szCs w:val="26"/>
           <w:lang w:val="vi-VN"/>
         </w:rPr>
+        <w:lastRenderedPageBreak/>
         <w:t>Chuỗi lớn nhất là program is PHP, độ dài = 14</w:t>
       </w:r>
     </w:p>
@@ -1820,19 +2769,7 @@
           <w:szCs w:val="26"/>
           <w:lang w:val="vi-VN"/>
         </w:rPr>
-        <w:t>Chuỗi lớn nhất là is</w:t>
-      </w:r>
-      <w:bookmarkStart w:id="0" w:name="_GoBack"/>
-      <w:bookmarkEnd w:id="0"/>
-      <w:r>
-        <w:rPr>
-          <w:i/>
-          <w:iCs/>
-          <w:sz w:val="26"/>
-          <w:szCs w:val="26"/>
-          <w:lang w:val="vi-VN"/>
-        </w:rPr>
-        <w:t>, độ dài = 2</w:t>
+        <w:t>Chuỗi lớn nhất là is, độ dài = 2</w:t>
       </w:r>
     </w:p>
     <w:p>
@@ -1895,13 +2832,159 @@
         </w:rPr>
         <w:t xml:space="preserve"> </w:t>
       </w:r>
-      <w:r>
-        <w:rPr>
-          <w:sz w:val="26"/>
-          <w:szCs w:val="26"/>
-        </w:rPr>
-        <w:t>Cần print_r hoặc var_dump mảng ra màn hình kiểm tra</w:t>
-      </w:r>
+      <w:proofErr w:type="spellStart"/>
+      <w:r>
+        <w:rPr>
+          <w:sz w:val="26"/>
+          <w:szCs w:val="26"/>
+        </w:rPr>
+        <w:t>Cần</w:t>
+      </w:r>
+      <w:proofErr w:type="spellEnd"/>
+      <w:r>
+        <w:rPr>
+          <w:sz w:val="26"/>
+          <w:szCs w:val="26"/>
+        </w:rPr>
+        <w:t xml:space="preserve"> </w:t>
+      </w:r>
+      <w:proofErr w:type="spellStart"/>
+      <w:r>
+        <w:rPr>
+          <w:sz w:val="26"/>
+          <w:szCs w:val="26"/>
+        </w:rPr>
+        <w:t>print_r</w:t>
+      </w:r>
+      <w:proofErr w:type="spellEnd"/>
+      <w:r>
+        <w:rPr>
+          <w:sz w:val="26"/>
+          <w:szCs w:val="26"/>
+        </w:rPr>
+        <w:t xml:space="preserve"> </w:t>
+      </w:r>
+      <w:proofErr w:type="spellStart"/>
+      <w:r>
+        <w:rPr>
+          <w:sz w:val="26"/>
+          <w:szCs w:val="26"/>
+        </w:rPr>
+        <w:t>hoặc</w:t>
+      </w:r>
+      <w:proofErr w:type="spellEnd"/>
+      <w:r>
+        <w:rPr>
+          <w:sz w:val="26"/>
+          <w:szCs w:val="26"/>
+        </w:rPr>
+        <w:t xml:space="preserve"> </w:t>
+      </w:r>
+      <w:proofErr w:type="spellStart"/>
+      <w:r>
+        <w:rPr>
+          <w:sz w:val="26"/>
+          <w:szCs w:val="26"/>
+        </w:rPr>
+        <w:t>var_dump</w:t>
+      </w:r>
+      <w:proofErr w:type="spellEnd"/>
+      <w:r>
+        <w:rPr>
+          <w:sz w:val="26"/>
+          <w:szCs w:val="26"/>
+        </w:rPr>
+        <w:t xml:space="preserve"> </w:t>
+      </w:r>
+      <w:proofErr w:type="spellStart"/>
+      <w:r>
+        <w:rPr>
+          <w:sz w:val="26"/>
+          <w:szCs w:val="26"/>
+        </w:rPr>
+        <w:t>mảng</w:t>
+      </w:r>
+      <w:proofErr w:type="spellEnd"/>
+      <w:r>
+        <w:rPr>
+          <w:sz w:val="26"/>
+          <w:szCs w:val="26"/>
+        </w:rPr>
+        <w:t xml:space="preserve"> </w:t>
+      </w:r>
+      <w:proofErr w:type="spellStart"/>
+      <w:r>
+        <w:rPr>
+          <w:sz w:val="26"/>
+          <w:szCs w:val="26"/>
+        </w:rPr>
+        <w:t>ra</w:t>
+      </w:r>
+      <w:proofErr w:type="spellEnd"/>
+      <w:r>
+        <w:rPr>
+          <w:sz w:val="26"/>
+          <w:szCs w:val="26"/>
+        </w:rPr>
+        <w:t xml:space="preserve"> </w:t>
+      </w:r>
+      <w:proofErr w:type="spellStart"/>
+      <w:r>
+        <w:rPr>
+          <w:sz w:val="26"/>
+          <w:szCs w:val="26"/>
+        </w:rPr>
+        <w:t>màn</w:t>
+      </w:r>
+      <w:proofErr w:type="spellEnd"/>
+      <w:r>
+        <w:rPr>
+          <w:sz w:val="26"/>
+          <w:szCs w:val="26"/>
+        </w:rPr>
+        <w:t xml:space="preserve"> </w:t>
+      </w:r>
+      <w:proofErr w:type="spellStart"/>
+      <w:r>
+        <w:rPr>
+          <w:sz w:val="26"/>
+          <w:szCs w:val="26"/>
+        </w:rPr>
+        <w:t>hình</w:t>
+      </w:r>
+      <w:proofErr w:type="spellEnd"/>
+      <w:r>
+        <w:rPr>
+          <w:sz w:val="26"/>
+          <w:szCs w:val="26"/>
+        </w:rPr>
+        <w:t xml:space="preserve"> </w:t>
+      </w:r>
+      <w:proofErr w:type="spellStart"/>
+      <w:r>
+        <w:rPr>
+          <w:sz w:val="26"/>
+          <w:szCs w:val="26"/>
+        </w:rPr>
+        <w:t>kiểm</w:t>
+      </w:r>
+      <w:proofErr w:type="spellEnd"/>
+      <w:r>
+        <w:rPr>
+          <w:sz w:val="26"/>
+          <w:szCs w:val="26"/>
+        </w:rPr>
+        <w:t xml:space="preserve"> </w:t>
+      </w:r>
+      <w:proofErr w:type="spellStart"/>
+      <w:r>
+        <w:rPr>
+          <w:sz w:val="26"/>
+          <w:szCs w:val="26"/>
+        </w:rPr>
+        <w:t>tra</w:t>
+      </w:r>
+      <w:proofErr w:type="spellEnd"/>
     </w:p>
     <w:p>
       <w:pPr>
@@ -1917,15 +3000,88 @@
           <w:sz w:val="26"/>
           <w:szCs w:val="26"/>
         </w:rPr>
-        <w:t xml:space="preserve">VD: mảng 1 có các phần </w:t>
-      </w:r>
+        <w:t xml:space="preserve">VD: </w:t>
+      </w:r>
+      <w:proofErr w:type="spellStart"/>
+      <w:r>
+        <w:rPr>
+          <w:sz w:val="26"/>
+          <w:szCs w:val="26"/>
+        </w:rPr>
+        <w:t>mảng</w:t>
+      </w:r>
+      <w:proofErr w:type="spellEnd"/>
+      <w:r>
+        <w:rPr>
+          <w:sz w:val="26"/>
+          <w:szCs w:val="26"/>
+        </w:rPr>
+        <w:t xml:space="preserve"> 1 </w:t>
+      </w:r>
+      <w:proofErr w:type="spellStart"/>
+      <w:r>
+        <w:rPr>
+          <w:sz w:val="26"/>
+          <w:szCs w:val="26"/>
+        </w:rPr>
+        <w:t>có</w:t>
+      </w:r>
+      <w:proofErr w:type="spellEnd"/>
+      <w:r>
+        <w:rPr>
+          <w:sz w:val="26"/>
+          <w:szCs w:val="26"/>
+        </w:rPr>
+        <w:t xml:space="preserve"> </w:t>
+      </w:r>
+      <w:proofErr w:type="spellStart"/>
+      <w:r>
+        <w:rPr>
+          <w:sz w:val="26"/>
+          <w:szCs w:val="26"/>
+        </w:rPr>
+        <w:t>các</w:t>
+      </w:r>
+      <w:proofErr w:type="spellEnd"/>
+      <w:r>
+        <w:rPr>
+          <w:sz w:val="26"/>
+          <w:szCs w:val="26"/>
+        </w:rPr>
+        <w:t xml:space="preserve"> </w:t>
+      </w:r>
+      <w:proofErr w:type="spellStart"/>
+      <w:r>
+        <w:rPr>
+          <w:sz w:val="26"/>
+          <w:szCs w:val="26"/>
+        </w:rPr>
+        <w:t>phần</w:t>
+      </w:r>
+      <w:proofErr w:type="spellEnd"/>
+      <w:r>
+        <w:rPr>
+          <w:sz w:val="26"/>
+          <w:szCs w:val="26"/>
+        </w:rPr>
+        <w:t xml:space="preserve"> </w:t>
+      </w:r>
+      <w:proofErr w:type="spellStart"/>
       <w:proofErr w:type="gramStart"/>
       <w:r>
         <w:rPr>
           <w:sz w:val="26"/>
           <w:szCs w:val="26"/>
         </w:rPr>
-        <w:t xml:space="preserve">tử  </w:t>
+        <w:t>tử</w:t>
+      </w:r>
+      <w:proofErr w:type="spellEnd"/>
+      <w:r>
+        <w:rPr>
+          <w:sz w:val="26"/>
+          <w:szCs w:val="26"/>
+        </w:rPr>
+        <w:t xml:space="preserve">  </w:t>
       </w:r>
       <w:r>
         <w:rPr>
@@ -1951,27 +3107,111 @@
         </w:rPr>
         <w:t xml:space="preserve"> </w:t>
       </w:r>
-      <w:r>
-        <w:rPr>
-          <w:sz w:val="26"/>
-          <w:szCs w:val="26"/>
-        </w:rPr>
-        <w:t>sau khi chuyển sẽ là</w:t>
-      </w:r>
-      <w:r>
-        <w:rPr>
-          <w:sz w:val="26"/>
-          <w:szCs w:val="26"/>
-        </w:rPr>
-        <w:t xml:space="preserve"> </w:t>
-      </w:r>
-      <w:r>
-        <w:rPr>
-          <w:b/>
-          <w:sz w:val="26"/>
-          <w:szCs w:val="26"/>
-        </w:rPr>
-        <w:t>[‘a’, ‘b’, ‘abc’]</w:t>
+      <w:proofErr w:type="spellStart"/>
+      <w:r>
+        <w:rPr>
+          <w:sz w:val="26"/>
+          <w:szCs w:val="26"/>
+        </w:rPr>
+        <w:t>sau</w:t>
+      </w:r>
+      <w:proofErr w:type="spellEnd"/>
+      <w:r>
+        <w:rPr>
+          <w:sz w:val="26"/>
+          <w:szCs w:val="26"/>
+        </w:rPr>
+        <w:t xml:space="preserve"> </w:t>
+      </w:r>
+      <w:proofErr w:type="spellStart"/>
+      <w:r>
+        <w:rPr>
+          <w:sz w:val="26"/>
+          <w:szCs w:val="26"/>
+        </w:rPr>
+        <w:t>khi</w:t>
+      </w:r>
+      <w:proofErr w:type="spellEnd"/>
+      <w:r>
+        <w:rPr>
+          <w:sz w:val="26"/>
+          <w:szCs w:val="26"/>
+        </w:rPr>
+        <w:t xml:space="preserve"> </w:t>
+      </w:r>
+      <w:proofErr w:type="spellStart"/>
+      <w:r>
+        <w:rPr>
+          <w:sz w:val="26"/>
+          <w:szCs w:val="26"/>
+        </w:rPr>
+        <w:t>chuyển</w:t>
+      </w:r>
+      <w:proofErr w:type="spellEnd"/>
+      <w:r>
+        <w:rPr>
+          <w:sz w:val="26"/>
+          <w:szCs w:val="26"/>
+        </w:rPr>
+        <w:t xml:space="preserve"> </w:t>
+      </w:r>
+      <w:proofErr w:type="spellStart"/>
+      <w:r>
+        <w:rPr>
+          <w:sz w:val="26"/>
+          <w:szCs w:val="26"/>
+        </w:rPr>
+        <w:t>sẽ</w:t>
+      </w:r>
+      <w:proofErr w:type="spellEnd"/>
+      <w:r>
+        <w:rPr>
+          <w:sz w:val="26"/>
+          <w:szCs w:val="26"/>
+        </w:rPr>
+        <w:t xml:space="preserve"> </w:t>
+      </w:r>
+      <w:proofErr w:type="spellStart"/>
+      <w:r>
+        <w:rPr>
+          <w:sz w:val="26"/>
+          <w:szCs w:val="26"/>
+        </w:rPr>
+        <w:t>là</w:t>
+      </w:r>
+      <w:proofErr w:type="spellEnd"/>
+      <w:r>
+        <w:rPr>
+          <w:sz w:val="26"/>
+          <w:szCs w:val="26"/>
+        </w:rPr>
+        <w:t xml:space="preserve"> </w:t>
+      </w:r>
+      <w:r>
+        <w:rPr>
+          <w:b/>
+          <w:sz w:val="26"/>
+          <w:szCs w:val="26"/>
+        </w:rPr>
+        <w:t>[‘a’, ‘b’, ‘</w:t>
+      </w:r>
+      <w:proofErr w:type="spellStart"/>
+      <w:r>
+        <w:rPr>
+          <w:b/>
+          <w:sz w:val="26"/>
+          <w:szCs w:val="26"/>
+        </w:rPr>
+        <w:t>abc</w:t>
+      </w:r>
+      <w:proofErr w:type="spellEnd"/>
+      <w:r>
+        <w:rPr>
+          <w:b/>
+          <w:sz w:val="26"/>
+          <w:szCs w:val="26"/>
+        </w:rPr>
+        <w:t>’]</w:t>
       </w:r>
     </w:p>
     <w:p>
@@ -2013,7 +3253,6 @@
           <w:szCs w:val="26"/>
           <w:lang w:val="vi-VN"/>
         </w:rPr>
-        <w:lastRenderedPageBreak/>
         <w:t>$arrs = [</w:t>
       </w:r>
       <w:r>
@@ -2087,15 +3326,440 @@
           <w:sz w:val="26"/>
           <w:szCs w:val="26"/>
         </w:rPr>
-        <w:t>Viết hàm chuyển toàn bộ các ký tự trong mảng số nguyên thành mảng các ký tự hoa.</w:t>
-      </w:r>
-      <w:r>
-        <w:rPr>
-          <w:sz w:val="26"/>
-          <w:szCs w:val="26"/>
-        </w:rPr>
-        <w:t xml:space="preserve"> Cần print_r hoặc var_dump mảng ra màn hình kiểm tra</w:t>
-      </w:r>
+        <w:t xml:space="preserve">Viết </w:t>
+      </w:r>
+      <w:proofErr w:type="spellStart"/>
+      <w:r>
+        <w:rPr>
+          <w:sz w:val="26"/>
+          <w:szCs w:val="26"/>
+        </w:rPr>
+        <w:t>hàm</w:t>
+      </w:r>
+      <w:proofErr w:type="spellEnd"/>
+      <w:r>
+        <w:rPr>
+          <w:sz w:val="26"/>
+          <w:szCs w:val="26"/>
+        </w:rPr>
+        <w:t xml:space="preserve"> </w:t>
+      </w:r>
+      <w:proofErr w:type="spellStart"/>
+      <w:r>
+        <w:rPr>
+          <w:sz w:val="26"/>
+          <w:szCs w:val="26"/>
+        </w:rPr>
+        <w:t>chuyển</w:t>
+      </w:r>
+      <w:proofErr w:type="spellEnd"/>
+      <w:r>
+        <w:rPr>
+          <w:sz w:val="26"/>
+          <w:szCs w:val="26"/>
+        </w:rPr>
+        <w:t xml:space="preserve"> </w:t>
+      </w:r>
+      <w:proofErr w:type="spellStart"/>
+      <w:r>
+        <w:rPr>
+          <w:sz w:val="26"/>
+          <w:szCs w:val="26"/>
+        </w:rPr>
+        <w:t>toàn</w:t>
+      </w:r>
+      <w:proofErr w:type="spellEnd"/>
+      <w:r>
+        <w:rPr>
+          <w:sz w:val="26"/>
+          <w:szCs w:val="26"/>
+        </w:rPr>
+        <w:t xml:space="preserve"> </w:t>
+      </w:r>
+      <w:proofErr w:type="spellStart"/>
+      <w:r>
+        <w:rPr>
+          <w:sz w:val="26"/>
+          <w:szCs w:val="26"/>
+        </w:rPr>
+        <w:t>bộ</w:t>
+      </w:r>
+      <w:proofErr w:type="spellEnd"/>
+      <w:r>
+        <w:rPr>
+          <w:sz w:val="26"/>
+          <w:szCs w:val="26"/>
+        </w:rPr>
+        <w:t xml:space="preserve"> </w:t>
+      </w:r>
+      <w:proofErr w:type="spellStart"/>
+      <w:r>
+        <w:rPr>
+          <w:sz w:val="26"/>
+          <w:szCs w:val="26"/>
+        </w:rPr>
+        <w:t>các</w:t>
+      </w:r>
+      <w:proofErr w:type="spellEnd"/>
+      <w:r>
+        <w:rPr>
+          <w:sz w:val="26"/>
+          <w:szCs w:val="26"/>
+        </w:rPr>
+        <w:t xml:space="preserve"> </w:t>
+      </w:r>
+      <w:proofErr w:type="spellStart"/>
+      <w:r>
+        <w:rPr>
+          <w:sz w:val="26"/>
+          <w:szCs w:val="26"/>
+        </w:rPr>
+        <w:t>ký</w:t>
+      </w:r>
+      <w:proofErr w:type="spellEnd"/>
+      <w:r>
+        <w:rPr>
+          <w:sz w:val="26"/>
+          <w:szCs w:val="26"/>
+        </w:rPr>
+        <w:t xml:space="preserve"> </w:t>
+      </w:r>
+      <w:proofErr w:type="spellStart"/>
+      <w:r>
+        <w:rPr>
+          <w:sz w:val="26"/>
+          <w:szCs w:val="26"/>
+        </w:rPr>
+        <w:t>tự</w:t>
+      </w:r>
+      <w:proofErr w:type="spellEnd"/>
+      <w:r>
+        <w:rPr>
+          <w:sz w:val="26"/>
+          <w:szCs w:val="26"/>
+        </w:rPr>
+        <w:t xml:space="preserve"> </w:t>
+      </w:r>
+      <w:proofErr w:type="spellStart"/>
+      <w:r>
+        <w:rPr>
+          <w:sz w:val="26"/>
+          <w:szCs w:val="26"/>
+        </w:rPr>
+        <w:t>trong</w:t>
+      </w:r>
+      <w:proofErr w:type="spellEnd"/>
+      <w:r>
+        <w:rPr>
+          <w:sz w:val="26"/>
+          <w:szCs w:val="26"/>
+        </w:rPr>
+        <w:t xml:space="preserve"> </w:t>
+      </w:r>
+      <w:proofErr w:type="spellStart"/>
+      <w:r>
+        <w:rPr>
+          <w:sz w:val="26"/>
+          <w:szCs w:val="26"/>
+        </w:rPr>
+        <w:t>mảng</w:t>
+      </w:r>
+      <w:proofErr w:type="spellEnd"/>
+      <w:r>
+        <w:rPr>
+          <w:sz w:val="26"/>
+          <w:szCs w:val="26"/>
+        </w:rPr>
+        <w:t xml:space="preserve"> </w:t>
+      </w:r>
+      <w:proofErr w:type="spellStart"/>
+      <w:r>
+        <w:rPr>
+          <w:sz w:val="26"/>
+          <w:szCs w:val="26"/>
+        </w:rPr>
+        <w:t>số</w:t>
+      </w:r>
+      <w:proofErr w:type="spellEnd"/>
+      <w:r>
+        <w:rPr>
+          <w:sz w:val="26"/>
+          <w:szCs w:val="26"/>
+        </w:rPr>
+        <w:t xml:space="preserve"> </w:t>
+      </w:r>
+      <w:proofErr w:type="spellStart"/>
+      <w:r>
+        <w:rPr>
+          <w:sz w:val="26"/>
+          <w:szCs w:val="26"/>
+        </w:rPr>
+        <w:t>nguyên</w:t>
+      </w:r>
+      <w:proofErr w:type="spellEnd"/>
+      <w:r>
+        <w:rPr>
+          <w:sz w:val="26"/>
+          <w:szCs w:val="26"/>
+        </w:rPr>
+        <w:t xml:space="preserve"> </w:t>
+      </w:r>
+      <w:proofErr w:type="spellStart"/>
+      <w:r>
+        <w:rPr>
+          <w:sz w:val="26"/>
+          <w:szCs w:val="26"/>
+        </w:rPr>
+        <w:t>thành</w:t>
+      </w:r>
+      <w:proofErr w:type="spellEnd"/>
+      <w:r>
+        <w:rPr>
+          <w:sz w:val="26"/>
+          <w:szCs w:val="26"/>
+        </w:rPr>
+        <w:t xml:space="preserve"> </w:t>
+      </w:r>
+      <w:proofErr w:type="spellStart"/>
+      <w:r>
+        <w:rPr>
+          <w:sz w:val="26"/>
+          <w:szCs w:val="26"/>
+        </w:rPr>
+        <w:t>mảng</w:t>
+      </w:r>
+      <w:proofErr w:type="spellEnd"/>
+      <w:r>
+        <w:rPr>
+          <w:sz w:val="26"/>
+          <w:szCs w:val="26"/>
+        </w:rPr>
+        <w:t xml:space="preserve"> </w:t>
+      </w:r>
+      <w:proofErr w:type="spellStart"/>
+      <w:r>
+        <w:rPr>
+          <w:sz w:val="26"/>
+          <w:szCs w:val="26"/>
+        </w:rPr>
+        <w:t>các</w:t>
+      </w:r>
+      <w:proofErr w:type="spellEnd"/>
+      <w:r>
+        <w:rPr>
+          <w:sz w:val="26"/>
+          <w:szCs w:val="26"/>
+        </w:rPr>
+        <w:t xml:space="preserve"> </w:t>
+      </w:r>
+      <w:proofErr w:type="spellStart"/>
+      <w:r>
+        <w:rPr>
+          <w:sz w:val="26"/>
+          <w:szCs w:val="26"/>
+        </w:rPr>
+        <w:t>ký</w:t>
+      </w:r>
+      <w:proofErr w:type="spellEnd"/>
+      <w:r>
+        <w:rPr>
+          <w:sz w:val="26"/>
+          <w:szCs w:val="26"/>
+        </w:rPr>
+        <w:t xml:space="preserve"> </w:t>
+      </w:r>
+      <w:proofErr w:type="spellStart"/>
+      <w:r>
+        <w:rPr>
+          <w:sz w:val="26"/>
+          <w:szCs w:val="26"/>
+        </w:rPr>
+        <w:t>tự</w:t>
+      </w:r>
+      <w:proofErr w:type="spellEnd"/>
+      <w:r>
+        <w:rPr>
+          <w:sz w:val="26"/>
+          <w:szCs w:val="26"/>
+        </w:rPr>
+        <w:t xml:space="preserve"> </w:t>
+      </w:r>
+      <w:proofErr w:type="spellStart"/>
+      <w:r>
+        <w:rPr>
+          <w:sz w:val="26"/>
+          <w:szCs w:val="26"/>
+        </w:rPr>
+        <w:t>hoa</w:t>
+      </w:r>
+      <w:proofErr w:type="spellEnd"/>
+      <w:r>
+        <w:rPr>
+          <w:sz w:val="26"/>
+          <w:szCs w:val="26"/>
+        </w:rPr>
+        <w:t>.</w:t>
+      </w:r>
+      <w:r>
+        <w:rPr>
+          <w:sz w:val="26"/>
+          <w:szCs w:val="26"/>
+        </w:rPr>
+        <w:t xml:space="preserve"> </w:t>
+      </w:r>
+      <w:proofErr w:type="spellStart"/>
+      <w:r>
+        <w:rPr>
+          <w:sz w:val="26"/>
+          <w:szCs w:val="26"/>
+        </w:rPr>
+        <w:t>Cần</w:t>
+      </w:r>
+      <w:proofErr w:type="spellEnd"/>
+      <w:r>
+        <w:rPr>
+          <w:sz w:val="26"/>
+          <w:szCs w:val="26"/>
+        </w:rPr>
+        <w:t xml:space="preserve"> </w:t>
+      </w:r>
+      <w:proofErr w:type="spellStart"/>
+      <w:r>
+        <w:rPr>
+          <w:sz w:val="26"/>
+          <w:szCs w:val="26"/>
+        </w:rPr>
+        <w:t>print_r</w:t>
+      </w:r>
+      <w:proofErr w:type="spellEnd"/>
+      <w:r>
+        <w:rPr>
+          <w:sz w:val="26"/>
+          <w:szCs w:val="26"/>
+        </w:rPr>
+        <w:t xml:space="preserve"> </w:t>
+      </w:r>
+      <w:proofErr w:type="spellStart"/>
+      <w:r>
+        <w:rPr>
+          <w:sz w:val="26"/>
+          <w:szCs w:val="26"/>
+        </w:rPr>
+        <w:t>hoặc</w:t>
+      </w:r>
+      <w:proofErr w:type="spellEnd"/>
+      <w:r>
+        <w:rPr>
+          <w:sz w:val="26"/>
+          <w:szCs w:val="26"/>
+        </w:rPr>
+        <w:t xml:space="preserve"> </w:t>
+      </w:r>
+      <w:proofErr w:type="spellStart"/>
+      <w:r>
+        <w:rPr>
+          <w:sz w:val="26"/>
+          <w:szCs w:val="26"/>
+        </w:rPr>
+        <w:t>var_dump</w:t>
+      </w:r>
+      <w:proofErr w:type="spellEnd"/>
+      <w:r>
+        <w:rPr>
+          <w:sz w:val="26"/>
+          <w:szCs w:val="26"/>
+        </w:rPr>
+        <w:t xml:space="preserve"> </w:t>
+      </w:r>
+      <w:proofErr w:type="spellStart"/>
+      <w:r>
+        <w:rPr>
+          <w:sz w:val="26"/>
+          <w:szCs w:val="26"/>
+        </w:rPr>
+        <w:t>mảng</w:t>
+      </w:r>
+      <w:proofErr w:type="spellEnd"/>
+      <w:r>
+        <w:rPr>
+          <w:sz w:val="26"/>
+          <w:szCs w:val="26"/>
+        </w:rPr>
+        <w:t xml:space="preserve"> </w:t>
+      </w:r>
+      <w:proofErr w:type="spellStart"/>
+      <w:r>
+        <w:rPr>
+          <w:sz w:val="26"/>
+          <w:szCs w:val="26"/>
+        </w:rPr>
+        <w:t>ra</w:t>
+      </w:r>
+      <w:proofErr w:type="spellEnd"/>
+      <w:r>
+        <w:rPr>
+          <w:sz w:val="26"/>
+          <w:szCs w:val="26"/>
+        </w:rPr>
+        <w:t xml:space="preserve"> </w:t>
+      </w:r>
+      <w:proofErr w:type="spellStart"/>
+      <w:r>
+        <w:rPr>
+          <w:sz w:val="26"/>
+          <w:szCs w:val="26"/>
+        </w:rPr>
+        <w:t>màn</w:t>
+      </w:r>
+      <w:proofErr w:type="spellEnd"/>
+      <w:r>
+        <w:rPr>
+          <w:sz w:val="26"/>
+          <w:szCs w:val="26"/>
+        </w:rPr>
+        <w:t xml:space="preserve"> </w:t>
+      </w:r>
+      <w:proofErr w:type="spellStart"/>
+      <w:r>
+        <w:rPr>
+          <w:sz w:val="26"/>
+          <w:szCs w:val="26"/>
+        </w:rPr>
+        <w:t>hình</w:t>
+      </w:r>
+      <w:proofErr w:type="spellEnd"/>
+      <w:r>
+        <w:rPr>
+          <w:sz w:val="26"/>
+          <w:szCs w:val="26"/>
+        </w:rPr>
+        <w:t xml:space="preserve"> </w:t>
+      </w:r>
+      <w:proofErr w:type="spellStart"/>
+      <w:r>
+        <w:rPr>
+          <w:sz w:val="26"/>
+          <w:szCs w:val="26"/>
+        </w:rPr>
+        <w:t>kiểm</w:t>
+      </w:r>
+      <w:proofErr w:type="spellEnd"/>
+      <w:r>
+        <w:rPr>
+          <w:sz w:val="26"/>
+          <w:szCs w:val="26"/>
+        </w:rPr>
+        <w:t xml:space="preserve"> </w:t>
+      </w:r>
+      <w:proofErr w:type="spellStart"/>
+      <w:r>
+        <w:rPr>
+          <w:sz w:val="26"/>
+          <w:szCs w:val="26"/>
+        </w:rPr>
+        <w:t>tra</w:t>
+      </w:r>
+      <w:proofErr w:type="spellEnd"/>
     </w:p>
     <w:p>
       <w:pPr>
@@ -2110,7 +3774,87 @@
           <w:sz w:val="26"/>
           <w:szCs w:val="26"/>
         </w:rPr>
-        <w:t xml:space="preserve">VD: mảng 1 có các phần tử  </w:t>
+        <w:t xml:space="preserve">VD: </w:t>
+      </w:r>
+      <w:proofErr w:type="spellStart"/>
+      <w:r>
+        <w:rPr>
+          <w:sz w:val="26"/>
+          <w:szCs w:val="26"/>
+        </w:rPr>
+        <w:t>mảng</w:t>
+      </w:r>
+      <w:proofErr w:type="spellEnd"/>
+      <w:r>
+        <w:rPr>
+          <w:sz w:val="26"/>
+          <w:szCs w:val="26"/>
+        </w:rPr>
+        <w:t xml:space="preserve"> 1 </w:t>
+      </w:r>
+      <w:proofErr w:type="spellStart"/>
+      <w:r>
+        <w:rPr>
+          <w:sz w:val="26"/>
+          <w:szCs w:val="26"/>
+        </w:rPr>
+        <w:t>có</w:t>
+      </w:r>
+      <w:proofErr w:type="spellEnd"/>
+      <w:r>
+        <w:rPr>
+          <w:sz w:val="26"/>
+          <w:szCs w:val="26"/>
+        </w:rPr>
+        <w:t xml:space="preserve"> </w:t>
+      </w:r>
+      <w:proofErr w:type="spellStart"/>
+      <w:r>
+        <w:rPr>
+          <w:sz w:val="26"/>
+          <w:szCs w:val="26"/>
+        </w:rPr>
+        <w:t>các</w:t>
+      </w:r>
+      <w:proofErr w:type="spellEnd"/>
+      <w:r>
+        <w:rPr>
+          <w:sz w:val="26"/>
+          <w:szCs w:val="26"/>
+        </w:rPr>
+        <w:t xml:space="preserve"> </w:t>
+      </w:r>
+      <w:proofErr w:type="spellStart"/>
+      <w:r>
+        <w:rPr>
+          <w:sz w:val="26"/>
+          <w:szCs w:val="26"/>
+        </w:rPr>
+        <w:t>phần</w:t>
+      </w:r>
+      <w:proofErr w:type="spellEnd"/>
+      <w:r>
+        <w:rPr>
+          <w:sz w:val="26"/>
+          <w:szCs w:val="26"/>
+        </w:rPr>
+        <w:t xml:space="preserve"> </w:t>
+      </w:r>
+      <w:proofErr w:type="spellStart"/>
+      <w:r>
+        <w:rPr>
+          <w:sz w:val="26"/>
+          <w:szCs w:val="26"/>
+        </w:rPr>
+        <w:t>tử</w:t>
+      </w:r>
+      <w:proofErr w:type="spellEnd"/>
+      <w:r>
+        <w:rPr>
+          <w:sz w:val="26"/>
+          <w:szCs w:val="26"/>
+        </w:rPr>
+        <w:t xml:space="preserve">  </w:t>
       </w:r>
       <w:r>
         <w:rPr>
@@ -2125,7 +3869,87 @@
           <w:sz w:val="26"/>
           <w:szCs w:val="26"/>
         </w:rPr>
-        <w:t xml:space="preserve"> sau khi chuyển sẽ là </w:t>
+        <w:t xml:space="preserve"> </w:t>
+      </w:r>
+      <w:proofErr w:type="spellStart"/>
+      <w:r>
+        <w:rPr>
+          <w:sz w:val="26"/>
+          <w:szCs w:val="26"/>
+        </w:rPr>
+        <w:t>sau</w:t>
+      </w:r>
+      <w:proofErr w:type="spellEnd"/>
+      <w:r>
+        <w:rPr>
+          <w:sz w:val="26"/>
+          <w:szCs w:val="26"/>
+        </w:rPr>
+        <w:t xml:space="preserve"> </w:t>
+      </w:r>
+      <w:proofErr w:type="spellStart"/>
+      <w:r>
+        <w:rPr>
+          <w:sz w:val="26"/>
+          <w:szCs w:val="26"/>
+        </w:rPr>
+        <w:t>khi</w:t>
+      </w:r>
+      <w:proofErr w:type="spellEnd"/>
+      <w:r>
+        <w:rPr>
+          <w:sz w:val="26"/>
+          <w:szCs w:val="26"/>
+        </w:rPr>
+        <w:t xml:space="preserve"> </w:t>
+      </w:r>
+      <w:proofErr w:type="spellStart"/>
+      <w:r>
+        <w:rPr>
+          <w:sz w:val="26"/>
+          <w:szCs w:val="26"/>
+        </w:rPr>
+        <w:t>chuyển</w:t>
+      </w:r>
+      <w:proofErr w:type="spellEnd"/>
+      <w:r>
+        <w:rPr>
+          <w:sz w:val="26"/>
+          <w:szCs w:val="26"/>
+        </w:rPr>
+        <w:t xml:space="preserve"> </w:t>
+      </w:r>
+      <w:proofErr w:type="spellStart"/>
+      <w:r>
+        <w:rPr>
+          <w:sz w:val="26"/>
+          <w:szCs w:val="26"/>
+        </w:rPr>
+        <w:t>sẽ</w:t>
+      </w:r>
+      <w:proofErr w:type="spellEnd"/>
+      <w:r>
+        <w:rPr>
+          <w:sz w:val="26"/>
+          <w:szCs w:val="26"/>
+        </w:rPr>
+        <w:t xml:space="preserve"> </w:t>
+      </w:r>
+      <w:proofErr w:type="spellStart"/>
+      <w:r>
+        <w:rPr>
+          <w:sz w:val="26"/>
+          <w:szCs w:val="26"/>
+        </w:rPr>
+        <w:t>là</w:t>
+      </w:r>
+      <w:proofErr w:type="spellEnd"/>
+      <w:r>
+        <w:rPr>
+          <w:sz w:val="26"/>
+          <w:szCs w:val="26"/>
+        </w:rPr>
+        <w:t xml:space="preserve"> </w:t>
       </w:r>
       <w:r>
         <w:rPr>
@@ -2306,15 +4130,40 @@
           <w:sz w:val="26"/>
           <w:szCs w:val="26"/>
         </w:rPr>
-        <w:t xml:space="preserve">Cho mảng </w:t>
-      </w:r>
-      <w:r>
-        <w:rPr>
-          <w:sz w:val="26"/>
-          <w:szCs w:val="26"/>
-        </w:rPr>
-        <w:t xml:space="preserve"> sau</w:t>
-      </w:r>
+        <w:t xml:space="preserve">Cho </w:t>
+      </w:r>
+      <w:proofErr w:type="spellStart"/>
+      <w:r>
+        <w:rPr>
+          <w:sz w:val="26"/>
+          <w:szCs w:val="26"/>
+        </w:rPr>
+        <w:t>mảng</w:t>
+      </w:r>
+      <w:proofErr w:type="spellEnd"/>
+      <w:r>
+        <w:rPr>
+          <w:sz w:val="26"/>
+          <w:szCs w:val="26"/>
+        </w:rPr>
+        <w:t xml:space="preserve"> </w:t>
+      </w:r>
+      <w:r>
+        <w:rPr>
+          <w:sz w:val="26"/>
+          <w:szCs w:val="26"/>
+        </w:rPr>
+        <w:t xml:space="preserve"> </w:t>
+      </w:r>
+      <w:proofErr w:type="spellStart"/>
+      <w:r>
+        <w:rPr>
+          <w:sz w:val="26"/>
+          <w:szCs w:val="26"/>
+        </w:rPr>
+        <w:t>sau</w:t>
+      </w:r>
+      <w:proofErr w:type="spellEnd"/>
     </w:p>
     <w:p>
       <w:pPr>
@@ -2330,25 +4179,7 @@
           <w:sz w:val="26"/>
           <w:szCs w:val="26"/>
         </w:rPr>
-        <w:t xml:space="preserve">$array = </w:t>
-      </w:r>
-      <w:proofErr w:type="gramStart"/>
-      <w:r>
-        <w:rPr>
-          <w:b/>
-          <w:sz w:val="26"/>
-          <w:szCs w:val="26"/>
-        </w:rPr>
-        <w:t>array(</w:t>
-      </w:r>
-      <w:proofErr w:type="gramEnd"/>
-      <w:r>
-        <w:rPr>
-          <w:b/>
-          <w:sz w:val="26"/>
-          <w:szCs w:val="26"/>
-        </w:rPr>
-        <w:t>1, 2, 3, 4, 5);</w:t>
+        <w:t>$array = array(1, 2, 3, 4, 5);</w:t>
       </w:r>
       <w:r>
         <w:rPr>
@@ -2356,8 +4187,320 @@
           <w:szCs w:val="26"/>
         </w:rPr>
         <w:br/>
-        <w:t>Thực hiện xóa phần tử thứ 3 trong mảng trên, sau khi xóa hãy đảm bảo key của mảng là tuần tự</w:t>
-      </w:r>
+      </w:r>
+      <w:proofErr w:type="spellStart"/>
+      <w:r>
+        <w:rPr>
+          <w:sz w:val="26"/>
+          <w:szCs w:val="26"/>
+        </w:rPr>
+        <w:t>Thực</w:t>
+      </w:r>
+      <w:proofErr w:type="spellEnd"/>
+      <w:r>
+        <w:rPr>
+          <w:sz w:val="26"/>
+          <w:szCs w:val="26"/>
+        </w:rPr>
+        <w:t xml:space="preserve"> </w:t>
+      </w:r>
+      <w:proofErr w:type="spellStart"/>
+      <w:r>
+        <w:rPr>
+          <w:sz w:val="26"/>
+          <w:szCs w:val="26"/>
+        </w:rPr>
+        <w:t>hiện</w:t>
+      </w:r>
+      <w:proofErr w:type="spellEnd"/>
+      <w:r>
+        <w:rPr>
+          <w:sz w:val="26"/>
+          <w:szCs w:val="26"/>
+        </w:rPr>
+        <w:t xml:space="preserve"> </w:t>
+      </w:r>
+      <w:proofErr w:type="spellStart"/>
+      <w:r>
+        <w:rPr>
+          <w:sz w:val="26"/>
+          <w:szCs w:val="26"/>
+        </w:rPr>
+        <w:t>xóa</w:t>
+      </w:r>
+      <w:proofErr w:type="spellEnd"/>
+      <w:r>
+        <w:rPr>
+          <w:sz w:val="26"/>
+          <w:szCs w:val="26"/>
+        </w:rPr>
+        <w:t xml:space="preserve"> </w:t>
+      </w:r>
+      <w:proofErr w:type="spellStart"/>
+      <w:r>
+        <w:rPr>
+          <w:sz w:val="26"/>
+          <w:szCs w:val="26"/>
+        </w:rPr>
+        <w:t>phần</w:t>
+      </w:r>
+      <w:proofErr w:type="spellEnd"/>
+      <w:r>
+        <w:rPr>
+          <w:sz w:val="26"/>
+          <w:szCs w:val="26"/>
+        </w:rPr>
+        <w:t xml:space="preserve"> </w:t>
+      </w:r>
+      <w:proofErr w:type="spellStart"/>
+      <w:r>
+        <w:rPr>
+          <w:sz w:val="26"/>
+          <w:szCs w:val="26"/>
+        </w:rPr>
+        <w:t>tử</w:t>
+      </w:r>
+      <w:proofErr w:type="spellEnd"/>
+      <w:r>
+        <w:rPr>
+          <w:sz w:val="26"/>
+          <w:szCs w:val="26"/>
+        </w:rPr>
+        <w:t xml:space="preserve"> </w:t>
+      </w:r>
+      <w:proofErr w:type="spellStart"/>
+      <w:r>
+        <w:rPr>
+          <w:sz w:val="26"/>
+          <w:szCs w:val="26"/>
+        </w:rPr>
+        <w:t>thứ</w:t>
+      </w:r>
+      <w:proofErr w:type="spellEnd"/>
+      <w:r>
+        <w:rPr>
+          <w:sz w:val="26"/>
+          <w:szCs w:val="26"/>
+        </w:rPr>
+        <w:t xml:space="preserve"> 3 </w:t>
+      </w:r>
+      <w:proofErr w:type="spellStart"/>
+      <w:r>
+        <w:rPr>
+          <w:sz w:val="26"/>
+          <w:szCs w:val="26"/>
+        </w:rPr>
+        <w:t>trong</w:t>
+      </w:r>
+      <w:proofErr w:type="spellEnd"/>
+      <w:r>
+        <w:rPr>
+          <w:sz w:val="26"/>
+          <w:szCs w:val="26"/>
+        </w:rPr>
+        <w:t xml:space="preserve"> </w:t>
+      </w:r>
+      <w:proofErr w:type="spellStart"/>
+      <w:r>
+        <w:rPr>
+          <w:sz w:val="26"/>
+          <w:szCs w:val="26"/>
+        </w:rPr>
+        <w:t>mảng</w:t>
+      </w:r>
+      <w:proofErr w:type="spellEnd"/>
+      <w:r>
+        <w:rPr>
+          <w:sz w:val="26"/>
+          <w:szCs w:val="26"/>
+        </w:rPr>
+        <w:t xml:space="preserve"> </w:t>
+      </w:r>
+      <w:proofErr w:type="spellStart"/>
+      <w:r>
+        <w:rPr>
+          <w:sz w:val="26"/>
+          <w:szCs w:val="26"/>
+        </w:rPr>
+        <w:t>trên</w:t>
+      </w:r>
+      <w:proofErr w:type="spellEnd"/>
+      <w:r>
+        <w:rPr>
+          <w:sz w:val="26"/>
+          <w:szCs w:val="26"/>
+        </w:rPr>
+        <w:t xml:space="preserve">, </w:t>
+      </w:r>
+      <w:proofErr w:type="spellStart"/>
+      <w:r>
+        <w:rPr>
+          <w:sz w:val="26"/>
+          <w:szCs w:val="26"/>
+        </w:rPr>
+        <w:t>sau</w:t>
+      </w:r>
+      <w:proofErr w:type="spellEnd"/>
+      <w:r>
+        <w:rPr>
+          <w:sz w:val="26"/>
+          <w:szCs w:val="26"/>
+        </w:rPr>
+        <w:t xml:space="preserve"> </w:t>
+      </w:r>
+      <w:proofErr w:type="spellStart"/>
+      <w:r>
+        <w:rPr>
+          <w:sz w:val="26"/>
+          <w:szCs w:val="26"/>
+        </w:rPr>
+        <w:t>khi</w:t>
+      </w:r>
+      <w:proofErr w:type="spellEnd"/>
+      <w:r>
+        <w:rPr>
+          <w:sz w:val="26"/>
+          <w:szCs w:val="26"/>
+        </w:rPr>
+        <w:t xml:space="preserve"> </w:t>
+      </w:r>
+      <w:proofErr w:type="spellStart"/>
+      <w:r>
+        <w:rPr>
+          <w:sz w:val="26"/>
+          <w:szCs w:val="26"/>
+        </w:rPr>
+        <w:t>xóa</w:t>
+      </w:r>
+      <w:proofErr w:type="spellEnd"/>
+      <w:r>
+        <w:rPr>
+          <w:sz w:val="26"/>
+          <w:szCs w:val="26"/>
+        </w:rPr>
+        <w:t xml:space="preserve"> </w:t>
+      </w:r>
+      <w:proofErr w:type="spellStart"/>
+      <w:r>
+        <w:rPr>
+          <w:sz w:val="26"/>
+          <w:szCs w:val="26"/>
+        </w:rPr>
+        <w:t>hãy</w:t>
+      </w:r>
+      <w:proofErr w:type="spellEnd"/>
+      <w:r>
+        <w:rPr>
+          <w:sz w:val="26"/>
+          <w:szCs w:val="26"/>
+        </w:rPr>
+        <w:t xml:space="preserve"> </w:t>
+      </w:r>
+      <w:proofErr w:type="spellStart"/>
+      <w:r>
+        <w:rPr>
+          <w:sz w:val="26"/>
+          <w:szCs w:val="26"/>
+        </w:rPr>
+        <w:t>đảm</w:t>
+      </w:r>
+      <w:proofErr w:type="spellEnd"/>
+      <w:r>
+        <w:rPr>
+          <w:sz w:val="26"/>
+          <w:szCs w:val="26"/>
+        </w:rPr>
+        <w:t xml:space="preserve"> </w:t>
+      </w:r>
+      <w:proofErr w:type="spellStart"/>
+      <w:r>
+        <w:rPr>
+          <w:sz w:val="26"/>
+          <w:szCs w:val="26"/>
+        </w:rPr>
+        <w:t>bảo</w:t>
+      </w:r>
+      <w:proofErr w:type="spellEnd"/>
+      <w:r>
+        <w:rPr>
+          <w:sz w:val="26"/>
+          <w:szCs w:val="26"/>
+        </w:rPr>
+        <w:t xml:space="preserve"> key </w:t>
+      </w:r>
+      <w:proofErr w:type="spellStart"/>
+      <w:r>
+        <w:rPr>
+          <w:sz w:val="26"/>
+          <w:szCs w:val="26"/>
+        </w:rPr>
+        <w:t>của</w:t>
+      </w:r>
+      <w:proofErr w:type="spellEnd"/>
+      <w:r>
+        <w:rPr>
+          <w:sz w:val="26"/>
+          <w:szCs w:val="26"/>
+        </w:rPr>
+        <w:t xml:space="preserve"> </w:t>
+      </w:r>
+      <w:proofErr w:type="spellStart"/>
+      <w:r>
+        <w:rPr>
+          <w:sz w:val="26"/>
+          <w:szCs w:val="26"/>
+        </w:rPr>
+        <w:t>mảng</w:t>
+      </w:r>
+      <w:proofErr w:type="spellEnd"/>
+      <w:r>
+        <w:rPr>
+          <w:sz w:val="26"/>
+          <w:szCs w:val="26"/>
+        </w:rPr>
+        <w:t xml:space="preserve"> </w:t>
+      </w:r>
+      <w:proofErr w:type="spellStart"/>
+      <w:r>
+        <w:rPr>
+          <w:sz w:val="26"/>
+          <w:szCs w:val="26"/>
+        </w:rPr>
+        <w:t>là</w:t>
+      </w:r>
+      <w:proofErr w:type="spellEnd"/>
+      <w:r>
+        <w:rPr>
+          <w:sz w:val="26"/>
+          <w:szCs w:val="26"/>
+        </w:rPr>
+        <w:t xml:space="preserve"> </w:t>
+      </w:r>
+      <w:proofErr w:type="spellStart"/>
+      <w:r>
+        <w:rPr>
+          <w:sz w:val="26"/>
+          <w:szCs w:val="26"/>
+        </w:rPr>
+        <w:t>tuần</w:t>
+      </w:r>
+      <w:proofErr w:type="spellEnd"/>
+      <w:r>
+        <w:rPr>
+          <w:sz w:val="26"/>
+          <w:szCs w:val="26"/>
+        </w:rPr>
+        <w:t xml:space="preserve"> </w:t>
+      </w:r>
+      <w:proofErr w:type="spellStart"/>
+      <w:r>
+        <w:rPr>
+          <w:sz w:val="26"/>
+          <w:szCs w:val="26"/>
+        </w:rPr>
+        <w:t>tự</w:t>
+      </w:r>
+      <w:proofErr w:type="spellEnd"/>
     </w:p>
     <w:p>
       <w:pPr>
@@ -2592,7 +4735,39 @@
           <w:sz w:val="26"/>
           <w:szCs w:val="26"/>
         </w:rPr>
-        <w:t>Cho mảng sau:</w:t>
+        <w:t xml:space="preserve">Cho </w:t>
+      </w:r>
+      <w:proofErr w:type="spellStart"/>
+      <w:r>
+        <w:rPr>
+          <w:sz w:val="26"/>
+          <w:szCs w:val="26"/>
+        </w:rPr>
+        <w:t>mảng</w:t>
+      </w:r>
+      <w:proofErr w:type="spellEnd"/>
+      <w:r>
+        <w:rPr>
+          <w:sz w:val="26"/>
+          <w:szCs w:val="26"/>
+        </w:rPr>
+        <w:t xml:space="preserve"> </w:t>
+      </w:r>
+      <w:proofErr w:type="spellStart"/>
+      <w:r>
+        <w:rPr>
+          <w:sz w:val="26"/>
+          <w:szCs w:val="26"/>
+        </w:rPr>
+        <w:t>sau</w:t>
+      </w:r>
+      <w:proofErr w:type="spellEnd"/>
+      <w:r>
+        <w:rPr>
+          <w:sz w:val="26"/>
+          <w:szCs w:val="26"/>
+        </w:rPr>
+        <w:t>:</w:t>
       </w:r>
     </w:p>
     <w:p>
@@ -2628,6 +4803,7 @@
           <w:sz w:val="26"/>
           <w:szCs w:val="26"/>
         </w:rPr>
+        <w:lastRenderedPageBreak/>
         <w:t>  'key1' =&gt; 12,   </w:t>
       </w:r>
     </w:p>
@@ -2664,25 +4840,7 @@
           <w:sz w:val="26"/>
           <w:szCs w:val="26"/>
         </w:rPr>
-        <w:t xml:space="preserve">  'key3' =&gt; </w:t>
-      </w:r>
-      <w:proofErr w:type="gramStart"/>
-      <w:r>
-        <w:rPr>
-          <w:b/>
-          <w:sz w:val="26"/>
-          <w:szCs w:val="26"/>
-        </w:rPr>
-        <w:t>4</w:t>
-      </w:r>
-      <w:proofErr w:type="gramEnd"/>
-      <w:r>
-        <w:rPr>
-          <w:b/>
-          <w:sz w:val="26"/>
-          <w:szCs w:val="26"/>
-        </w:rPr>
-        <w:t>,   </w:t>
+        <w:t>  'key3' =&gt; 4,   </w:t>
       </w:r>
     </w:p>
     <w:p>
@@ -2769,14 +4927,207 @@
           <w:szCs w:val="26"/>
         </w:rPr>
       </w:pPr>
-      <w:r>
-        <w:rPr>
-          <w:sz w:val="26"/>
-          <w:szCs w:val="26"/>
-        </w:rPr>
-        <w:lastRenderedPageBreak/>
-        <w:t>Lấy ra phần tử đầu tiên, phần tử cuối cùng trong mảng trên</w:t>
-      </w:r>
+      <w:proofErr w:type="spellStart"/>
+      <w:r>
+        <w:rPr>
+          <w:sz w:val="26"/>
+          <w:szCs w:val="26"/>
+        </w:rPr>
+        <w:t>Lấy</w:t>
+      </w:r>
+      <w:proofErr w:type="spellEnd"/>
+      <w:r>
+        <w:rPr>
+          <w:sz w:val="26"/>
+          <w:szCs w:val="26"/>
+        </w:rPr>
+        <w:t xml:space="preserve"> </w:t>
+      </w:r>
+      <w:proofErr w:type="spellStart"/>
+      <w:r>
+        <w:rPr>
+          <w:sz w:val="26"/>
+          <w:szCs w:val="26"/>
+        </w:rPr>
+        <w:t>ra</w:t>
+      </w:r>
+      <w:proofErr w:type="spellEnd"/>
+      <w:r>
+        <w:rPr>
+          <w:sz w:val="26"/>
+          <w:szCs w:val="26"/>
+        </w:rPr>
+        <w:t xml:space="preserve"> </w:t>
+      </w:r>
+      <w:proofErr w:type="spellStart"/>
+      <w:r>
+        <w:rPr>
+          <w:sz w:val="26"/>
+          <w:szCs w:val="26"/>
+        </w:rPr>
+        <w:t>phần</w:t>
+      </w:r>
+      <w:proofErr w:type="spellEnd"/>
+      <w:r>
+        <w:rPr>
+          <w:sz w:val="26"/>
+          <w:szCs w:val="26"/>
+        </w:rPr>
+        <w:t xml:space="preserve"> </w:t>
+      </w:r>
+      <w:proofErr w:type="spellStart"/>
+      <w:r>
+        <w:rPr>
+          <w:sz w:val="26"/>
+          <w:szCs w:val="26"/>
+        </w:rPr>
+        <w:t>tử</w:t>
+      </w:r>
+      <w:proofErr w:type="spellEnd"/>
+      <w:r>
+        <w:rPr>
+          <w:sz w:val="26"/>
+          <w:szCs w:val="26"/>
+        </w:rPr>
+        <w:t xml:space="preserve"> </w:t>
+      </w:r>
+      <w:proofErr w:type="spellStart"/>
+      <w:r>
+        <w:rPr>
+          <w:sz w:val="26"/>
+          <w:szCs w:val="26"/>
+        </w:rPr>
+        <w:t>đầu</w:t>
+      </w:r>
+      <w:proofErr w:type="spellEnd"/>
+      <w:r>
+        <w:rPr>
+          <w:sz w:val="26"/>
+          <w:szCs w:val="26"/>
+        </w:rPr>
+        <w:t xml:space="preserve"> </w:t>
+      </w:r>
+      <w:proofErr w:type="spellStart"/>
+      <w:r>
+        <w:rPr>
+          <w:sz w:val="26"/>
+          <w:szCs w:val="26"/>
+        </w:rPr>
+        <w:t>tiên</w:t>
+      </w:r>
+      <w:proofErr w:type="spellEnd"/>
+      <w:r>
+        <w:rPr>
+          <w:sz w:val="26"/>
+          <w:szCs w:val="26"/>
+        </w:rPr>
+        <w:t xml:space="preserve">, </w:t>
+      </w:r>
+      <w:proofErr w:type="spellStart"/>
+      <w:r>
+        <w:rPr>
+          <w:sz w:val="26"/>
+          <w:szCs w:val="26"/>
+        </w:rPr>
+        <w:t>phần</w:t>
+      </w:r>
+      <w:proofErr w:type="spellEnd"/>
+      <w:r>
+        <w:rPr>
+          <w:sz w:val="26"/>
+          <w:szCs w:val="26"/>
+        </w:rPr>
+        <w:t xml:space="preserve"> </w:t>
+      </w:r>
+      <w:proofErr w:type="spellStart"/>
+      <w:r>
+        <w:rPr>
+          <w:sz w:val="26"/>
+          <w:szCs w:val="26"/>
+        </w:rPr>
+        <w:t>tử</w:t>
+      </w:r>
+      <w:proofErr w:type="spellEnd"/>
+      <w:r>
+        <w:rPr>
+          <w:sz w:val="26"/>
+          <w:szCs w:val="26"/>
+        </w:rPr>
+        <w:t xml:space="preserve"> </w:t>
+      </w:r>
+      <w:proofErr w:type="spellStart"/>
+      <w:r>
+        <w:rPr>
+          <w:sz w:val="26"/>
+          <w:szCs w:val="26"/>
+        </w:rPr>
+        <w:t>cuối</w:t>
+      </w:r>
+      <w:proofErr w:type="spellEnd"/>
+      <w:r>
+        <w:rPr>
+          <w:sz w:val="26"/>
+          <w:szCs w:val="26"/>
+        </w:rPr>
+        <w:t xml:space="preserve"> </w:t>
+      </w:r>
+      <w:proofErr w:type="spellStart"/>
+      <w:r>
+        <w:rPr>
+          <w:sz w:val="26"/>
+          <w:szCs w:val="26"/>
+        </w:rPr>
+        <w:t>cùng</w:t>
+      </w:r>
+      <w:proofErr w:type="spellEnd"/>
+      <w:r>
+        <w:rPr>
+          <w:sz w:val="26"/>
+          <w:szCs w:val="26"/>
+        </w:rPr>
+        <w:t xml:space="preserve"> </w:t>
+      </w:r>
+      <w:proofErr w:type="spellStart"/>
+      <w:r>
+        <w:rPr>
+          <w:sz w:val="26"/>
+          <w:szCs w:val="26"/>
+        </w:rPr>
+        <w:t>trong</w:t>
+      </w:r>
+      <w:proofErr w:type="spellEnd"/>
+      <w:r>
+        <w:rPr>
+          <w:sz w:val="26"/>
+          <w:szCs w:val="26"/>
+        </w:rPr>
+        <w:t xml:space="preserve"> </w:t>
+      </w:r>
+      <w:proofErr w:type="spellStart"/>
+      <w:r>
+        <w:rPr>
+          <w:sz w:val="26"/>
+          <w:szCs w:val="26"/>
+        </w:rPr>
+        <w:t>mảng</w:t>
+      </w:r>
+      <w:proofErr w:type="spellEnd"/>
+      <w:r>
+        <w:rPr>
+          <w:sz w:val="26"/>
+          <w:szCs w:val="26"/>
+        </w:rPr>
+        <w:t xml:space="preserve"> </w:t>
+      </w:r>
+      <w:proofErr w:type="spellStart"/>
+      <w:r>
+        <w:rPr>
+          <w:sz w:val="26"/>
+          <w:szCs w:val="26"/>
+        </w:rPr>
+        <w:t>trên</w:t>
+      </w:r>
+      <w:proofErr w:type="spellEnd"/>
     </w:p>
     <w:p>
       <w:pPr>
@@ -2790,13 +5141,223 @@
           <w:szCs w:val="26"/>
         </w:rPr>
       </w:pPr>
-      <w:r>
-        <w:rPr>
-          <w:sz w:val="26"/>
-          <w:szCs w:val="26"/>
-        </w:rPr>
-        <w:t>Tìm số lớn nhất, số nhỏ nhất, tổng các giá trị từ mảng trên</w:t>
-      </w:r>
+      <w:proofErr w:type="spellStart"/>
+      <w:r>
+        <w:rPr>
+          <w:sz w:val="26"/>
+          <w:szCs w:val="26"/>
+        </w:rPr>
+        <w:t>Tìm</w:t>
+      </w:r>
+      <w:proofErr w:type="spellEnd"/>
+      <w:r>
+        <w:rPr>
+          <w:sz w:val="26"/>
+          <w:szCs w:val="26"/>
+        </w:rPr>
+        <w:t xml:space="preserve"> </w:t>
+      </w:r>
+      <w:proofErr w:type="spellStart"/>
+      <w:r>
+        <w:rPr>
+          <w:sz w:val="26"/>
+          <w:szCs w:val="26"/>
+        </w:rPr>
+        <w:t>số</w:t>
+      </w:r>
+      <w:proofErr w:type="spellEnd"/>
+      <w:r>
+        <w:rPr>
+          <w:sz w:val="26"/>
+          <w:szCs w:val="26"/>
+        </w:rPr>
+        <w:t xml:space="preserve"> </w:t>
+      </w:r>
+      <w:proofErr w:type="spellStart"/>
+      <w:r>
+        <w:rPr>
+          <w:sz w:val="26"/>
+          <w:szCs w:val="26"/>
+        </w:rPr>
+        <w:t>lớn</w:t>
+      </w:r>
+      <w:proofErr w:type="spellEnd"/>
+      <w:r>
+        <w:rPr>
+          <w:sz w:val="26"/>
+          <w:szCs w:val="26"/>
+        </w:rPr>
+        <w:t xml:space="preserve"> </w:t>
+      </w:r>
+      <w:proofErr w:type="spellStart"/>
+      <w:r>
+        <w:rPr>
+          <w:sz w:val="26"/>
+          <w:szCs w:val="26"/>
+        </w:rPr>
+        <w:t>nhất</w:t>
+      </w:r>
+      <w:proofErr w:type="spellEnd"/>
+      <w:r>
+        <w:rPr>
+          <w:sz w:val="26"/>
+          <w:szCs w:val="26"/>
+        </w:rPr>
+        <w:t xml:space="preserve">, </w:t>
+      </w:r>
+      <w:proofErr w:type="spellStart"/>
+      <w:r>
+        <w:rPr>
+          <w:sz w:val="26"/>
+          <w:szCs w:val="26"/>
+        </w:rPr>
+        <w:t>số</w:t>
+      </w:r>
+      <w:proofErr w:type="spellEnd"/>
+      <w:r>
+        <w:rPr>
+          <w:sz w:val="26"/>
+          <w:szCs w:val="26"/>
+        </w:rPr>
+        <w:t xml:space="preserve"> </w:t>
+      </w:r>
+      <w:proofErr w:type="spellStart"/>
+      <w:r>
+        <w:rPr>
+          <w:sz w:val="26"/>
+          <w:szCs w:val="26"/>
+        </w:rPr>
+        <w:t>nhỏ</w:t>
+      </w:r>
+      <w:proofErr w:type="spellEnd"/>
+      <w:r>
+        <w:rPr>
+          <w:sz w:val="26"/>
+          <w:szCs w:val="26"/>
+        </w:rPr>
+        <w:t xml:space="preserve"> </w:t>
+      </w:r>
+      <w:proofErr w:type="spellStart"/>
+      <w:r>
+        <w:rPr>
+          <w:sz w:val="26"/>
+          <w:szCs w:val="26"/>
+        </w:rPr>
+        <w:t>nhất</w:t>
+      </w:r>
+      <w:proofErr w:type="spellEnd"/>
+      <w:r>
+        <w:rPr>
+          <w:sz w:val="26"/>
+          <w:szCs w:val="26"/>
+        </w:rPr>
+        <w:t xml:space="preserve">, </w:t>
+      </w:r>
+      <w:proofErr w:type="spellStart"/>
+      <w:r>
+        <w:rPr>
+          <w:sz w:val="26"/>
+          <w:szCs w:val="26"/>
+        </w:rPr>
+        <w:t>tổng</w:t>
+      </w:r>
+      <w:proofErr w:type="spellEnd"/>
+      <w:r>
+        <w:rPr>
+          <w:sz w:val="26"/>
+          <w:szCs w:val="26"/>
+        </w:rPr>
+        <w:t xml:space="preserve"> </w:t>
+      </w:r>
+      <w:proofErr w:type="spellStart"/>
+      <w:r>
+        <w:rPr>
+          <w:sz w:val="26"/>
+          <w:szCs w:val="26"/>
+        </w:rPr>
+        <w:t>các</w:t>
+      </w:r>
+      <w:proofErr w:type="spellEnd"/>
+      <w:r>
+        <w:rPr>
+          <w:sz w:val="26"/>
+          <w:szCs w:val="26"/>
+        </w:rPr>
+        <w:t xml:space="preserve"> </w:t>
+      </w:r>
+      <w:proofErr w:type="spellStart"/>
+      <w:r>
+        <w:rPr>
+          <w:sz w:val="26"/>
+          <w:szCs w:val="26"/>
+        </w:rPr>
+        <w:t>giá</w:t>
+      </w:r>
+      <w:proofErr w:type="spellEnd"/>
+      <w:r>
+        <w:rPr>
+          <w:sz w:val="26"/>
+          <w:szCs w:val="26"/>
+        </w:rPr>
+        <w:t xml:space="preserve"> </w:t>
+      </w:r>
+      <w:proofErr w:type="spellStart"/>
+      <w:r>
+        <w:rPr>
+          <w:sz w:val="26"/>
+          <w:szCs w:val="26"/>
+        </w:rPr>
+        <w:t>trị</w:t>
+      </w:r>
+      <w:proofErr w:type="spellEnd"/>
+      <w:r>
+        <w:rPr>
+          <w:sz w:val="26"/>
+          <w:szCs w:val="26"/>
+        </w:rPr>
+        <w:t xml:space="preserve"> </w:t>
+      </w:r>
+      <w:proofErr w:type="spellStart"/>
+      <w:r>
+        <w:rPr>
+          <w:sz w:val="26"/>
+          <w:szCs w:val="26"/>
+        </w:rPr>
+        <w:t>từ</w:t>
+      </w:r>
+      <w:proofErr w:type="spellEnd"/>
+      <w:r>
+        <w:rPr>
+          <w:sz w:val="26"/>
+          <w:szCs w:val="26"/>
+        </w:rPr>
+        <w:t xml:space="preserve"> </w:t>
+      </w:r>
+      <w:proofErr w:type="spellStart"/>
+      <w:r>
+        <w:rPr>
+          <w:sz w:val="26"/>
+          <w:szCs w:val="26"/>
+        </w:rPr>
+        <w:t>mảng</w:t>
+      </w:r>
+      <w:proofErr w:type="spellEnd"/>
+      <w:r>
+        <w:rPr>
+          <w:sz w:val="26"/>
+          <w:szCs w:val="26"/>
+        </w:rPr>
+        <w:t xml:space="preserve"> </w:t>
+      </w:r>
+      <w:proofErr w:type="spellStart"/>
+      <w:r>
+        <w:rPr>
+          <w:sz w:val="26"/>
+          <w:szCs w:val="26"/>
+        </w:rPr>
+        <w:t>trên</w:t>
+      </w:r>
+      <w:proofErr w:type="spellEnd"/>
     </w:p>
     <w:p>
       <w:pPr>
@@ -2810,13 +5371,159 @@
           <w:szCs w:val="26"/>
         </w:rPr>
       </w:pPr>
-      <w:r>
-        <w:rPr>
-          <w:sz w:val="26"/>
-          <w:szCs w:val="26"/>
-        </w:rPr>
-        <w:t>Sắp xếp mảng theo chiều tăng, giảm các giá trị</w:t>
-      </w:r>
+      <w:proofErr w:type="spellStart"/>
+      <w:r>
+        <w:rPr>
+          <w:sz w:val="26"/>
+          <w:szCs w:val="26"/>
+        </w:rPr>
+        <w:t>Sắp</w:t>
+      </w:r>
+      <w:proofErr w:type="spellEnd"/>
+      <w:r>
+        <w:rPr>
+          <w:sz w:val="26"/>
+          <w:szCs w:val="26"/>
+        </w:rPr>
+        <w:t xml:space="preserve"> </w:t>
+      </w:r>
+      <w:proofErr w:type="spellStart"/>
+      <w:r>
+        <w:rPr>
+          <w:sz w:val="26"/>
+          <w:szCs w:val="26"/>
+        </w:rPr>
+        <w:t>xếp</w:t>
+      </w:r>
+      <w:proofErr w:type="spellEnd"/>
+      <w:r>
+        <w:rPr>
+          <w:sz w:val="26"/>
+          <w:szCs w:val="26"/>
+        </w:rPr>
+        <w:t xml:space="preserve"> </w:t>
+      </w:r>
+      <w:proofErr w:type="spellStart"/>
+      <w:r>
+        <w:rPr>
+          <w:sz w:val="26"/>
+          <w:szCs w:val="26"/>
+        </w:rPr>
+        <w:t>mảng</w:t>
+      </w:r>
+      <w:proofErr w:type="spellEnd"/>
+      <w:r>
+        <w:rPr>
+          <w:sz w:val="26"/>
+          <w:szCs w:val="26"/>
+        </w:rPr>
+        <w:t xml:space="preserve"> </w:t>
+      </w:r>
+      <w:proofErr w:type="spellStart"/>
+      <w:r>
+        <w:rPr>
+          <w:sz w:val="26"/>
+          <w:szCs w:val="26"/>
+        </w:rPr>
+        <w:t>theo</w:t>
+      </w:r>
+      <w:proofErr w:type="spellEnd"/>
+      <w:r>
+        <w:rPr>
+          <w:sz w:val="26"/>
+          <w:szCs w:val="26"/>
+        </w:rPr>
+        <w:t xml:space="preserve"> </w:t>
+      </w:r>
+      <w:proofErr w:type="spellStart"/>
+      <w:r>
+        <w:rPr>
+          <w:sz w:val="26"/>
+          <w:szCs w:val="26"/>
+        </w:rPr>
+        <w:t>chiều</w:t>
+      </w:r>
+      <w:proofErr w:type="spellEnd"/>
+      <w:r>
+        <w:rPr>
+          <w:sz w:val="26"/>
+          <w:szCs w:val="26"/>
+        </w:rPr>
+        <w:t xml:space="preserve"> </w:t>
+      </w:r>
+      <w:proofErr w:type="spellStart"/>
+      <w:r>
+        <w:rPr>
+          <w:sz w:val="26"/>
+          <w:szCs w:val="26"/>
+        </w:rPr>
+        <w:t>tăng</w:t>
+      </w:r>
+      <w:proofErr w:type="spellEnd"/>
+      <w:r>
+        <w:rPr>
+          <w:sz w:val="26"/>
+          <w:szCs w:val="26"/>
+        </w:rPr>
+        <w:t xml:space="preserve">, </w:t>
+      </w:r>
+      <w:proofErr w:type="spellStart"/>
+      <w:r>
+        <w:rPr>
+          <w:sz w:val="26"/>
+          <w:szCs w:val="26"/>
+        </w:rPr>
+        <w:t>giảm</w:t>
+      </w:r>
+      <w:proofErr w:type="spellEnd"/>
+      <w:r>
+        <w:rPr>
+          <w:sz w:val="26"/>
+          <w:szCs w:val="26"/>
+        </w:rPr>
+        <w:t xml:space="preserve"> </w:t>
+      </w:r>
+      <w:proofErr w:type="spellStart"/>
+      <w:r>
+        <w:rPr>
+          <w:sz w:val="26"/>
+          <w:szCs w:val="26"/>
+        </w:rPr>
+        <w:t>các</w:t>
+      </w:r>
+      <w:proofErr w:type="spellEnd"/>
+      <w:r>
+        <w:rPr>
+          <w:sz w:val="26"/>
+          <w:szCs w:val="26"/>
+        </w:rPr>
+        <w:t xml:space="preserve"> </w:t>
+      </w:r>
+      <w:proofErr w:type="spellStart"/>
+      <w:r>
+        <w:rPr>
+          <w:sz w:val="26"/>
+          <w:szCs w:val="26"/>
+        </w:rPr>
+        <w:t>giá</w:t>
+      </w:r>
+      <w:proofErr w:type="spellEnd"/>
+      <w:r>
+        <w:rPr>
+          <w:sz w:val="26"/>
+          <w:szCs w:val="26"/>
+        </w:rPr>
+        <w:t xml:space="preserve"> </w:t>
+      </w:r>
+      <w:proofErr w:type="spellStart"/>
+      <w:r>
+        <w:rPr>
+          <w:sz w:val="26"/>
+          <w:szCs w:val="26"/>
+        </w:rPr>
+        <w:t>trị</w:t>
+      </w:r>
+      <w:proofErr w:type="spellEnd"/>
     </w:p>
     <w:p>
       <w:pPr>
@@ -2830,12 +5537,133 @@
           <w:szCs w:val="26"/>
         </w:rPr>
       </w:pPr>
-      <w:r>
-        <w:rPr>
-          <w:sz w:val="26"/>
-          <w:szCs w:val="26"/>
-        </w:rPr>
-        <w:t>Sắp xếp mảng theo chiều tăng, giảm các key</w:t>
+      <w:proofErr w:type="spellStart"/>
+      <w:r>
+        <w:rPr>
+          <w:sz w:val="26"/>
+          <w:szCs w:val="26"/>
+        </w:rPr>
+        <w:t>Sắp</w:t>
+      </w:r>
+      <w:proofErr w:type="spellEnd"/>
+      <w:r>
+        <w:rPr>
+          <w:sz w:val="26"/>
+          <w:szCs w:val="26"/>
+        </w:rPr>
+        <w:t xml:space="preserve"> </w:t>
+      </w:r>
+      <w:proofErr w:type="spellStart"/>
+      <w:r>
+        <w:rPr>
+          <w:sz w:val="26"/>
+          <w:szCs w:val="26"/>
+        </w:rPr>
+        <w:t>xếp</w:t>
+      </w:r>
+      <w:proofErr w:type="spellEnd"/>
+      <w:r>
+        <w:rPr>
+          <w:sz w:val="26"/>
+          <w:szCs w:val="26"/>
+        </w:rPr>
+        <w:t xml:space="preserve"> </w:t>
+      </w:r>
+      <w:proofErr w:type="spellStart"/>
+      <w:r>
+        <w:rPr>
+          <w:sz w:val="26"/>
+          <w:szCs w:val="26"/>
+        </w:rPr>
+        <w:t>mảng</w:t>
+      </w:r>
+      <w:proofErr w:type="spellEnd"/>
+      <w:r>
+        <w:rPr>
+          <w:sz w:val="26"/>
+          <w:szCs w:val="26"/>
+        </w:rPr>
+        <w:t xml:space="preserve"> </w:t>
+      </w:r>
+      <w:proofErr w:type="spellStart"/>
+      <w:r>
+        <w:rPr>
+          <w:sz w:val="26"/>
+          <w:szCs w:val="26"/>
+        </w:rPr>
+        <w:t>theo</w:t>
+      </w:r>
+      <w:proofErr w:type="spellEnd"/>
+      <w:r>
+        <w:rPr>
+          <w:sz w:val="26"/>
+          <w:szCs w:val="26"/>
+        </w:rPr>
+        <w:t xml:space="preserve"> </w:t>
+      </w:r>
+      <w:proofErr w:type="spellStart"/>
+      <w:r>
+        <w:rPr>
+          <w:sz w:val="26"/>
+          <w:szCs w:val="26"/>
+        </w:rPr>
+        <w:t>chiều</w:t>
+      </w:r>
+      <w:proofErr w:type="spellEnd"/>
+      <w:r>
+        <w:rPr>
+          <w:sz w:val="26"/>
+          <w:szCs w:val="26"/>
+        </w:rPr>
+        <w:t xml:space="preserve"> </w:t>
+      </w:r>
+      <w:proofErr w:type="spellStart"/>
+      <w:r>
+        <w:rPr>
+          <w:sz w:val="26"/>
+          <w:szCs w:val="26"/>
+        </w:rPr>
+        <w:t>tăng</w:t>
+      </w:r>
+      <w:proofErr w:type="spellEnd"/>
+      <w:r>
+        <w:rPr>
+          <w:sz w:val="26"/>
+          <w:szCs w:val="26"/>
+        </w:rPr>
+        <w:t xml:space="preserve">, </w:t>
+      </w:r>
+      <w:proofErr w:type="spellStart"/>
+      <w:r>
+        <w:rPr>
+          <w:sz w:val="26"/>
+          <w:szCs w:val="26"/>
+        </w:rPr>
+        <w:t>giảm</w:t>
+      </w:r>
+      <w:proofErr w:type="spellEnd"/>
+      <w:r>
+        <w:rPr>
+          <w:sz w:val="26"/>
+          <w:szCs w:val="26"/>
+        </w:rPr>
+        <w:t xml:space="preserve"> </w:t>
+      </w:r>
+      <w:proofErr w:type="spellStart"/>
+      <w:r>
+        <w:rPr>
+          <w:sz w:val="26"/>
+          <w:szCs w:val="26"/>
+        </w:rPr>
+        <w:t>các</w:t>
+      </w:r>
+      <w:proofErr w:type="spellEnd"/>
+      <w:r>
+        <w:rPr>
+          <w:sz w:val="26"/>
+          <w:szCs w:val="26"/>
+        </w:rPr>
+        <w:t xml:space="preserve"> key</w:t>
       </w:r>
     </w:p>
     <w:p>
@@ -2951,8 +5779,33 @@
           <w:sz w:val="26"/>
           <w:szCs w:val="26"/>
         </w:rPr>
-        <w:t xml:space="preserve"> hoặc bằng</w:t>
-      </w:r>
+        <w:t xml:space="preserve"> </w:t>
+      </w:r>
+      <w:proofErr w:type="spellStart"/>
+      <w:r>
+        <w:rPr>
+          <w:sz w:val="26"/>
+          <w:szCs w:val="26"/>
+        </w:rPr>
+        <w:t>hoặc</w:t>
+      </w:r>
+      <w:proofErr w:type="spellEnd"/>
+      <w:r>
+        <w:rPr>
+          <w:sz w:val="26"/>
+          <w:szCs w:val="26"/>
+        </w:rPr>
+        <w:t xml:space="preserve"> </w:t>
+      </w:r>
+      <w:proofErr w:type="spellStart"/>
+      <w:r>
+        <w:rPr>
+          <w:sz w:val="26"/>
+          <w:szCs w:val="26"/>
+        </w:rPr>
+        <w:t>bằng</w:t>
+      </w:r>
+      <w:proofErr w:type="spellEnd"/>
       <w:r>
         <w:rPr>
           <w:sz w:val="26"/>
@@ -2974,12 +5827,85 @@
           <w:szCs w:val="26"/>
         </w:rPr>
       </w:pPr>
-      <w:r>
-        <w:rPr>
-          <w:sz w:val="26"/>
-          <w:szCs w:val="26"/>
-        </w:rPr>
-        <w:t xml:space="preserve">Gộp 2 mảng sau dựa theo </w:t>
+      <w:proofErr w:type="spellStart"/>
+      <w:r>
+        <w:rPr>
+          <w:sz w:val="26"/>
+          <w:szCs w:val="26"/>
+        </w:rPr>
+        <w:t>Gộp</w:t>
+      </w:r>
+      <w:proofErr w:type="spellEnd"/>
+      <w:r>
+        <w:rPr>
+          <w:sz w:val="26"/>
+          <w:szCs w:val="26"/>
+        </w:rPr>
+        <w:t xml:space="preserve"> 2 </w:t>
+      </w:r>
+      <w:proofErr w:type="spellStart"/>
+      <w:r>
+        <w:rPr>
+          <w:sz w:val="26"/>
+          <w:szCs w:val="26"/>
+        </w:rPr>
+        <w:t>mảng</w:t>
+      </w:r>
+      <w:proofErr w:type="spellEnd"/>
+      <w:r>
+        <w:rPr>
+          <w:sz w:val="26"/>
+          <w:szCs w:val="26"/>
+        </w:rPr>
+        <w:t xml:space="preserve"> </w:t>
+      </w:r>
+      <w:proofErr w:type="spellStart"/>
+      <w:r>
+        <w:rPr>
+          <w:sz w:val="26"/>
+          <w:szCs w:val="26"/>
+        </w:rPr>
+        <w:t>sau</w:t>
+      </w:r>
+      <w:proofErr w:type="spellEnd"/>
+      <w:r>
+        <w:rPr>
+          <w:sz w:val="26"/>
+          <w:szCs w:val="26"/>
+        </w:rPr>
+        <w:t xml:space="preserve"> </w:t>
+      </w:r>
+      <w:proofErr w:type="spellStart"/>
+      <w:r>
+        <w:rPr>
+          <w:sz w:val="26"/>
+          <w:szCs w:val="26"/>
+        </w:rPr>
+        <w:t>dựa</w:t>
+      </w:r>
+      <w:proofErr w:type="spellEnd"/>
+      <w:r>
+        <w:rPr>
+          <w:sz w:val="26"/>
+          <w:szCs w:val="26"/>
+        </w:rPr>
+        <w:t xml:space="preserve"> </w:t>
+      </w:r>
+      <w:proofErr w:type="spellStart"/>
+      <w:r>
+        <w:rPr>
+          <w:sz w:val="26"/>
+          <w:szCs w:val="26"/>
+        </w:rPr>
+        <w:t>theo</w:t>
+      </w:r>
+      <w:proofErr w:type="spellEnd"/>
+      <w:r>
+        <w:rPr>
+          <w:sz w:val="26"/>
+          <w:szCs w:val="26"/>
+        </w:rPr>
+        <w:t xml:space="preserve"> </w:t>
       </w:r>
       <w:r>
         <w:rPr>
@@ -2993,8 +5919,49 @@
           <w:sz w:val="26"/>
           <w:szCs w:val="26"/>
         </w:rPr>
-        <w:t xml:space="preserve"> của từng mảng</w:t>
-      </w:r>
+        <w:t xml:space="preserve"> </w:t>
+      </w:r>
+      <w:proofErr w:type="spellStart"/>
+      <w:r>
+        <w:rPr>
+          <w:sz w:val="26"/>
+          <w:szCs w:val="26"/>
+        </w:rPr>
+        <w:t>của</w:t>
+      </w:r>
+      <w:proofErr w:type="spellEnd"/>
+      <w:r>
+        <w:rPr>
+          <w:sz w:val="26"/>
+          <w:szCs w:val="26"/>
+        </w:rPr>
+        <w:t xml:space="preserve"> </w:t>
+      </w:r>
+      <w:proofErr w:type="spellStart"/>
+      <w:r>
+        <w:rPr>
+          <w:sz w:val="26"/>
+          <w:szCs w:val="26"/>
+        </w:rPr>
+        <w:t>từng</w:t>
+      </w:r>
+      <w:proofErr w:type="spellEnd"/>
+      <w:r>
+        <w:rPr>
+          <w:sz w:val="26"/>
+          <w:szCs w:val="26"/>
+        </w:rPr>
+        <w:t xml:space="preserve"> </w:t>
+      </w:r>
+      <w:proofErr w:type="spellStart"/>
+      <w:r>
+        <w:rPr>
+          <w:sz w:val="26"/>
+          <w:szCs w:val="26"/>
+        </w:rPr>
+        <w:t>mảng</w:t>
+      </w:r>
+      <w:proofErr w:type="spellEnd"/>
     </w:p>
     <w:p>
       <w:pPr>
@@ -3103,7 +6070,7 @@
         </w:rPr>
         <w:t>      '</w:t>
       </w:r>
-      <w:proofErr w:type="gramStart"/>
+      <w:proofErr w:type="spellStart"/>
       <w:r>
         <w:rPr>
           <w:b/>
@@ -3112,14 +6079,68 @@
         </w:rPr>
         <w:t>giá</w:t>
       </w:r>
-      <w:proofErr w:type="gramEnd"/>
-      <w:r>
-        <w:rPr>
-          <w:b/>
-          <w:sz w:val="26"/>
-          <w:szCs w:val="26"/>
-        </w:rPr>
-        <w:t xml:space="preserve"> trị 1', 'giá trị 2'</w:t>
+      <w:proofErr w:type="spellEnd"/>
+      <w:r>
+        <w:rPr>
+          <w:b/>
+          <w:sz w:val="26"/>
+          <w:szCs w:val="26"/>
+        </w:rPr>
+        <w:t xml:space="preserve"> </w:t>
+      </w:r>
+      <w:proofErr w:type="spellStart"/>
+      <w:r>
+        <w:rPr>
+          <w:b/>
+          <w:sz w:val="26"/>
+          <w:szCs w:val="26"/>
+        </w:rPr>
+        <w:t>trị</w:t>
+      </w:r>
+      <w:proofErr w:type="spellEnd"/>
+      <w:r>
+        <w:rPr>
+          <w:b/>
+          <w:sz w:val="26"/>
+          <w:szCs w:val="26"/>
+        </w:rPr>
+        <w:t xml:space="preserve"> 1', '</w:t>
+      </w:r>
+      <w:proofErr w:type="spellStart"/>
+      <w:r>
+        <w:rPr>
+          <w:b/>
+          <w:sz w:val="26"/>
+          <w:szCs w:val="26"/>
+        </w:rPr>
+        <w:t>giá</w:t>
+      </w:r>
+      <w:proofErr w:type="spellEnd"/>
+      <w:r>
+        <w:rPr>
+          <w:b/>
+          <w:sz w:val="26"/>
+          <w:szCs w:val="26"/>
+        </w:rPr>
+        <w:t xml:space="preserve"> </w:t>
+      </w:r>
+      <w:proofErr w:type="spellStart"/>
+      <w:r>
+        <w:rPr>
+          <w:b/>
+          <w:sz w:val="26"/>
+          <w:szCs w:val="26"/>
+        </w:rPr>
+        <w:t>trị</w:t>
+      </w:r>
+      <w:proofErr w:type="spellEnd"/>
+      <w:r>
+        <w:rPr>
+          <w:b/>
+          <w:sz w:val="26"/>
+          <w:szCs w:val="26"/>
+        </w:rPr>
+        <w:t xml:space="preserve"> 2'</w:t>
       </w:r>
     </w:p>
     <w:p>
@@ -3136,25 +6157,78 @@
           <w:sz w:val="26"/>
           <w:szCs w:val="26"/>
         </w:rPr>
-        <w:t>]</w:t>
-      </w:r>
-      <w:proofErr w:type="gramStart"/>
-      <w:r>
-        <w:rPr>
-          <w:b/>
-          <w:sz w:val="26"/>
-          <w:szCs w:val="26"/>
-        </w:rPr>
-        <w:t>;</w:t>
-      </w:r>
-      <w:proofErr w:type="gramEnd"/>
+        <w:t>];</w:t>
+      </w:r>
       <w:r>
         <w:rPr>
           <w:sz w:val="26"/>
           <w:szCs w:val="26"/>
         </w:rPr>
         <w:br/>
-        <w:t>Kết quả mong đợi:</w:t>
+      </w:r>
+      <w:proofErr w:type="spellStart"/>
+      <w:r>
+        <w:rPr>
+          <w:sz w:val="26"/>
+          <w:szCs w:val="26"/>
+        </w:rPr>
+        <w:t>Kết</w:t>
+      </w:r>
+      <w:proofErr w:type="spellEnd"/>
+      <w:r>
+        <w:rPr>
+          <w:sz w:val="26"/>
+          <w:szCs w:val="26"/>
+        </w:rPr>
+        <w:t xml:space="preserve"> </w:t>
+      </w:r>
+      <w:proofErr w:type="spellStart"/>
+      <w:r>
+        <w:rPr>
+          <w:sz w:val="26"/>
+          <w:szCs w:val="26"/>
+        </w:rPr>
+        <w:t>quả</w:t>
+      </w:r>
+      <w:proofErr w:type="spellEnd"/>
+      <w:r>
+        <w:rPr>
+          <w:sz w:val="26"/>
+          <w:szCs w:val="26"/>
+        </w:rPr>
+        <w:t xml:space="preserve"> </w:t>
+      </w:r>
+      <w:proofErr w:type="spellStart"/>
+      <w:r>
+        <w:rPr>
+          <w:sz w:val="26"/>
+          <w:szCs w:val="26"/>
+        </w:rPr>
+        <w:t>mong</w:t>
+      </w:r>
+      <w:proofErr w:type="spellEnd"/>
+      <w:r>
+        <w:rPr>
+          <w:sz w:val="26"/>
+          <w:szCs w:val="26"/>
+        </w:rPr>
+        <w:t xml:space="preserve"> </w:t>
+      </w:r>
+      <w:proofErr w:type="spellStart"/>
+      <w:r>
+        <w:rPr>
+          <w:sz w:val="26"/>
+          <w:szCs w:val="26"/>
+        </w:rPr>
+        <w:t>đợi</w:t>
+      </w:r>
+      <w:proofErr w:type="spellEnd"/>
+      <w:r>
+        <w:rPr>
+          <w:sz w:val="26"/>
+          <w:szCs w:val="26"/>
+        </w:rPr>
+        <w:t>:</w:t>
       </w:r>
     </w:p>
     <w:p>
@@ -3190,151 +6264,7 @@
           <w:sz w:val="26"/>
           <w:szCs w:val="26"/>
         </w:rPr>
-        <w:t>  </w:t>
-      </w:r>
-      <w:proofErr w:type="gramStart"/>
-      <w:r>
-        <w:rPr>
-          <w:b/>
-          <w:sz w:val="26"/>
-          <w:szCs w:val="26"/>
-        </w:rPr>
-        <w:t>0</w:t>
-      </w:r>
-      <w:proofErr w:type="gramEnd"/>
-      <w:r>
-        <w:rPr>
-          <w:b/>
-          <w:sz w:val="26"/>
-          <w:szCs w:val="26"/>
-        </w:rPr>
-        <w:t xml:space="preserve"> =&gt; [</w:t>
-      </w:r>
-    </w:p>
-    <w:p>
-      <w:pPr>
-        <w:ind w:left="360"/>
-        <w:rPr>
-          <w:b/>
-          <w:sz w:val="26"/>
-          <w:szCs w:val="26"/>
-        </w:rPr>
-      </w:pPr>
-      <w:r>
-        <w:rPr>
-          <w:b/>
-          <w:sz w:val="26"/>
-          <w:szCs w:val="26"/>
-        </w:rPr>
-        <w:t>      '</w:t>
-      </w:r>
-      <w:proofErr w:type="gramStart"/>
-      <w:r>
-        <w:rPr>
-          <w:b/>
-          <w:sz w:val="26"/>
-          <w:szCs w:val="26"/>
-        </w:rPr>
-        <w:t>giá</w:t>
-      </w:r>
-      <w:proofErr w:type="gramEnd"/>
-      <w:r>
-        <w:rPr>
-          <w:b/>
-          <w:sz w:val="26"/>
-          <w:szCs w:val="26"/>
-        </w:rPr>
-        <w:t xml:space="preserve"> trị 1',</w:t>
-      </w:r>
-    </w:p>
-    <w:p>
-      <w:pPr>
-        <w:ind w:left="360"/>
-        <w:rPr>
-          <w:b/>
-          <w:sz w:val="26"/>
-          <w:szCs w:val="26"/>
-        </w:rPr>
-      </w:pPr>
-      <w:r>
-        <w:rPr>
-          <w:b/>
-          <w:sz w:val="26"/>
-          <w:szCs w:val="26"/>
-        </w:rPr>
-        <w:t>      </w:t>
-      </w:r>
-      <w:proofErr w:type="gramStart"/>
-      <w:r>
-        <w:rPr>
-          <w:b/>
-          <w:sz w:val="26"/>
-          <w:szCs w:val="26"/>
-        </w:rPr>
-        <w:t>77</w:t>
-      </w:r>
-      <w:proofErr w:type="gramEnd"/>
-      <w:r>
-        <w:rPr>
-          <w:b/>
-          <w:sz w:val="26"/>
-          <w:szCs w:val="26"/>
-        </w:rPr>
-        <w:t>,</w:t>
-      </w:r>
-    </w:p>
-    <w:p>
-      <w:pPr>
-        <w:ind w:left="360"/>
-        <w:rPr>
-          <w:b/>
-          <w:sz w:val="26"/>
-          <w:szCs w:val="26"/>
-        </w:rPr>
-      </w:pPr>
-      <w:r>
-        <w:rPr>
-          <w:b/>
-          <w:sz w:val="26"/>
-          <w:szCs w:val="26"/>
-        </w:rPr>
-        <w:t>      87</w:t>
-      </w:r>
-    </w:p>
-    <w:p>
-      <w:pPr>
-        <w:ind w:left="360"/>
-        <w:rPr>
-          <w:b/>
-          <w:sz w:val="26"/>
-          <w:szCs w:val="26"/>
-        </w:rPr>
-      </w:pPr>
-      <w:r>
-        <w:rPr>
-          <w:b/>
-          <w:sz w:val="26"/>
-          <w:szCs w:val="26"/>
-        </w:rPr>
-        <w:t>  ],</w:t>
-      </w:r>
-    </w:p>
-    <w:p>
-      <w:pPr>
-        <w:ind w:left="360"/>
-        <w:rPr>
-          <w:b/>
-          <w:sz w:val="26"/>
-          <w:szCs w:val="26"/>
-        </w:rPr>
-      </w:pPr>
-      <w:r>
-        <w:rPr>
-          <w:b/>
-          <w:sz w:val="26"/>
-          <w:szCs w:val="26"/>
-        </w:rPr>
-        <w:t>  1 =&gt; [</w:t>
+        <w:t>  0 =&gt; [</w:t>
       </w:r>
     </w:p>
     <w:p>
@@ -3355,7 +6285,7 @@
         <w:lastRenderedPageBreak/>
         <w:t>      '</w:t>
       </w:r>
-      <w:proofErr w:type="gramStart"/>
+      <w:proofErr w:type="spellStart"/>
       <w:r>
         <w:rPr>
           <w:b/>
@@ -3364,14 +6294,32 @@
         </w:rPr>
         <w:t>giá</w:t>
       </w:r>
-      <w:proofErr w:type="gramEnd"/>
-      <w:r>
-        <w:rPr>
-          <w:b/>
-          <w:sz w:val="26"/>
-          <w:szCs w:val="26"/>
-        </w:rPr>
-        <w:t xml:space="preserve"> trị 2',</w:t>
+      <w:proofErr w:type="spellEnd"/>
+      <w:r>
+        <w:rPr>
+          <w:b/>
+          <w:sz w:val="26"/>
+          <w:szCs w:val="26"/>
+        </w:rPr>
+        <w:t xml:space="preserve"> </w:t>
+      </w:r>
+      <w:proofErr w:type="spellStart"/>
+      <w:r>
+        <w:rPr>
+          <w:b/>
+          <w:sz w:val="26"/>
+          <w:szCs w:val="26"/>
+        </w:rPr>
+        <w:t>trị</w:t>
+      </w:r>
+      <w:proofErr w:type="spellEnd"/>
+      <w:r>
+        <w:rPr>
+          <w:b/>
+          <w:sz w:val="26"/>
+          <w:szCs w:val="26"/>
+        </w:rPr>
+        <w:t xml:space="preserve"> 1',</w:t>
       </w:r>
     </w:p>
     <w:p>
@@ -3389,25 +6337,7 @@
           <w:sz w:val="26"/>
           <w:szCs w:val="26"/>
         </w:rPr>
-        <w:t>      </w:t>
-      </w:r>
-      <w:proofErr w:type="gramStart"/>
-      <w:r>
-        <w:rPr>
-          <w:b/>
-          <w:sz w:val="26"/>
-          <w:szCs w:val="26"/>
-        </w:rPr>
-        <w:t>23</w:t>
-      </w:r>
-      <w:proofErr w:type="gramEnd"/>
-      <w:r>
-        <w:rPr>
-          <w:b/>
-          <w:sz w:val="26"/>
-          <w:szCs w:val="26"/>
-        </w:rPr>
-        <w:t>,</w:t>
+        <w:t>      77,</w:t>
       </w:r>
     </w:p>
     <w:p>
@@ -3425,25 +6355,133 @@
           <w:sz w:val="26"/>
           <w:szCs w:val="26"/>
         </w:rPr>
-        <w:t>      </w:t>
-      </w:r>
-      <w:proofErr w:type="gramStart"/>
-      <w:r>
-        <w:rPr>
-          <w:b/>
-          <w:sz w:val="26"/>
-          <w:szCs w:val="26"/>
-        </w:rPr>
-        <w:t>45</w:t>
-      </w:r>
-      <w:proofErr w:type="gramEnd"/>
-      <w:r>
-        <w:rPr>
-          <w:b/>
-          <w:sz w:val="26"/>
-          <w:szCs w:val="26"/>
-        </w:rPr>
-        <w:t>,</w:t>
+        <w:t>      87</w:t>
+      </w:r>
+    </w:p>
+    <w:p>
+      <w:pPr>
+        <w:ind w:left="360"/>
+        <w:rPr>
+          <w:b/>
+          <w:sz w:val="26"/>
+          <w:szCs w:val="26"/>
+        </w:rPr>
+      </w:pPr>
+      <w:r>
+        <w:rPr>
+          <w:b/>
+          <w:sz w:val="26"/>
+          <w:szCs w:val="26"/>
+        </w:rPr>
+        <w:t>  ],</w:t>
+      </w:r>
+    </w:p>
+    <w:p>
+      <w:pPr>
+        <w:ind w:left="360"/>
+        <w:rPr>
+          <w:b/>
+          <w:sz w:val="26"/>
+          <w:szCs w:val="26"/>
+        </w:rPr>
+      </w:pPr>
+      <w:r>
+        <w:rPr>
+          <w:b/>
+          <w:sz w:val="26"/>
+          <w:szCs w:val="26"/>
+        </w:rPr>
+        <w:t>  1 =&gt; [</w:t>
+      </w:r>
+    </w:p>
+    <w:p>
+      <w:pPr>
+        <w:ind w:left="360"/>
+        <w:rPr>
+          <w:b/>
+          <w:sz w:val="26"/>
+          <w:szCs w:val="26"/>
+        </w:rPr>
+      </w:pPr>
+      <w:r>
+        <w:rPr>
+          <w:b/>
+          <w:sz w:val="26"/>
+          <w:szCs w:val="26"/>
+        </w:rPr>
+        <w:t>      '</w:t>
+      </w:r>
+      <w:proofErr w:type="spellStart"/>
+      <w:r>
+        <w:rPr>
+          <w:b/>
+          <w:sz w:val="26"/>
+          <w:szCs w:val="26"/>
+        </w:rPr>
+        <w:t>giá</w:t>
+      </w:r>
+      <w:proofErr w:type="spellEnd"/>
+      <w:r>
+        <w:rPr>
+          <w:b/>
+          <w:sz w:val="26"/>
+          <w:szCs w:val="26"/>
+        </w:rPr>
+        <w:t xml:space="preserve"> </w:t>
+      </w:r>
+      <w:proofErr w:type="spellStart"/>
+      <w:r>
+        <w:rPr>
+          <w:b/>
+          <w:sz w:val="26"/>
+          <w:szCs w:val="26"/>
+        </w:rPr>
+        <w:t>trị</w:t>
+      </w:r>
+      <w:proofErr w:type="spellEnd"/>
+      <w:r>
+        <w:rPr>
+          <w:b/>
+          <w:sz w:val="26"/>
+          <w:szCs w:val="26"/>
+        </w:rPr>
+        <w:t xml:space="preserve"> 2',</w:t>
+      </w:r>
+    </w:p>
+    <w:p>
+      <w:pPr>
+        <w:ind w:left="360"/>
+        <w:rPr>
+          <w:b/>
+          <w:sz w:val="26"/>
+          <w:szCs w:val="26"/>
+        </w:rPr>
+      </w:pPr>
+      <w:r>
+        <w:rPr>
+          <w:b/>
+          <w:sz w:val="26"/>
+          <w:szCs w:val="26"/>
+        </w:rPr>
+        <w:t>      23,</w:t>
+      </w:r>
+    </w:p>
+    <w:p>
+      <w:pPr>
+        <w:ind w:left="360"/>
+        <w:rPr>
+          <w:b/>
+          <w:sz w:val="26"/>
+          <w:szCs w:val="26"/>
+        </w:rPr>
+      </w:pPr>
+      <w:r>
+        <w:rPr>
+          <w:b/>
+          <w:sz w:val="26"/>
+          <w:szCs w:val="26"/>
+        </w:rPr>
+        <w:t>      45,</w:t>
       </w:r>
     </w:p>
     <w:p>
@@ -3509,15 +6547,187 @@
           <w:sz w:val="26"/>
           <w:szCs w:val="26"/>
         </w:rPr>
-        <w:t>[Tùy chọn]</w:t>
-      </w:r>
-      <w:r>
-        <w:rPr>
-          <w:b/>
-          <w:sz w:val="26"/>
-          <w:szCs w:val="26"/>
-        </w:rPr>
-        <w:t>Bài tập ôn lại các function liên quan đến Array – String – Number - Time</w:t>
+        <w:t>[</w:t>
+      </w:r>
+      <w:proofErr w:type="spellStart"/>
+      <w:r>
+        <w:rPr>
+          <w:b/>
+          <w:sz w:val="26"/>
+          <w:szCs w:val="26"/>
+        </w:rPr>
+        <w:t>Tùy</w:t>
+      </w:r>
+      <w:proofErr w:type="spellEnd"/>
+      <w:r>
+        <w:rPr>
+          <w:b/>
+          <w:sz w:val="26"/>
+          <w:szCs w:val="26"/>
+        </w:rPr>
+        <w:t xml:space="preserve"> </w:t>
+      </w:r>
+      <w:proofErr w:type="spellStart"/>
+      <w:r>
+        <w:rPr>
+          <w:b/>
+          <w:sz w:val="26"/>
+          <w:szCs w:val="26"/>
+        </w:rPr>
+        <w:t>chọn</w:t>
+      </w:r>
+      <w:proofErr w:type="spellEnd"/>
+      <w:r>
+        <w:rPr>
+          <w:b/>
+          <w:sz w:val="26"/>
+          <w:szCs w:val="26"/>
+        </w:rPr>
+        <w:t>]</w:t>
+      </w:r>
+      <w:proofErr w:type="spellStart"/>
+      <w:r>
+        <w:rPr>
+          <w:b/>
+          <w:sz w:val="26"/>
+          <w:szCs w:val="26"/>
+        </w:rPr>
+        <w:t>Bài</w:t>
+      </w:r>
+      <w:proofErr w:type="spellEnd"/>
+      <w:r>
+        <w:rPr>
+          <w:b/>
+          <w:sz w:val="26"/>
+          <w:szCs w:val="26"/>
+        </w:rPr>
+        <w:t xml:space="preserve"> </w:t>
+      </w:r>
+      <w:proofErr w:type="spellStart"/>
+      <w:r>
+        <w:rPr>
+          <w:b/>
+          <w:sz w:val="26"/>
+          <w:szCs w:val="26"/>
+        </w:rPr>
+        <w:t>tập</w:t>
+      </w:r>
+      <w:proofErr w:type="spellEnd"/>
+      <w:r>
+        <w:rPr>
+          <w:b/>
+          <w:sz w:val="26"/>
+          <w:szCs w:val="26"/>
+        </w:rPr>
+        <w:t xml:space="preserve"> </w:t>
+      </w:r>
+      <w:proofErr w:type="spellStart"/>
+      <w:r>
+        <w:rPr>
+          <w:b/>
+          <w:sz w:val="26"/>
+          <w:szCs w:val="26"/>
+        </w:rPr>
+        <w:t>ôn</w:t>
+      </w:r>
+      <w:proofErr w:type="spellEnd"/>
+      <w:r>
+        <w:rPr>
+          <w:b/>
+          <w:sz w:val="26"/>
+          <w:szCs w:val="26"/>
+        </w:rPr>
+        <w:t xml:space="preserve"> </w:t>
+      </w:r>
+      <w:proofErr w:type="spellStart"/>
+      <w:r>
+        <w:rPr>
+          <w:b/>
+          <w:sz w:val="26"/>
+          <w:szCs w:val="26"/>
+        </w:rPr>
+        <w:t>lại</w:t>
+      </w:r>
+      <w:proofErr w:type="spellEnd"/>
+      <w:r>
+        <w:rPr>
+          <w:b/>
+          <w:sz w:val="26"/>
+          <w:szCs w:val="26"/>
+        </w:rPr>
+        <w:t xml:space="preserve"> </w:t>
+      </w:r>
+      <w:proofErr w:type="spellStart"/>
+      <w:r>
+        <w:rPr>
+          <w:b/>
+          <w:sz w:val="26"/>
+          <w:szCs w:val="26"/>
+        </w:rPr>
+        <w:t>các</w:t>
+      </w:r>
+      <w:proofErr w:type="spellEnd"/>
+      <w:r>
+        <w:rPr>
+          <w:b/>
+          <w:sz w:val="26"/>
+          <w:szCs w:val="26"/>
+        </w:rPr>
+        <w:t xml:space="preserve"> function </w:t>
+      </w:r>
+      <w:proofErr w:type="spellStart"/>
+      <w:r>
+        <w:rPr>
+          <w:b/>
+          <w:sz w:val="26"/>
+          <w:szCs w:val="26"/>
+        </w:rPr>
+        <w:t>liên</w:t>
+      </w:r>
+      <w:proofErr w:type="spellEnd"/>
+      <w:r>
+        <w:rPr>
+          <w:b/>
+          <w:sz w:val="26"/>
+          <w:szCs w:val="26"/>
+        </w:rPr>
+        <w:t xml:space="preserve"> </w:t>
+      </w:r>
+      <w:proofErr w:type="spellStart"/>
+      <w:r>
+        <w:rPr>
+          <w:b/>
+          <w:sz w:val="26"/>
+          <w:szCs w:val="26"/>
+        </w:rPr>
+        <w:t>quan</w:t>
+      </w:r>
+      <w:proofErr w:type="spellEnd"/>
+      <w:r>
+        <w:rPr>
+          <w:b/>
+          <w:sz w:val="26"/>
+          <w:szCs w:val="26"/>
+        </w:rPr>
+        <w:t xml:space="preserve"> </w:t>
+      </w:r>
+      <w:proofErr w:type="spellStart"/>
+      <w:r>
+        <w:rPr>
+          <w:b/>
+          <w:sz w:val="26"/>
+          <w:szCs w:val="26"/>
+        </w:rPr>
+        <w:t>đến</w:t>
+      </w:r>
+      <w:proofErr w:type="spellEnd"/>
+      <w:r>
+        <w:rPr>
+          <w:b/>
+          <w:sz w:val="26"/>
+          <w:szCs w:val="26"/>
+        </w:rPr>
+        <w:t xml:space="preserve"> Array – String – Number - Time</w:t>
       </w:r>
     </w:p>
     <w:p>
@@ -3532,28 +6742,343 @@
           <w:szCs w:val="26"/>
         </w:rPr>
       </w:pPr>
-      <w:r>
-        <w:rPr>
-          <w:sz w:val="26"/>
-          <w:szCs w:val="26"/>
-        </w:rPr>
-        <w:t>Tham khảo lại 3 slide về các function mà PHP hỗ trợ sẵn dành cho mảng – string – number, tương ứng với 3 slide</w:t>
-      </w:r>
-      <w:r>
-        <w:rPr>
-          <w:b/>
-          <w:sz w:val="26"/>
-          <w:szCs w:val="26"/>
-        </w:rPr>
-        <w:t xml:space="preserve"> </w:t>
-      </w:r>
-      <w:r>
-        <w:rPr>
-          <w:sz w:val="26"/>
-          <w:szCs w:val="26"/>
-        </w:rPr>
-        <w:t>được đính kèm trong bài giảng</w:t>
-      </w:r>
+      <w:proofErr w:type="spellStart"/>
+      <w:r>
+        <w:rPr>
+          <w:sz w:val="26"/>
+          <w:szCs w:val="26"/>
+        </w:rPr>
+        <w:t>Tham</w:t>
+      </w:r>
+      <w:proofErr w:type="spellEnd"/>
+      <w:r>
+        <w:rPr>
+          <w:sz w:val="26"/>
+          <w:szCs w:val="26"/>
+        </w:rPr>
+        <w:t xml:space="preserve"> </w:t>
+      </w:r>
+      <w:proofErr w:type="spellStart"/>
+      <w:r>
+        <w:rPr>
+          <w:sz w:val="26"/>
+          <w:szCs w:val="26"/>
+        </w:rPr>
+        <w:t>khảo</w:t>
+      </w:r>
+      <w:proofErr w:type="spellEnd"/>
+      <w:r>
+        <w:rPr>
+          <w:sz w:val="26"/>
+          <w:szCs w:val="26"/>
+        </w:rPr>
+        <w:t xml:space="preserve"> </w:t>
+      </w:r>
+      <w:proofErr w:type="spellStart"/>
+      <w:r>
+        <w:rPr>
+          <w:sz w:val="26"/>
+          <w:szCs w:val="26"/>
+        </w:rPr>
+        <w:t>lại</w:t>
+      </w:r>
+      <w:proofErr w:type="spellEnd"/>
+      <w:r>
+        <w:rPr>
+          <w:sz w:val="26"/>
+          <w:szCs w:val="26"/>
+        </w:rPr>
+        <w:t xml:space="preserve"> 3 slide </w:t>
+      </w:r>
+      <w:proofErr w:type="spellStart"/>
+      <w:r>
+        <w:rPr>
+          <w:sz w:val="26"/>
+          <w:szCs w:val="26"/>
+        </w:rPr>
+        <w:t>về</w:t>
+      </w:r>
+      <w:proofErr w:type="spellEnd"/>
+      <w:r>
+        <w:rPr>
+          <w:sz w:val="26"/>
+          <w:szCs w:val="26"/>
+        </w:rPr>
+        <w:t xml:space="preserve"> </w:t>
+      </w:r>
+      <w:proofErr w:type="spellStart"/>
+      <w:r>
+        <w:rPr>
+          <w:sz w:val="26"/>
+          <w:szCs w:val="26"/>
+        </w:rPr>
+        <w:t>các</w:t>
+      </w:r>
+      <w:proofErr w:type="spellEnd"/>
+      <w:r>
+        <w:rPr>
+          <w:sz w:val="26"/>
+          <w:szCs w:val="26"/>
+        </w:rPr>
+        <w:t xml:space="preserve"> function </w:t>
+      </w:r>
+      <w:proofErr w:type="spellStart"/>
+      <w:r>
+        <w:rPr>
+          <w:sz w:val="26"/>
+          <w:szCs w:val="26"/>
+        </w:rPr>
+        <w:t>mà</w:t>
+      </w:r>
+      <w:proofErr w:type="spellEnd"/>
+      <w:r>
+        <w:rPr>
+          <w:sz w:val="26"/>
+          <w:szCs w:val="26"/>
+        </w:rPr>
+        <w:t xml:space="preserve"> PHP </w:t>
+      </w:r>
+      <w:proofErr w:type="spellStart"/>
+      <w:r>
+        <w:rPr>
+          <w:sz w:val="26"/>
+          <w:szCs w:val="26"/>
+        </w:rPr>
+        <w:t>hỗ</w:t>
+      </w:r>
+      <w:proofErr w:type="spellEnd"/>
+      <w:r>
+        <w:rPr>
+          <w:sz w:val="26"/>
+          <w:szCs w:val="26"/>
+        </w:rPr>
+        <w:t xml:space="preserve"> </w:t>
+      </w:r>
+      <w:proofErr w:type="spellStart"/>
+      <w:r>
+        <w:rPr>
+          <w:sz w:val="26"/>
+          <w:szCs w:val="26"/>
+        </w:rPr>
+        <w:t>trợ</w:t>
+      </w:r>
+      <w:proofErr w:type="spellEnd"/>
+      <w:r>
+        <w:rPr>
+          <w:sz w:val="26"/>
+          <w:szCs w:val="26"/>
+        </w:rPr>
+        <w:t xml:space="preserve"> </w:t>
+      </w:r>
+      <w:proofErr w:type="spellStart"/>
+      <w:r>
+        <w:rPr>
+          <w:sz w:val="26"/>
+          <w:szCs w:val="26"/>
+        </w:rPr>
+        <w:t>sẵn</w:t>
+      </w:r>
+      <w:proofErr w:type="spellEnd"/>
+      <w:r>
+        <w:rPr>
+          <w:sz w:val="26"/>
+          <w:szCs w:val="26"/>
+        </w:rPr>
+        <w:t xml:space="preserve"> </w:t>
+      </w:r>
+      <w:proofErr w:type="spellStart"/>
+      <w:r>
+        <w:rPr>
+          <w:sz w:val="26"/>
+          <w:szCs w:val="26"/>
+        </w:rPr>
+        <w:t>dành</w:t>
+      </w:r>
+      <w:proofErr w:type="spellEnd"/>
+      <w:r>
+        <w:rPr>
+          <w:sz w:val="26"/>
+          <w:szCs w:val="26"/>
+        </w:rPr>
+        <w:t xml:space="preserve"> </w:t>
+      </w:r>
+      <w:proofErr w:type="spellStart"/>
+      <w:r>
+        <w:rPr>
+          <w:sz w:val="26"/>
+          <w:szCs w:val="26"/>
+        </w:rPr>
+        <w:t>cho</w:t>
+      </w:r>
+      <w:proofErr w:type="spellEnd"/>
+      <w:r>
+        <w:rPr>
+          <w:sz w:val="26"/>
+          <w:szCs w:val="26"/>
+        </w:rPr>
+        <w:t xml:space="preserve"> </w:t>
+      </w:r>
+      <w:proofErr w:type="spellStart"/>
+      <w:r>
+        <w:rPr>
+          <w:sz w:val="26"/>
+          <w:szCs w:val="26"/>
+        </w:rPr>
+        <w:t>mảng</w:t>
+      </w:r>
+      <w:proofErr w:type="spellEnd"/>
+      <w:r>
+        <w:rPr>
+          <w:sz w:val="26"/>
+          <w:szCs w:val="26"/>
+        </w:rPr>
+        <w:t xml:space="preserve"> – string – number, </w:t>
+      </w:r>
+      <w:proofErr w:type="spellStart"/>
+      <w:r>
+        <w:rPr>
+          <w:sz w:val="26"/>
+          <w:szCs w:val="26"/>
+        </w:rPr>
+        <w:t>tương</w:t>
+      </w:r>
+      <w:proofErr w:type="spellEnd"/>
+      <w:r>
+        <w:rPr>
+          <w:sz w:val="26"/>
+          <w:szCs w:val="26"/>
+        </w:rPr>
+        <w:t xml:space="preserve"> </w:t>
+      </w:r>
+      <w:proofErr w:type="spellStart"/>
+      <w:r>
+        <w:rPr>
+          <w:sz w:val="26"/>
+          <w:szCs w:val="26"/>
+        </w:rPr>
+        <w:t>ứng</w:t>
+      </w:r>
+      <w:proofErr w:type="spellEnd"/>
+      <w:r>
+        <w:rPr>
+          <w:sz w:val="26"/>
+          <w:szCs w:val="26"/>
+        </w:rPr>
+        <w:t xml:space="preserve"> </w:t>
+      </w:r>
+      <w:proofErr w:type="spellStart"/>
+      <w:r>
+        <w:rPr>
+          <w:sz w:val="26"/>
+          <w:szCs w:val="26"/>
+        </w:rPr>
+        <w:t>với</w:t>
+      </w:r>
+      <w:proofErr w:type="spellEnd"/>
+      <w:r>
+        <w:rPr>
+          <w:sz w:val="26"/>
+          <w:szCs w:val="26"/>
+        </w:rPr>
+        <w:t xml:space="preserve"> 3 slide</w:t>
+      </w:r>
+      <w:r>
+        <w:rPr>
+          <w:b/>
+          <w:sz w:val="26"/>
+          <w:szCs w:val="26"/>
+        </w:rPr>
+        <w:t xml:space="preserve"> </w:t>
+      </w:r>
+      <w:proofErr w:type="spellStart"/>
+      <w:r>
+        <w:rPr>
+          <w:sz w:val="26"/>
+          <w:szCs w:val="26"/>
+        </w:rPr>
+        <w:t>được</w:t>
+      </w:r>
+      <w:proofErr w:type="spellEnd"/>
+      <w:r>
+        <w:rPr>
+          <w:sz w:val="26"/>
+          <w:szCs w:val="26"/>
+        </w:rPr>
+        <w:t xml:space="preserve"> </w:t>
+      </w:r>
+      <w:proofErr w:type="spellStart"/>
+      <w:r>
+        <w:rPr>
+          <w:sz w:val="26"/>
+          <w:szCs w:val="26"/>
+        </w:rPr>
+        <w:t>đính</w:t>
+      </w:r>
+      <w:proofErr w:type="spellEnd"/>
+      <w:r>
+        <w:rPr>
+          <w:sz w:val="26"/>
+          <w:szCs w:val="26"/>
+        </w:rPr>
+        <w:t xml:space="preserve"> </w:t>
+      </w:r>
+      <w:proofErr w:type="spellStart"/>
+      <w:r>
+        <w:rPr>
+          <w:sz w:val="26"/>
+          <w:szCs w:val="26"/>
+        </w:rPr>
+        <w:t>kèm</w:t>
+      </w:r>
+      <w:proofErr w:type="spellEnd"/>
+      <w:r>
+        <w:rPr>
+          <w:sz w:val="26"/>
+          <w:szCs w:val="26"/>
+        </w:rPr>
+        <w:t xml:space="preserve"> </w:t>
+      </w:r>
+      <w:proofErr w:type="spellStart"/>
+      <w:r>
+        <w:rPr>
+          <w:sz w:val="26"/>
+          <w:szCs w:val="26"/>
+        </w:rPr>
+        <w:t>trong</w:t>
+      </w:r>
+      <w:proofErr w:type="spellEnd"/>
+      <w:r>
+        <w:rPr>
+          <w:sz w:val="26"/>
+          <w:szCs w:val="26"/>
+        </w:rPr>
+        <w:t xml:space="preserve"> </w:t>
+      </w:r>
+      <w:proofErr w:type="spellStart"/>
+      <w:r>
+        <w:rPr>
+          <w:sz w:val="26"/>
+          <w:szCs w:val="26"/>
+        </w:rPr>
+        <w:t>bài</w:t>
+      </w:r>
+      <w:proofErr w:type="spellEnd"/>
+      <w:r>
+        <w:rPr>
+          <w:sz w:val="26"/>
+          <w:szCs w:val="26"/>
+        </w:rPr>
+        <w:t xml:space="preserve"> </w:t>
+      </w:r>
+      <w:proofErr w:type="spellStart"/>
+      <w:r>
+        <w:rPr>
+          <w:sz w:val="26"/>
+          <w:szCs w:val="26"/>
+        </w:rPr>
+        <w:t>giảng</w:t>
+      </w:r>
+      <w:proofErr w:type="spellEnd"/>
     </w:p>
     <w:p>
       <w:pPr>
@@ -3567,13 +7092,575 @@
           <w:szCs w:val="26"/>
         </w:rPr>
       </w:pPr>
-      <w:r>
-        <w:rPr>
-          <w:sz w:val="26"/>
-          <w:szCs w:val="26"/>
-        </w:rPr>
-        <w:t>Tương ứng với mỗi hàm trong slide, tự lấy 1 ví dụ, sau đó hiển thị kết quả trả về từ hàm đó, có thể sử dụng echo hoặc print_r, var_dump tùy thuộc vào kiểu dữ liệu trả về</w:t>
-      </w:r>
+      <w:proofErr w:type="spellStart"/>
+      <w:r>
+        <w:rPr>
+          <w:sz w:val="26"/>
+          <w:szCs w:val="26"/>
+        </w:rPr>
+        <w:t>Tương</w:t>
+      </w:r>
+      <w:proofErr w:type="spellEnd"/>
+      <w:r>
+        <w:rPr>
+          <w:sz w:val="26"/>
+          <w:szCs w:val="26"/>
+        </w:rPr>
+        <w:t xml:space="preserve"> </w:t>
+      </w:r>
+      <w:proofErr w:type="spellStart"/>
+      <w:r>
+        <w:rPr>
+          <w:sz w:val="26"/>
+          <w:szCs w:val="26"/>
+        </w:rPr>
+        <w:t>ứng</w:t>
+      </w:r>
+      <w:proofErr w:type="spellEnd"/>
+      <w:r>
+        <w:rPr>
+          <w:sz w:val="26"/>
+          <w:szCs w:val="26"/>
+        </w:rPr>
+        <w:t xml:space="preserve"> </w:t>
+      </w:r>
+      <w:proofErr w:type="spellStart"/>
+      <w:r>
+        <w:rPr>
+          <w:sz w:val="26"/>
+          <w:szCs w:val="26"/>
+        </w:rPr>
+        <w:t>với</w:t>
+      </w:r>
+      <w:proofErr w:type="spellEnd"/>
+      <w:r>
+        <w:rPr>
+          <w:sz w:val="26"/>
+          <w:szCs w:val="26"/>
+        </w:rPr>
+        <w:t xml:space="preserve"> </w:t>
+      </w:r>
+      <w:proofErr w:type="spellStart"/>
+      <w:r>
+        <w:rPr>
+          <w:sz w:val="26"/>
+          <w:szCs w:val="26"/>
+        </w:rPr>
+        <w:t>mỗi</w:t>
+      </w:r>
+      <w:proofErr w:type="spellEnd"/>
+      <w:r>
+        <w:rPr>
+          <w:sz w:val="26"/>
+          <w:szCs w:val="26"/>
+        </w:rPr>
+        <w:t xml:space="preserve"> </w:t>
+      </w:r>
+      <w:proofErr w:type="spellStart"/>
+      <w:r>
+        <w:rPr>
+          <w:sz w:val="26"/>
+          <w:szCs w:val="26"/>
+        </w:rPr>
+        <w:t>hàm</w:t>
+      </w:r>
+      <w:proofErr w:type="spellEnd"/>
+      <w:r>
+        <w:rPr>
+          <w:sz w:val="26"/>
+          <w:szCs w:val="26"/>
+        </w:rPr>
+        <w:t xml:space="preserve"> </w:t>
+      </w:r>
+      <w:proofErr w:type="spellStart"/>
+      <w:r>
+        <w:rPr>
+          <w:sz w:val="26"/>
+          <w:szCs w:val="26"/>
+        </w:rPr>
+        <w:t>trong</w:t>
+      </w:r>
+      <w:proofErr w:type="spellEnd"/>
+      <w:r>
+        <w:rPr>
+          <w:sz w:val="26"/>
+          <w:szCs w:val="26"/>
+        </w:rPr>
+        <w:t xml:space="preserve"> slide, </w:t>
+      </w:r>
+      <w:proofErr w:type="spellStart"/>
+      <w:r>
+        <w:rPr>
+          <w:sz w:val="26"/>
+          <w:szCs w:val="26"/>
+        </w:rPr>
+        <w:t>tự</w:t>
+      </w:r>
+      <w:proofErr w:type="spellEnd"/>
+      <w:r>
+        <w:rPr>
+          <w:sz w:val="26"/>
+          <w:szCs w:val="26"/>
+        </w:rPr>
+        <w:t xml:space="preserve"> </w:t>
+      </w:r>
+      <w:proofErr w:type="spellStart"/>
+      <w:r>
+        <w:rPr>
+          <w:sz w:val="26"/>
+          <w:szCs w:val="26"/>
+        </w:rPr>
+        <w:t>lấy</w:t>
+      </w:r>
+      <w:proofErr w:type="spellEnd"/>
+      <w:r>
+        <w:rPr>
+          <w:sz w:val="26"/>
+          <w:szCs w:val="26"/>
+        </w:rPr>
+        <w:t xml:space="preserve"> 1 </w:t>
+      </w:r>
+      <w:proofErr w:type="spellStart"/>
+      <w:r>
+        <w:rPr>
+          <w:sz w:val="26"/>
+          <w:szCs w:val="26"/>
+        </w:rPr>
+        <w:t>ví</w:t>
+      </w:r>
+      <w:proofErr w:type="spellEnd"/>
+      <w:r>
+        <w:rPr>
+          <w:sz w:val="26"/>
+          <w:szCs w:val="26"/>
+        </w:rPr>
+        <w:t xml:space="preserve"> </w:t>
+      </w:r>
+      <w:proofErr w:type="spellStart"/>
+      <w:r>
+        <w:rPr>
+          <w:sz w:val="26"/>
+          <w:szCs w:val="26"/>
+        </w:rPr>
+        <w:t>dụ</w:t>
+      </w:r>
+      <w:proofErr w:type="spellEnd"/>
+      <w:r>
+        <w:rPr>
+          <w:sz w:val="26"/>
+          <w:szCs w:val="26"/>
+        </w:rPr>
+        <w:t xml:space="preserve">, </w:t>
+      </w:r>
+      <w:proofErr w:type="spellStart"/>
+      <w:r>
+        <w:rPr>
+          <w:sz w:val="26"/>
+          <w:szCs w:val="26"/>
+        </w:rPr>
+        <w:t>sau</w:t>
+      </w:r>
+      <w:proofErr w:type="spellEnd"/>
+      <w:r>
+        <w:rPr>
+          <w:sz w:val="26"/>
+          <w:szCs w:val="26"/>
+        </w:rPr>
+        <w:t xml:space="preserve"> </w:t>
+      </w:r>
+      <w:proofErr w:type="spellStart"/>
+      <w:r>
+        <w:rPr>
+          <w:sz w:val="26"/>
+          <w:szCs w:val="26"/>
+        </w:rPr>
+        <w:t>đó</w:t>
+      </w:r>
+      <w:proofErr w:type="spellEnd"/>
+      <w:r>
+        <w:rPr>
+          <w:sz w:val="26"/>
+          <w:szCs w:val="26"/>
+        </w:rPr>
+        <w:t xml:space="preserve"> </w:t>
+      </w:r>
+      <w:proofErr w:type="spellStart"/>
+      <w:r>
+        <w:rPr>
+          <w:sz w:val="26"/>
+          <w:szCs w:val="26"/>
+        </w:rPr>
+        <w:t>hiển</w:t>
+      </w:r>
+      <w:proofErr w:type="spellEnd"/>
+      <w:r>
+        <w:rPr>
+          <w:sz w:val="26"/>
+          <w:szCs w:val="26"/>
+        </w:rPr>
+        <w:t xml:space="preserve"> </w:t>
+      </w:r>
+      <w:proofErr w:type="spellStart"/>
+      <w:r>
+        <w:rPr>
+          <w:sz w:val="26"/>
+          <w:szCs w:val="26"/>
+        </w:rPr>
+        <w:t>thị</w:t>
+      </w:r>
+      <w:proofErr w:type="spellEnd"/>
+      <w:r>
+        <w:rPr>
+          <w:sz w:val="26"/>
+          <w:szCs w:val="26"/>
+        </w:rPr>
+        <w:t xml:space="preserve"> </w:t>
+      </w:r>
+      <w:proofErr w:type="spellStart"/>
+      <w:r>
+        <w:rPr>
+          <w:sz w:val="26"/>
+          <w:szCs w:val="26"/>
+        </w:rPr>
+        <w:t>kết</w:t>
+      </w:r>
+      <w:proofErr w:type="spellEnd"/>
+      <w:r>
+        <w:rPr>
+          <w:sz w:val="26"/>
+          <w:szCs w:val="26"/>
+        </w:rPr>
+        <w:t xml:space="preserve"> </w:t>
+      </w:r>
+      <w:proofErr w:type="spellStart"/>
+      <w:r>
+        <w:rPr>
+          <w:sz w:val="26"/>
+          <w:szCs w:val="26"/>
+        </w:rPr>
+        <w:t>quả</w:t>
+      </w:r>
+      <w:proofErr w:type="spellEnd"/>
+      <w:r>
+        <w:rPr>
+          <w:sz w:val="26"/>
+          <w:szCs w:val="26"/>
+        </w:rPr>
+        <w:t xml:space="preserve"> </w:t>
+      </w:r>
+      <w:proofErr w:type="spellStart"/>
+      <w:r>
+        <w:rPr>
+          <w:sz w:val="26"/>
+          <w:szCs w:val="26"/>
+        </w:rPr>
+        <w:t>trả</w:t>
+      </w:r>
+      <w:proofErr w:type="spellEnd"/>
+      <w:r>
+        <w:rPr>
+          <w:sz w:val="26"/>
+          <w:szCs w:val="26"/>
+        </w:rPr>
+        <w:t xml:space="preserve"> </w:t>
+      </w:r>
+      <w:proofErr w:type="spellStart"/>
+      <w:r>
+        <w:rPr>
+          <w:sz w:val="26"/>
+          <w:szCs w:val="26"/>
+        </w:rPr>
+        <w:t>về</w:t>
+      </w:r>
+      <w:proofErr w:type="spellEnd"/>
+      <w:r>
+        <w:rPr>
+          <w:sz w:val="26"/>
+          <w:szCs w:val="26"/>
+        </w:rPr>
+        <w:t xml:space="preserve"> </w:t>
+      </w:r>
+      <w:proofErr w:type="spellStart"/>
+      <w:r>
+        <w:rPr>
+          <w:sz w:val="26"/>
+          <w:szCs w:val="26"/>
+        </w:rPr>
+        <w:t>từ</w:t>
+      </w:r>
+      <w:proofErr w:type="spellEnd"/>
+      <w:r>
+        <w:rPr>
+          <w:sz w:val="26"/>
+          <w:szCs w:val="26"/>
+        </w:rPr>
+        <w:t xml:space="preserve"> </w:t>
+      </w:r>
+      <w:proofErr w:type="spellStart"/>
+      <w:r>
+        <w:rPr>
+          <w:sz w:val="26"/>
+          <w:szCs w:val="26"/>
+        </w:rPr>
+        <w:t>hàm</w:t>
+      </w:r>
+      <w:proofErr w:type="spellEnd"/>
+      <w:r>
+        <w:rPr>
+          <w:sz w:val="26"/>
+          <w:szCs w:val="26"/>
+        </w:rPr>
+        <w:t xml:space="preserve"> </w:t>
+      </w:r>
+      <w:proofErr w:type="spellStart"/>
+      <w:r>
+        <w:rPr>
+          <w:sz w:val="26"/>
+          <w:szCs w:val="26"/>
+        </w:rPr>
+        <w:t>đó</w:t>
+      </w:r>
+      <w:proofErr w:type="spellEnd"/>
+      <w:r>
+        <w:rPr>
+          <w:sz w:val="26"/>
+          <w:szCs w:val="26"/>
+        </w:rPr>
+        <w:t xml:space="preserve">, </w:t>
+      </w:r>
+      <w:proofErr w:type="spellStart"/>
+      <w:r>
+        <w:rPr>
+          <w:sz w:val="26"/>
+          <w:szCs w:val="26"/>
+        </w:rPr>
+        <w:t>có</w:t>
+      </w:r>
+      <w:proofErr w:type="spellEnd"/>
+      <w:r>
+        <w:rPr>
+          <w:sz w:val="26"/>
+          <w:szCs w:val="26"/>
+        </w:rPr>
+        <w:t xml:space="preserve"> </w:t>
+      </w:r>
+      <w:proofErr w:type="spellStart"/>
+      <w:r>
+        <w:rPr>
+          <w:sz w:val="26"/>
+          <w:szCs w:val="26"/>
+        </w:rPr>
+        <w:t>thể</w:t>
+      </w:r>
+      <w:proofErr w:type="spellEnd"/>
+      <w:r>
+        <w:rPr>
+          <w:sz w:val="26"/>
+          <w:szCs w:val="26"/>
+        </w:rPr>
+        <w:t xml:space="preserve"> </w:t>
+      </w:r>
+      <w:proofErr w:type="spellStart"/>
+      <w:r>
+        <w:rPr>
+          <w:sz w:val="26"/>
+          <w:szCs w:val="26"/>
+        </w:rPr>
+        <w:t>sử</w:t>
+      </w:r>
+      <w:proofErr w:type="spellEnd"/>
+      <w:r>
+        <w:rPr>
+          <w:sz w:val="26"/>
+          <w:szCs w:val="26"/>
+        </w:rPr>
+        <w:t xml:space="preserve"> </w:t>
+      </w:r>
+      <w:proofErr w:type="spellStart"/>
+      <w:r>
+        <w:rPr>
+          <w:sz w:val="26"/>
+          <w:szCs w:val="26"/>
+        </w:rPr>
+        <w:t>dụng</w:t>
+      </w:r>
+      <w:proofErr w:type="spellEnd"/>
+      <w:r>
+        <w:rPr>
+          <w:sz w:val="26"/>
+          <w:szCs w:val="26"/>
+        </w:rPr>
+        <w:t xml:space="preserve"> echo </w:t>
+      </w:r>
+      <w:proofErr w:type="spellStart"/>
+      <w:r>
+        <w:rPr>
+          <w:sz w:val="26"/>
+          <w:szCs w:val="26"/>
+        </w:rPr>
+        <w:t>hoặc</w:t>
+      </w:r>
+      <w:proofErr w:type="spellEnd"/>
+      <w:r>
+        <w:rPr>
+          <w:sz w:val="26"/>
+          <w:szCs w:val="26"/>
+        </w:rPr>
+        <w:t xml:space="preserve"> </w:t>
+      </w:r>
+      <w:proofErr w:type="spellStart"/>
+      <w:r>
+        <w:rPr>
+          <w:sz w:val="26"/>
+          <w:szCs w:val="26"/>
+        </w:rPr>
+        <w:t>print_r</w:t>
+      </w:r>
+      <w:proofErr w:type="spellEnd"/>
+      <w:r>
+        <w:rPr>
+          <w:sz w:val="26"/>
+          <w:szCs w:val="26"/>
+        </w:rPr>
+        <w:t xml:space="preserve">, </w:t>
+      </w:r>
+      <w:proofErr w:type="spellStart"/>
+      <w:r>
+        <w:rPr>
+          <w:sz w:val="26"/>
+          <w:szCs w:val="26"/>
+        </w:rPr>
+        <w:t>var_dump</w:t>
+      </w:r>
+      <w:proofErr w:type="spellEnd"/>
+      <w:r>
+        <w:rPr>
+          <w:sz w:val="26"/>
+          <w:szCs w:val="26"/>
+        </w:rPr>
+        <w:t xml:space="preserve"> </w:t>
+      </w:r>
+      <w:proofErr w:type="spellStart"/>
+      <w:r>
+        <w:rPr>
+          <w:sz w:val="26"/>
+          <w:szCs w:val="26"/>
+        </w:rPr>
+        <w:t>tùy</w:t>
+      </w:r>
+      <w:proofErr w:type="spellEnd"/>
+      <w:r>
+        <w:rPr>
+          <w:sz w:val="26"/>
+          <w:szCs w:val="26"/>
+        </w:rPr>
+        <w:t xml:space="preserve"> </w:t>
+      </w:r>
+      <w:proofErr w:type="spellStart"/>
+      <w:r>
+        <w:rPr>
+          <w:sz w:val="26"/>
+          <w:szCs w:val="26"/>
+        </w:rPr>
+        <w:t>thuộc</w:t>
+      </w:r>
+      <w:proofErr w:type="spellEnd"/>
+      <w:r>
+        <w:rPr>
+          <w:sz w:val="26"/>
+          <w:szCs w:val="26"/>
+        </w:rPr>
+        <w:t xml:space="preserve"> </w:t>
+      </w:r>
+      <w:proofErr w:type="spellStart"/>
+      <w:r>
+        <w:rPr>
+          <w:sz w:val="26"/>
+          <w:szCs w:val="26"/>
+        </w:rPr>
+        <w:t>vào</w:t>
+      </w:r>
+      <w:proofErr w:type="spellEnd"/>
+      <w:r>
+        <w:rPr>
+          <w:sz w:val="26"/>
+          <w:szCs w:val="26"/>
+        </w:rPr>
+        <w:t xml:space="preserve"> </w:t>
+      </w:r>
+      <w:proofErr w:type="spellStart"/>
+      <w:r>
+        <w:rPr>
+          <w:sz w:val="26"/>
+          <w:szCs w:val="26"/>
+        </w:rPr>
+        <w:t>kiểu</w:t>
+      </w:r>
+      <w:proofErr w:type="spellEnd"/>
+      <w:r>
+        <w:rPr>
+          <w:sz w:val="26"/>
+          <w:szCs w:val="26"/>
+        </w:rPr>
+        <w:t xml:space="preserve"> </w:t>
+      </w:r>
+      <w:proofErr w:type="spellStart"/>
+      <w:r>
+        <w:rPr>
+          <w:sz w:val="26"/>
+          <w:szCs w:val="26"/>
+        </w:rPr>
+        <w:t>dữ</w:t>
+      </w:r>
+      <w:proofErr w:type="spellEnd"/>
+      <w:r>
+        <w:rPr>
+          <w:sz w:val="26"/>
+          <w:szCs w:val="26"/>
+        </w:rPr>
+        <w:t xml:space="preserve"> </w:t>
+      </w:r>
+      <w:proofErr w:type="spellStart"/>
+      <w:r>
+        <w:rPr>
+          <w:sz w:val="26"/>
+          <w:szCs w:val="26"/>
+        </w:rPr>
+        <w:t>liệu</w:t>
+      </w:r>
+      <w:proofErr w:type="spellEnd"/>
+      <w:r>
+        <w:rPr>
+          <w:sz w:val="26"/>
+          <w:szCs w:val="26"/>
+        </w:rPr>
+        <w:t xml:space="preserve"> </w:t>
+      </w:r>
+      <w:proofErr w:type="spellStart"/>
+      <w:r>
+        <w:rPr>
+          <w:sz w:val="26"/>
+          <w:szCs w:val="26"/>
+        </w:rPr>
+        <w:t>trả</w:t>
+      </w:r>
+      <w:proofErr w:type="spellEnd"/>
+      <w:r>
+        <w:rPr>
+          <w:sz w:val="26"/>
+          <w:szCs w:val="26"/>
+        </w:rPr>
+        <w:t xml:space="preserve"> </w:t>
+      </w:r>
+      <w:proofErr w:type="spellStart"/>
+      <w:r>
+        <w:rPr>
+          <w:sz w:val="26"/>
+          <w:szCs w:val="26"/>
+        </w:rPr>
+        <w:t>về</w:t>
+      </w:r>
+      <w:proofErr w:type="spellEnd"/>
     </w:p>
     <w:p>
       <w:pPr>
@@ -3611,8 +7698,90 @@
           <w:sz w:val="26"/>
           <w:szCs w:val="26"/>
         </w:rPr>
-        <w:t>//Ví dụ với hàm array_sum</w:t>
-      </w:r>
+        <w:t>//</w:t>
+      </w:r>
+      <w:proofErr w:type="spellStart"/>
+      <w:r>
+        <w:rPr>
+          <w:i/>
+          <w:sz w:val="26"/>
+          <w:szCs w:val="26"/>
+        </w:rPr>
+        <w:t>Ví</w:t>
+      </w:r>
+      <w:proofErr w:type="spellEnd"/>
+      <w:r>
+        <w:rPr>
+          <w:i/>
+          <w:sz w:val="26"/>
+          <w:szCs w:val="26"/>
+        </w:rPr>
+        <w:t xml:space="preserve"> </w:t>
+      </w:r>
+      <w:proofErr w:type="spellStart"/>
+      <w:r>
+        <w:rPr>
+          <w:i/>
+          <w:sz w:val="26"/>
+          <w:szCs w:val="26"/>
+        </w:rPr>
+        <w:t>dụ</w:t>
+      </w:r>
+      <w:proofErr w:type="spellEnd"/>
+      <w:r>
+        <w:rPr>
+          <w:i/>
+          <w:sz w:val="26"/>
+          <w:szCs w:val="26"/>
+        </w:rPr>
+        <w:t xml:space="preserve"> </w:t>
+      </w:r>
+      <w:proofErr w:type="spellStart"/>
+      <w:r>
+        <w:rPr>
+          <w:i/>
+          <w:sz w:val="26"/>
+          <w:szCs w:val="26"/>
+        </w:rPr>
+        <w:t>với</w:t>
+      </w:r>
+      <w:proofErr w:type="spellEnd"/>
+      <w:r>
+        <w:rPr>
+          <w:i/>
+          <w:sz w:val="26"/>
+          <w:szCs w:val="26"/>
+        </w:rPr>
+        <w:t xml:space="preserve"> </w:t>
+      </w:r>
+      <w:proofErr w:type="spellStart"/>
+      <w:r>
+        <w:rPr>
+          <w:i/>
+          <w:sz w:val="26"/>
+          <w:szCs w:val="26"/>
+        </w:rPr>
+        <w:t>hàm</w:t>
+      </w:r>
+      <w:proofErr w:type="spellEnd"/>
+      <w:r>
+        <w:rPr>
+          <w:i/>
+          <w:sz w:val="26"/>
+          <w:szCs w:val="26"/>
+        </w:rPr>
+        <w:t xml:space="preserve"> </w:t>
+      </w:r>
+      <w:proofErr w:type="spellStart"/>
+      <w:r>
+        <w:rPr>
+          <w:i/>
+          <w:sz w:val="26"/>
+          <w:szCs w:val="26"/>
+        </w:rPr>
+        <w:t>array_sum</w:t>
+      </w:r>
+      <w:proofErr w:type="spellEnd"/>
     </w:p>
     <w:p>
       <w:pPr>
@@ -3649,25 +7818,25 @@
           <w:sz w:val="26"/>
           <w:szCs w:val="26"/>
         </w:rPr>
-        <w:t>$sum = array_</w:t>
-      </w:r>
-      <w:proofErr w:type="gramStart"/>
-      <w:r>
-        <w:rPr>
-          <w:i/>
-          <w:sz w:val="26"/>
-          <w:szCs w:val="26"/>
-        </w:rPr>
-        <w:t>sum(</w:t>
-      </w:r>
-      <w:proofErr w:type="gramEnd"/>
-      <w:r>
-        <w:rPr>
-          <w:i/>
-          <w:sz w:val="26"/>
-          <w:szCs w:val="26"/>
-        </w:rPr>
-        <w:t>$array);</w:t>
+        <w:t xml:space="preserve">$sum = </w:t>
+      </w:r>
+      <w:proofErr w:type="spellStart"/>
+      <w:r>
+        <w:rPr>
+          <w:i/>
+          <w:sz w:val="26"/>
+          <w:szCs w:val="26"/>
+        </w:rPr>
+        <w:t>array_sum</w:t>
+      </w:r>
+      <w:proofErr w:type="spellEnd"/>
+      <w:r>
+        <w:rPr>
+          <w:i/>
+          <w:sz w:val="26"/>
+          <w:szCs w:val="26"/>
+        </w:rPr>
+        <w:t>($array);</w:t>
       </w:r>
     </w:p>
     <w:p>
@@ -3680,31 +7849,23 @@
           <w:szCs w:val="26"/>
         </w:rPr>
       </w:pPr>
-      <w:r>
-        <w:rPr>
-          <w:i/>
-          <w:sz w:val="26"/>
-          <w:szCs w:val="26"/>
-        </w:rPr>
-        <w:t>print_</w:t>
-      </w:r>
-      <w:proofErr w:type="gramStart"/>
-      <w:r>
-        <w:rPr>
-          <w:i/>
-          <w:sz w:val="26"/>
-          <w:szCs w:val="26"/>
-        </w:rPr>
-        <w:t>r(</w:t>
-      </w:r>
-      <w:proofErr w:type="gramEnd"/>
-      <w:r>
-        <w:rPr>
-          <w:i/>
-          <w:sz w:val="26"/>
-          <w:szCs w:val="26"/>
-        </w:rPr>
-        <w:t>$sum); //10</w:t>
+      <w:proofErr w:type="spellStart"/>
+      <w:r>
+        <w:rPr>
+          <w:i/>
+          <w:sz w:val="26"/>
+          <w:szCs w:val="26"/>
+        </w:rPr>
+        <w:t>print_r</w:t>
+      </w:r>
+      <w:proofErr w:type="spellEnd"/>
+      <w:r>
+        <w:rPr>
+          <w:i/>
+          <w:sz w:val="26"/>
+          <w:szCs w:val="26"/>
+        </w:rPr>
+        <w:t>($sum); //10</w:t>
       </w:r>
     </w:p>
     <w:p>
@@ -3727,7 +7888,7 @@
 </file>
 
 <file path=word/numbering.xml><?xml version="1.0" encoding="utf-8"?>
-<w:numbering xmlns:wpc="http://schemas.microsoft.com/office/word/2010/wordprocessingCanvas" xmlns:mc="http://schemas.openxmlformats.org/markup-compatibility/2006" xmlns:o="urn:schemas-microsoft-com:office:office" xmlns:r="http://schemas.openxmlformats.org/officeDocument/2006/relationships" xmlns:m="http://schemas.openxmlformats.org/officeDocument/2006/math" xmlns:v="urn:schemas-microsoft-com:vml" xmlns:wp14="http://schemas.microsoft.com/office/word/2010/wordprocessingDrawing" xmlns:wp="http://schemas.openxmlformats.org/drawingml/2006/wordprocessingDrawing" xmlns:w10="urn:schemas-microsoft-com:office:word" xmlns:w="http://schemas.openxmlformats.org/wordprocessingml/2006/main" xmlns:w14="http://schemas.microsoft.com/office/word/2010/wordml" xmlns:w15="http://schemas.microsoft.com/office/word/2012/wordml" xmlns:wpg="http://schemas.microsoft.com/office/word/2010/wordprocessingGroup" xmlns:wpi="http://schemas.microsoft.com/office/word/2010/wordprocessingInk" xmlns:wne="http://schemas.microsoft.com/office/word/2006/wordml" xmlns:wps="http://schemas.microsoft.com/office/word/2010/wordprocessingShape" mc:Ignorable="w14 w15 wp14">
+<w:numbering xmlns:wpc="http://schemas.microsoft.com/office/word/2010/wordprocessingCanvas" xmlns:cx="http://schemas.microsoft.com/office/drawing/2014/chartex" xmlns:mc="http://schemas.openxmlformats.org/markup-compatibility/2006" xmlns:o="urn:schemas-microsoft-com:office:office" xmlns:r="http://schemas.openxmlformats.org/officeDocument/2006/relationships" xmlns:m="http://schemas.openxmlformats.org/officeDocument/2006/math" xmlns:v="urn:schemas-microsoft-com:vml" xmlns:wp14="http://schemas.microsoft.com/office/word/2010/wordprocessingDrawing" xmlns:wp="http://schemas.openxmlformats.org/drawingml/2006/wordprocessingDrawing" xmlns:w10="urn:schemas-microsoft-com:office:word" xmlns:w="http://schemas.openxmlformats.org/wordprocessingml/2006/main" xmlns:w14="http://schemas.microsoft.com/office/word/2010/wordml" xmlns:w15="http://schemas.microsoft.com/office/word/2012/wordml" xmlns:w16se="http://schemas.microsoft.com/office/word/2015/wordml/symex" xmlns:wpg="http://schemas.microsoft.com/office/word/2010/wordprocessingGroup" xmlns:wpi="http://schemas.microsoft.com/office/word/2010/wordprocessingInk" xmlns:wne="http://schemas.microsoft.com/office/word/2006/wordml" xmlns:wps="http://schemas.microsoft.com/office/word/2010/wordprocessingShape" mc:Ignorable="w14 w15 w16se wp14">
   <w:abstractNum w:abstractNumId="0" w15:restartNumberingAfterBreak="0">
     <w:nsid w:val="0C3D27B4"/>
     <w:multiLevelType w:val="hybridMultilevel"/>
@@ -4456,7 +8617,7 @@
 </file>
 
 <file path=word/styles.xml><?xml version="1.0" encoding="utf-8"?>
-<w:styles xmlns:mc="http://schemas.openxmlformats.org/markup-compatibility/2006" xmlns:r="http://schemas.openxmlformats.org/officeDocument/2006/relationships" xmlns:w="http://schemas.openxmlformats.org/wordprocessingml/2006/main" xmlns:w14="http://schemas.microsoft.com/office/word/2010/wordml" xmlns:w15="http://schemas.microsoft.com/office/word/2012/wordml" mc:Ignorable="w14 w15">
+<w:styles xmlns:mc="http://schemas.openxmlformats.org/markup-compatibility/2006" xmlns:r="http://schemas.openxmlformats.org/officeDocument/2006/relationships" xmlns:w="http://schemas.openxmlformats.org/wordprocessingml/2006/main" xmlns:w14="http://schemas.microsoft.com/office/word/2010/wordml" xmlns:w15="http://schemas.microsoft.com/office/word/2012/wordml" xmlns:w16se="http://schemas.microsoft.com/office/word/2015/wordml/symex" mc:Ignorable="w14 w15 w16se">
   <w:docDefaults>
     <w:rPrDefault>
       <w:rPr>
@@ -5039,7 +9200,6 @@
     <w:name w:val="Normal (Web)"/>
     <w:basedOn w:val="Normal"/>
     <w:uiPriority w:val="99"/>
-    <w:semiHidden/>
     <w:unhideWhenUsed/>
     <w:rsid w:val="00DE6A6F"/>
     <w:pPr>
